--- a/1_Templated Entries/++AmyTang/Wicomb, Zoe (Wicomb)TemplatedLM/Wicomb, Zoë (Wicomb)TemplatedLM.docx
+++ b/1_Templated Entries/++AmyTang/Wicomb, Zoe (Wicomb)TemplatedLM/Wicomb, Zoë (Wicomb)TemplatedLM.docx
@@ -1,6 +1,6 @@
 
 <file path=word/document.xml><?xml version="1.0" encoding="utf-8"?>
-<w:document xmlns:wpc="http://schemas.microsoft.com/office/word/2010/wordprocessingCanvas" xmlns:mo="http://schemas.microsoft.com/office/mac/office/2008/main" xmlns:mc="http://schemas.openxmlformats.org/markup-compatibility/2006" xmlns:mv="urn:schemas-microsoft-com:mac:vml" xmlns:o="urn:schemas-microsoft-com:office:office" xmlns:r="http://schemas.openxmlformats.org/officeDocument/2006/relationships" xmlns:m="http://schemas.openxmlformats.org/officeDocument/2006/math" xmlns:v="urn:schemas-microsoft-com:vml" xmlns:wp14="http://schemas.microsoft.com/office/word/2010/wordprocessingDrawing" xmlns:wp="http://schemas.openxmlformats.org/drawingml/2006/wordprocessingDrawing" xmlns:w10="urn:schemas-microsoft-com:office:word" xmlns:w="http://schemas.openxmlformats.org/wordprocessingml/2006/main" xmlns:w14="http://schemas.microsoft.com/office/word/2010/wordml" xmlns:wpg="http://schemas.microsoft.com/office/word/2010/wordprocessingGroup" xmlns:wpi="http://schemas.microsoft.com/office/word/2010/wordprocessingInk" xmlns:wne="http://schemas.microsoft.com/office/word/2006/wordml" xmlns:wps="http://schemas.microsoft.com/office/word/2010/wordprocessingShape" mc:Ignorable="w14 wp14">
+<w:document xmlns:wpc="http://schemas.microsoft.com/office/word/2010/wordprocessingCanvas" xmlns:mo="http://schemas.microsoft.com/office/mac/office/2008/main" xmlns:mc="http://schemas.openxmlformats.org/markup-compatibility/2006" xmlns:mv="urn:schemas-microsoft-com:mac:vml" xmlns:o="urn:schemas-microsoft-com:office:office" xmlns:r="http://schemas.openxmlformats.org/officeDocument/2006/relationships" xmlns:m="http://schemas.openxmlformats.org/officeDocument/2006/math" xmlns:v="urn:schemas-microsoft-com:vml" xmlns:wp14="http://schemas.microsoft.com/office/word/2010/wordprocessingDrawing" xmlns:wp="http://schemas.openxmlformats.org/drawingml/2006/wordprocessingDrawing" xmlns:w10="urn:schemas-microsoft-com:office:word" xmlns:w="http://schemas.openxmlformats.org/wordprocessingml/2006/main" xmlns:w14="http://schemas.microsoft.com/office/word/2010/wordml" xmlns:w15="http://schemas.microsoft.com/office/word/2012/wordml" xmlns:wpg="http://schemas.microsoft.com/office/word/2010/wordprocessingGroup" xmlns:wpi="http://schemas.microsoft.com/office/word/2010/wordprocessingInk" xmlns:wne="http://schemas.microsoft.com/office/word/2006/wordml" xmlns:wps="http://schemas.microsoft.com/office/word/2010/wordprocessingShape" mc:Ignorable="w14 w15 wp14">
   <w:body>
     <w:tbl>
       <w:tblPr>
@@ -109,11 +109,9 @@
                 <w:tcW w:w="2073" w:type="dxa"/>
               </w:tcPr>
               <w:p>
-                <w:proofErr w:type="spellStart"/>
                 <w:r>
-                  <w:t>Wicomb</w:t>
+                  <w:t>Ian</w:t>
                 </w:r>
-                <w:proofErr w:type="spellEnd"/>
               </w:p>
             </w:tc>
           </w:sdtContent>
@@ -170,7 +168,7 @@
                   <w:rPr>
                     <w:rFonts w:ascii="Calibri" w:hAnsi="Calibri"/>
                   </w:rPr>
-                  <w:t>Zoë (1948—)</w:t>
+                  <w:t>Whittington</w:t>
                 </w:r>
               </w:p>
             </w:tc>
@@ -254,7 +252,6 @@
             <w:placeholder>
               <w:docPart w:val="05430B9EEBE3AA41B39FC63D219313D6"/>
             </w:placeholder>
-            <w:showingPlcHdr/>
             <w:text/>
           </w:sdtPr>
           <w:sdtEndPr/>
@@ -266,10 +263,7 @@
               </w:tcPr>
               <w:p>
                 <w:r>
-                  <w:rPr>
-                    <w:rStyle w:val="PlaceholderText"/>
-                  </w:rPr>
-                  <w:t>[Enter the institution with which you are affiliated]</w:t>
+                  <w:t>University of Mississippi</w:t>
                 </w:r>
               </w:p>
             </w:tc>
@@ -354,21 +348,12 @@
                     <w:b/>
                   </w:rPr>
                 </w:pPr>
-                <w:proofErr w:type="spellStart"/>
                 <w:r>
                   <w:rPr>
                     <w:rFonts w:ascii="Calibri" w:hAnsi="Calibri"/>
                     <w:b/>
                   </w:rPr>
-                  <w:t>Wicomb</w:t>
-                </w:r>
-                <w:proofErr w:type="spellEnd"/>
-                <w:r>
-                  <w:rPr>
-                    <w:rFonts w:ascii="Calibri" w:hAnsi="Calibri"/>
-                    <w:b/>
-                  </w:rPr>
-                  <w:t>, Zoë</w:t>
+                  <w:t>Wicomb, Zoë</w:t>
                 </w:r>
                 <w:r>
                   <w:rPr>
@@ -464,23 +449,7 @@
                   </w:tcPr>
                   <w:p>
                     <w:r>
-                      <w:t xml:space="preserve">Novelist, short story writer, and essayist Zoe </w:t>
-                    </w:r>
-                    <w:proofErr w:type="spellStart"/>
-                    <w:r>
-                      <w:t>Wicomb</w:t>
-                    </w:r>
-                    <w:proofErr w:type="spellEnd"/>
-                    <w:r>
-                      <w:t xml:space="preserve"> was born in Namaqualand, South Africa. Much of her fiction and criticism deals with the construction of racial identity in South Africa; under the Apartheid system, </w:t>
-                    </w:r>
-                    <w:proofErr w:type="spellStart"/>
-                    <w:r>
-                      <w:t>Wicomb</w:t>
-                    </w:r>
-                    <w:proofErr w:type="spellEnd"/>
-                    <w:r>
-                      <w:t xml:space="preserve"> and her family were considered ‘coloured,’ the label applied to, among others, persons of mixed racial background.</w:t>
+                      <w:t>Novelist, short story writer, and essayist Zoe Wicomb was born in Namaqualand, South Africa. Much of her fiction and criticism deals with the construction of racial identity in South Africa; under the Apartheid system, Wicomb and her family were considered ‘coloured,’ the label applied to, among others, persons of mixed racial background.</w:t>
                     </w:r>
                   </w:p>
                 </w:tc>
@@ -522,23 +491,7 @@
                   </w:tcPr>
                   <w:p>
                     <w:r>
-                      <w:t xml:space="preserve">Novelist, short story writer, and essayist Zoe </w:t>
-                    </w:r>
-                    <w:proofErr w:type="spellStart"/>
-                    <w:r>
-                      <w:t>Wicomb</w:t>
-                    </w:r>
-                    <w:proofErr w:type="spellEnd"/>
-                    <w:r>
-                      <w:t xml:space="preserve"> was born in Namaqualand, South Africa. Much of her fiction and criticism deals with the construction of racial identity in South Africa; under the Apartheid system, </w:t>
-                    </w:r>
-                    <w:proofErr w:type="spellStart"/>
-                    <w:r>
-                      <w:t>Wicomb</w:t>
-                    </w:r>
-                    <w:proofErr w:type="spellEnd"/>
-                    <w:r>
-                      <w:t xml:space="preserve"> and her family were considered ‘coloured,’ the label applied to, among others, persons of mixed racial background. Her first collection of linked short stories, </w:t>
+                      <w:t xml:space="preserve">Novelist, short story writer, and essayist Zoe Wicomb was born in Namaqualand, South Africa. Much of her fiction and criticism deals with the construction of racial identity in South Africa; under the Apartheid system, Wicomb and her family were considered ‘coloured,’ the label applied to, among others, persons of mixed racial background. Her first collection of linked short stories, </w:t>
                     </w:r>
                     <w:r>
                       <w:rPr>
@@ -547,23 +500,7 @@
                       <w:t>You Can’t Get Lost in Cape Town</w:t>
                     </w:r>
                     <w:r>
-                      <w:t xml:space="preserve"> (1987), follows a young mixed-race woman as she leaves Namaqualand for an education in Cape Town and abroad, developing a political and </w:t>
-                    </w:r>
-                    <w:proofErr w:type="spellStart"/>
-                    <w:r>
-                      <w:t>writerly</w:t>
-                    </w:r>
-                    <w:proofErr w:type="spellEnd"/>
-                    <w:r>
-                      <w:t xml:space="preserve"> identity in response to the pressures of Apartheid’s </w:t>
-                    </w:r>
-                    <w:proofErr w:type="spellStart"/>
-                    <w:r>
-                      <w:t>racialized</w:t>
-                    </w:r>
-                    <w:proofErr w:type="spellEnd"/>
-                    <w:r>
-                      <w:t xml:space="preserve"> political climate. The novel </w:t>
+                      <w:t xml:space="preserve"> (1987), follows a young mixed-race woman as she leaves Namaqualand for an education in Cape Town and abroad, developing a political and writerly identity in response to the pressures of Apartheid’s racialized political climate. The novel </w:t>
                     </w:r>
                     <w:r>
                       <w:rPr>
@@ -572,23 +509,7 @@
                       <w:t xml:space="preserve">David’s Story </w:t>
                     </w:r>
                     <w:r>
-                      <w:t xml:space="preserve">(2000) moves to the reconstruction era, interweaving the 1991 memoirs of David </w:t>
-                    </w:r>
-                    <w:proofErr w:type="spellStart"/>
-                    <w:r>
-                      <w:t>Dirkse</w:t>
-                    </w:r>
-                    <w:proofErr w:type="spellEnd"/>
-                    <w:r>
-                      <w:t xml:space="preserve">, a fictional member of the armed wing of the African National Congress, with an account of the cross-country treks of the </w:t>
-                    </w:r>
-                    <w:proofErr w:type="spellStart"/>
-                    <w:r>
-                      <w:t>Griqua</w:t>
-                    </w:r>
-                    <w:proofErr w:type="spellEnd"/>
-                    <w:r>
-                      <w:t xml:space="preserve"> people under the leadership of Andrew Le Fleur in the nineteenth century. </w:t>
+                      <w:t xml:space="preserve">(2000) moves to the reconstruction era, interweaving the 1991 memoirs of David Dirkse, a fictional member of the armed wing of the African National Congress, with an account of the cross-country treks of the Griqua people under the leadership of Andrew Le Fleur in the nineteenth century. </w:t>
                     </w:r>
                     <w:r>
                       <w:rPr>
@@ -612,15 +533,7 @@
                   <w:p/>
                   <w:p>
                     <w:r>
-                      <w:t xml:space="preserve">Although her fiction draws on elements of her own life, </w:t>
-                    </w:r>
-                    <w:proofErr w:type="spellStart"/>
-                    <w:r>
-                      <w:t>Wicomb</w:t>
-                    </w:r>
-                    <w:proofErr w:type="spellEnd"/>
-                    <w:r>
-                      <w:t xml:space="preserve"> thwarts easy parallels by emphasizing the literary artifice involved in all writing. In </w:t>
+                      <w:t xml:space="preserve">Although her fiction draws on elements of her own life, Wicomb thwarts easy parallels by emphasizing the literary artifice involved in all writing. In </w:t>
                     </w:r>
                     <w:r>
                       <w:rPr>
@@ -638,23 +551,7 @@
                       <w:t xml:space="preserve"> </w:t>
                     </w:r>
                     <w:r>
-                      <w:t xml:space="preserve">for instance, protagonist and narrator Frieda </w:t>
-                    </w:r>
-                    <w:proofErr w:type="spellStart"/>
-                    <w:r>
-                      <w:t>Shenton</w:t>
-                    </w:r>
-                    <w:proofErr w:type="spellEnd"/>
-                    <w:r>
-                      <w:t xml:space="preserve"> initially indicates that her mother died young, an assertion contradicted by the later reappearance of her mother, who criticizes Frieda’s fictional </w:t>
-                    </w:r>
-                    <w:proofErr w:type="spellStart"/>
-                    <w:r>
-                      <w:t>reworkings</w:t>
-                    </w:r>
-                    <w:proofErr w:type="spellEnd"/>
-                    <w:r>
-                      <w:t xml:space="preserve"> of the family’s past. With its emphasis on autobiography as an act of selective narration, </w:t>
+                      <w:t xml:space="preserve">for instance, protagonist and narrator Frieda Shenton initially indicates that her mother died young, an assertion contradicted by the later reappearance of her mother, who criticizes Frieda’s fictional reworkings of the family’s past. With its emphasis on autobiography as an act of selective narration, </w:t>
                     </w:r>
                     <w:r>
                       <w:rPr>
@@ -663,15 +560,7 @@
                       <w:t>David’s Story</w:t>
                     </w:r>
                     <w:r>
-                      <w:t xml:space="preserve"> similarly undermines the reliability of storytelling of all kinds. These acts of fictive self-narration mirror processes of national and racial construction </w:t>
-                    </w:r>
-                    <w:proofErr w:type="spellStart"/>
-                    <w:r>
-                      <w:t>Wicomb</w:t>
-                    </w:r>
-                    <w:proofErr w:type="spellEnd"/>
-                    <w:r>
-                      <w:t xml:space="preserve"> identifies in both Apartheid and post-Apartheid South Africa.</w:t>
+                      <w:t xml:space="preserve"> similarly undermines the reliability of storytelling of all kinds. These acts of fictive self-narration mirror processes of national and racial construction Wicomb identifies in both Apartheid and post-Apartheid South Africa.</w:t>
                     </w:r>
                   </w:p>
                   <w:p/>
@@ -685,21 +574,7 @@
                       <w:rPr>
                         <w:b/>
                       </w:rPr>
-                      <w:t xml:space="preserve">Works by </w:t>
-                    </w:r>
-                    <w:proofErr w:type="spellStart"/>
-                    <w:r>
-                      <w:rPr>
-                        <w:b/>
-                      </w:rPr>
-                      <w:t>Wicomb</w:t>
-                    </w:r>
-                    <w:proofErr w:type="spellEnd"/>
-                    <w:r>
-                      <w:rPr>
-                        <w:b/>
-                      </w:rPr>
-                      <w:t>:</w:t>
+                      <w:t>Works by Wicomb:</w:t>
                     </w:r>
                   </w:p>
                   <w:p>
@@ -765,15 +640,7 @@
                       <w:keepNext/>
                     </w:pPr>
                     <w:r>
-                      <w:t xml:space="preserve">File: </w:t>
-                    </w:r>
-                    <w:proofErr w:type="spellStart"/>
-                    <w:r>
-                      <w:t>Wicomb</w:t>
-                    </w:r>
-                    <w:proofErr w:type="spellEnd"/>
-                    <w:r>
-                      <w:t>, Zoë.png</w:t>
+                      <w:t>File: Wicomb, Zoë.png</w:t>
                     </w:r>
                   </w:p>
                   <w:p>
@@ -783,52 +650,21 @@
                     <w:r>
                       <w:t xml:space="preserve">Figure </w:t>
                     </w:r>
-                    <w:r>
-                      <w:fldChar w:fldCharType="begin"/>
-                    </w:r>
-                    <w:r>
-                      <w:instrText xml:space="preserve"> SEQ Figure \* ARABIC </w:instrText>
-                    </w:r>
-                    <w:r>
-                      <w:fldChar w:fldCharType="separate"/>
-                    </w:r>
-                    <w:r>
-                      <w:rPr>
-                        <w:noProof/>
-                      </w:rPr>
-                      <w:t>1</w:t>
-                    </w:r>
-                    <w:r>
-                      <w:rPr>
-                        <w:noProof/>
-                      </w:rPr>
-                      <w:fldChar w:fldCharType="end"/>
-                    </w:r>
-                    <w:r>
-                      <w:t xml:space="preserve">Portrait of Zoe </w:t>
-                    </w:r>
-                    <w:proofErr w:type="spellStart"/>
-                    <w:r>
-                      <w:t>Wicomb</w:t>
-                    </w:r>
-                    <w:proofErr w:type="spellEnd"/>
-                    <w:r>
-                      <w:t>.</w:t>
-                    </w:r>
-                    <w:bookmarkStart w:id="0" w:name="_GoBack"/>
-                    <w:bookmarkEnd w:id="0"/>
+                    <w:fldSimple w:instr=" SEQ Figure \* ARABIC ">
+                      <w:r>
+                        <w:rPr>
+                          <w:noProof/>
+                        </w:rPr>
+                        <w:t>1</w:t>
+                      </w:r>
+                    </w:fldSimple>
+                    <w:r>
+                      <w:t>Portrait of Zoe Wicomb.</w:t>
+                    </w:r>
                   </w:p>
                   <w:p>
                     <w:r>
-                      <w:t xml:space="preserve">Source: Scottish Book Trust [http://www.scottishbooktrust.com/contacts/zoe-wicomb]. Copyright status uncertain, although this image is very commonly reproduced in articles and web pages about </w:t>
-                    </w:r>
-                    <w:proofErr w:type="spellStart"/>
-                    <w:r>
-                      <w:t>Wicomb</w:t>
-                    </w:r>
-                    <w:proofErr w:type="spellEnd"/>
-                    <w:r>
-                      <w:t>.</w:t>
+                      <w:t>Source: Scottish Book Trust [http://www.scottishbooktrust.com/contacts/zoe-wicomb]. Copyright status uncertain, although this image is very commonly reproduced in articles and web pages about Wicomb.</w:t>
                     </w:r>
                   </w:p>
                   <w:p/>
@@ -846,15 +682,10 @@
                     </w:r>
                   </w:p>
                   <w:p>
-                    <w:proofErr w:type="spellStart"/>
-                    <w:r>
-                      <w:t>Wicomb</w:t>
-                    </w:r>
-                    <w:proofErr w:type="spellEnd"/>
-                    <w:r>
-                      <w:t xml:space="preserve"> reads at the Dundee Literary Salon, Dundee University, 2008: </w:t>
-                    </w:r>
-                    <w:hyperlink r:id="rId9" w:history="1">
+                    <w:r>
+                      <w:t xml:space="preserve">Wicomb reads at the Dundee Literary Salon, Dundee University, 2008: </w:t>
+                    </w:r>
+                    <w:hyperlink r:id="rId8" w:history="1">
                       <w:r>
                         <w:rPr>
                           <w:rStyle w:val="Hyperlink"/>
@@ -1453,7 +1284,7 @@
     </w:tbl>
     <w:p/>
     <w:sectPr>
-      <w:headerReference w:type="default" r:id="rId10"/>
+      <w:headerReference w:type="default" r:id="rId9"/>
       <w:pgSz w:w="11906" w:h="16838"/>
       <w:pgMar w:top="1440" w:right="1440" w:bottom="1440" w:left="1440" w:header="708" w:footer="708" w:gutter="0"/>
       <w:cols w:space="708"/>
@@ -1464,7 +1295,7 @@
 </file>
 
 <file path=word/endnotes.xml><?xml version="1.0" encoding="utf-8"?>
-<w:endnotes xmlns:wpc="http://schemas.microsoft.com/office/word/2010/wordprocessingCanvas" xmlns:mo="http://schemas.microsoft.com/office/mac/office/2008/main" xmlns:mc="http://schemas.openxmlformats.org/markup-compatibility/2006" xmlns:mv="urn:schemas-microsoft-com:mac:vml" xmlns:o="urn:schemas-microsoft-com:office:office" xmlns:r="http://schemas.openxmlformats.org/officeDocument/2006/relationships" xmlns:m="http://schemas.openxmlformats.org/officeDocument/2006/math" xmlns:v="urn:schemas-microsoft-com:vml" xmlns:wp14="http://schemas.microsoft.com/office/word/2010/wordprocessingDrawing" xmlns:wp="http://schemas.openxmlformats.org/drawingml/2006/wordprocessingDrawing" xmlns:w10="urn:schemas-microsoft-com:office:word" xmlns:w="http://schemas.openxmlformats.org/wordprocessingml/2006/main" xmlns:w14="http://schemas.microsoft.com/office/word/2010/wordml" xmlns:wpg="http://schemas.microsoft.com/office/word/2010/wordprocessingGroup" xmlns:wpi="http://schemas.microsoft.com/office/word/2010/wordprocessingInk" xmlns:wne="http://schemas.microsoft.com/office/word/2006/wordml" xmlns:wps="http://schemas.microsoft.com/office/word/2010/wordprocessingShape" mc:Ignorable="w14 wp14">
+<w:endnotes xmlns:wpc="http://schemas.microsoft.com/office/word/2010/wordprocessingCanvas" xmlns:mo="http://schemas.microsoft.com/office/mac/office/2008/main" xmlns:mc="http://schemas.openxmlformats.org/markup-compatibility/2006" xmlns:mv="urn:schemas-microsoft-com:mac:vml" xmlns:o="urn:schemas-microsoft-com:office:office" xmlns:r="http://schemas.openxmlformats.org/officeDocument/2006/relationships" xmlns:m="http://schemas.openxmlformats.org/officeDocument/2006/math" xmlns:v="urn:schemas-microsoft-com:vml" xmlns:wp14="http://schemas.microsoft.com/office/word/2010/wordprocessingDrawing" xmlns:wp="http://schemas.openxmlformats.org/drawingml/2006/wordprocessingDrawing" xmlns:w10="urn:schemas-microsoft-com:office:word" xmlns:w="http://schemas.openxmlformats.org/wordprocessingml/2006/main" xmlns:w14="http://schemas.microsoft.com/office/word/2010/wordml" xmlns:w15="http://schemas.microsoft.com/office/word/2012/wordml" xmlns:wpg="http://schemas.microsoft.com/office/word/2010/wordprocessingGroup" xmlns:wpi="http://schemas.microsoft.com/office/word/2010/wordprocessingInk" xmlns:wne="http://schemas.microsoft.com/office/word/2006/wordml" xmlns:wps="http://schemas.microsoft.com/office/word/2010/wordprocessingShape" mc:Ignorable="w14 w15 wp14">
   <w:endnote w:type="separator" w:id="-1">
     <w:p>
       <w:pPr>
@@ -1489,7 +1320,7 @@
 </file>
 
 <file path=word/footnotes.xml><?xml version="1.0" encoding="utf-8"?>
-<w:footnotes xmlns:wpc="http://schemas.microsoft.com/office/word/2010/wordprocessingCanvas" xmlns:mo="http://schemas.microsoft.com/office/mac/office/2008/main" xmlns:mc="http://schemas.openxmlformats.org/markup-compatibility/2006" xmlns:mv="urn:schemas-microsoft-com:mac:vml" xmlns:o="urn:schemas-microsoft-com:office:office" xmlns:r="http://schemas.openxmlformats.org/officeDocument/2006/relationships" xmlns:m="http://schemas.openxmlformats.org/officeDocument/2006/math" xmlns:v="urn:schemas-microsoft-com:vml" xmlns:wp14="http://schemas.microsoft.com/office/word/2010/wordprocessingDrawing" xmlns:wp="http://schemas.openxmlformats.org/drawingml/2006/wordprocessingDrawing" xmlns:w10="urn:schemas-microsoft-com:office:word" xmlns:w="http://schemas.openxmlformats.org/wordprocessingml/2006/main" xmlns:w14="http://schemas.microsoft.com/office/word/2010/wordml" xmlns:wpg="http://schemas.microsoft.com/office/word/2010/wordprocessingGroup" xmlns:wpi="http://schemas.microsoft.com/office/word/2010/wordprocessingInk" xmlns:wne="http://schemas.microsoft.com/office/word/2006/wordml" xmlns:wps="http://schemas.microsoft.com/office/word/2010/wordprocessingShape" mc:Ignorable="w14 wp14">
+<w:footnotes xmlns:wpc="http://schemas.microsoft.com/office/word/2010/wordprocessingCanvas" xmlns:mo="http://schemas.microsoft.com/office/mac/office/2008/main" xmlns:mc="http://schemas.openxmlformats.org/markup-compatibility/2006" xmlns:mv="urn:schemas-microsoft-com:mac:vml" xmlns:o="urn:schemas-microsoft-com:office:office" xmlns:r="http://schemas.openxmlformats.org/officeDocument/2006/relationships" xmlns:m="http://schemas.openxmlformats.org/officeDocument/2006/math" xmlns:v="urn:schemas-microsoft-com:vml" xmlns:wp14="http://schemas.microsoft.com/office/word/2010/wordprocessingDrawing" xmlns:wp="http://schemas.openxmlformats.org/drawingml/2006/wordprocessingDrawing" xmlns:w10="urn:schemas-microsoft-com:office:word" xmlns:w="http://schemas.openxmlformats.org/wordprocessingml/2006/main" xmlns:w14="http://schemas.microsoft.com/office/word/2010/wordml" xmlns:w15="http://schemas.microsoft.com/office/word/2012/wordml" xmlns:wpg="http://schemas.microsoft.com/office/word/2010/wordprocessingGroup" xmlns:wpi="http://schemas.microsoft.com/office/word/2010/wordprocessingInk" xmlns:wne="http://schemas.microsoft.com/office/word/2006/wordml" xmlns:wps="http://schemas.microsoft.com/office/word/2010/wordprocessingShape" mc:Ignorable="w14 w15 wp14">
   <w:footnote w:type="separator" w:id="-1">
     <w:p>
       <w:pPr>
@@ -1514,7 +1345,7 @@
 </file>
 
 <file path=word/header1.xml><?xml version="1.0" encoding="utf-8"?>
-<w:hdr xmlns:wpc="http://schemas.microsoft.com/office/word/2010/wordprocessingCanvas" xmlns:mo="http://schemas.microsoft.com/office/mac/office/2008/main" xmlns:mc="http://schemas.openxmlformats.org/markup-compatibility/2006" xmlns:mv="urn:schemas-microsoft-com:mac:vml" xmlns:o="urn:schemas-microsoft-com:office:office" xmlns:r="http://schemas.openxmlformats.org/officeDocument/2006/relationships" xmlns:m="http://schemas.openxmlformats.org/officeDocument/2006/math" xmlns:v="urn:schemas-microsoft-com:vml" xmlns:wp14="http://schemas.microsoft.com/office/word/2010/wordprocessingDrawing" xmlns:wp="http://schemas.openxmlformats.org/drawingml/2006/wordprocessingDrawing" xmlns:w10="urn:schemas-microsoft-com:office:word" xmlns:w="http://schemas.openxmlformats.org/wordprocessingml/2006/main" xmlns:w14="http://schemas.microsoft.com/office/word/2010/wordml" xmlns:wpg="http://schemas.microsoft.com/office/word/2010/wordprocessingGroup" xmlns:wpi="http://schemas.microsoft.com/office/word/2010/wordprocessingInk" xmlns:wne="http://schemas.microsoft.com/office/word/2006/wordml" xmlns:wps="http://schemas.microsoft.com/office/word/2010/wordprocessingShape" mc:Ignorable="w14 wp14">
+<w:hdr xmlns:wpc="http://schemas.microsoft.com/office/word/2010/wordprocessingCanvas" xmlns:mo="http://schemas.microsoft.com/office/mac/office/2008/main" xmlns:mc="http://schemas.openxmlformats.org/markup-compatibility/2006" xmlns:mv="urn:schemas-microsoft-com:mac:vml" xmlns:o="urn:schemas-microsoft-com:office:office" xmlns:r="http://schemas.openxmlformats.org/officeDocument/2006/relationships" xmlns:m="http://schemas.openxmlformats.org/officeDocument/2006/math" xmlns:v="urn:schemas-microsoft-com:vml" xmlns:wp14="http://schemas.microsoft.com/office/word/2010/wordprocessingDrawing" xmlns:wp="http://schemas.openxmlformats.org/drawingml/2006/wordprocessingDrawing" xmlns:w10="urn:schemas-microsoft-com:office:word" xmlns:w="http://schemas.openxmlformats.org/wordprocessingml/2006/main" xmlns:w14="http://schemas.microsoft.com/office/word/2010/wordml" xmlns:w15="http://schemas.microsoft.com/office/word/2012/wordml" xmlns:wpg="http://schemas.microsoft.com/office/word/2010/wordprocessingGroup" xmlns:wpi="http://schemas.microsoft.com/office/word/2010/wordprocessingInk" xmlns:wne="http://schemas.microsoft.com/office/word/2006/wordml" xmlns:wps="http://schemas.microsoft.com/office/word/2010/wordprocessingShape" mc:Ignorable="w14 w15 wp14">
   <w:p>
     <w:pPr>
       <w:pStyle w:val="Header"/>
@@ -1532,21 +1363,12 @@
       </w:rPr>
       <w:t xml:space="preserve"> – </w:t>
     </w:r>
-    <w:proofErr w:type="spellStart"/>
     <w:r>
       <w:rPr>
         <w:i/>
         <w:color w:val="7F7F7F" w:themeColor="text1" w:themeTint="80"/>
       </w:rPr>
-      <w:t>Encyclopedia</w:t>
-    </w:r>
-    <w:proofErr w:type="spellEnd"/>
-    <w:r>
-      <w:rPr>
-        <w:i/>
-        <w:color w:val="7F7F7F" w:themeColor="text1" w:themeTint="80"/>
-      </w:rPr>
-      <w:t xml:space="preserve"> of Modernism</w:t>
+      <w:t>Encyclopedia of Modernism</w:t>
     </w:r>
   </w:p>
   <w:p>
@@ -1558,7 +1380,7 @@
 </file>
 
 <file path=word/numbering.xml><?xml version="1.0" encoding="utf-8"?>
-<w:numbering xmlns:wpc="http://schemas.microsoft.com/office/word/2010/wordprocessingCanvas" xmlns:mo="http://schemas.microsoft.com/office/mac/office/2008/main" xmlns:mc="http://schemas.openxmlformats.org/markup-compatibility/2006" xmlns:mv="urn:schemas-microsoft-com:mac:vml" xmlns:o="urn:schemas-microsoft-com:office:office" xmlns:r="http://schemas.openxmlformats.org/officeDocument/2006/relationships" xmlns:m="http://schemas.openxmlformats.org/officeDocument/2006/math" xmlns:v="urn:schemas-microsoft-com:vml" xmlns:wp14="http://schemas.microsoft.com/office/word/2010/wordprocessingDrawing" xmlns:wp="http://schemas.openxmlformats.org/drawingml/2006/wordprocessingDrawing" xmlns:w10="urn:schemas-microsoft-com:office:word" xmlns:w="http://schemas.openxmlformats.org/wordprocessingml/2006/main" xmlns:w14="http://schemas.microsoft.com/office/word/2010/wordml" xmlns:wpg="http://schemas.microsoft.com/office/word/2010/wordprocessingGroup" xmlns:wpi="http://schemas.microsoft.com/office/word/2010/wordprocessingInk" xmlns:wne="http://schemas.microsoft.com/office/word/2006/wordml" xmlns:wps="http://schemas.microsoft.com/office/word/2010/wordprocessingShape" mc:Ignorable="w14 wp14">
+<w:numbering xmlns:wpc="http://schemas.microsoft.com/office/word/2010/wordprocessingCanvas" xmlns:mo="http://schemas.microsoft.com/office/mac/office/2008/main" xmlns:mc="http://schemas.openxmlformats.org/markup-compatibility/2006" xmlns:mv="urn:schemas-microsoft-com:mac:vml" xmlns:o="urn:schemas-microsoft-com:office:office" xmlns:r="http://schemas.openxmlformats.org/officeDocument/2006/relationships" xmlns:m="http://schemas.openxmlformats.org/officeDocument/2006/math" xmlns:v="urn:schemas-microsoft-com:vml" xmlns:wp14="http://schemas.microsoft.com/office/word/2010/wordprocessingDrawing" xmlns:wp="http://schemas.openxmlformats.org/drawingml/2006/wordprocessingDrawing" xmlns:w10="urn:schemas-microsoft-com:office:word" xmlns:w="http://schemas.openxmlformats.org/wordprocessingml/2006/main" xmlns:w14="http://schemas.microsoft.com/office/word/2010/wordml" xmlns:w15="http://schemas.microsoft.com/office/word/2012/wordml" xmlns:wpg="http://schemas.microsoft.com/office/word/2010/wordprocessingGroup" xmlns:wpi="http://schemas.microsoft.com/office/word/2010/wordprocessingInk" xmlns:wne="http://schemas.microsoft.com/office/word/2006/wordml" xmlns:wps="http://schemas.microsoft.com/office/word/2010/wordprocessingShape" mc:Ignorable="w14 w15 wp14">
   <w:abstractNum w:abstractNumId="0">
     <w:nsid w:val="FFFFFF7C"/>
     <w:multiLevelType w:val="singleLevel"/>
@@ -1895,7 +1717,7 @@
 </file>
 
 <file path=word/styles.xml><?xml version="1.0" encoding="utf-8"?>
-<w:styles xmlns:mc="http://schemas.openxmlformats.org/markup-compatibility/2006" xmlns:r="http://schemas.openxmlformats.org/officeDocument/2006/relationships" xmlns:w="http://schemas.openxmlformats.org/wordprocessingml/2006/main" xmlns:w14="http://schemas.microsoft.com/office/word/2010/wordml" mc:Ignorable="w14">
+<w:styles xmlns:mc="http://schemas.openxmlformats.org/markup-compatibility/2006" xmlns:r="http://schemas.openxmlformats.org/officeDocument/2006/relationships" xmlns:w="http://schemas.openxmlformats.org/wordprocessingml/2006/main" xmlns:w14="http://schemas.microsoft.com/office/word/2010/wordml" xmlns:w15="http://schemas.microsoft.com/office/word/2012/wordml" mc:Ignorable="w14 w15">
   <w:docDefaults>
     <w:rPrDefault>
       <w:rPr>
@@ -1911,209 +1733,387 @@
       </w:pPr>
     </w:pPrDefault>
   </w:docDefaults>
-  <w:latentStyles w:defLockedState="0" w:defUIPriority="99" w:defSemiHidden="1" w:defUnhideWhenUsed="0" w:defQFormat="0" w:count="276">
-    <w:lsdException w:name="Normal" w:semiHidden="0" w:uiPriority="0" w:qFormat="1"/>
-    <w:lsdException w:name="heading 1" w:semiHidden="0" w:uiPriority="9" w:qFormat="1"/>
-    <w:lsdException w:name="heading 2" w:uiPriority="9" w:unhideWhenUsed="1" w:qFormat="1"/>
-    <w:lsdException w:name="heading 3" w:uiPriority="9" w:unhideWhenUsed="1" w:qFormat="1"/>
-    <w:lsdException w:name="heading 4" w:uiPriority="9" w:unhideWhenUsed="1" w:qFormat="1"/>
-    <w:lsdException w:name="heading 5" w:uiPriority="9" w:unhideWhenUsed="1" w:qFormat="1"/>
-    <w:lsdException w:name="heading 6" w:uiPriority="9" w:unhideWhenUsed="1" w:qFormat="1"/>
-    <w:lsdException w:name="heading 7" w:uiPriority="9" w:unhideWhenUsed="1" w:qFormat="1"/>
-    <w:lsdException w:name="heading 8" w:uiPriority="9" w:unhideWhenUsed="1" w:qFormat="1"/>
-    <w:lsdException w:name="heading 9" w:uiPriority="9" w:unhideWhenUsed="1" w:qFormat="1"/>
-    <w:lsdException w:name="toc 1" w:uiPriority="39" w:unhideWhenUsed="1"/>
-    <w:lsdException w:name="toc 2" w:uiPriority="39" w:unhideWhenUsed="1"/>
-    <w:lsdException w:name="toc 3" w:uiPriority="39" w:unhideWhenUsed="1"/>
-    <w:lsdException w:name="toc 4" w:uiPriority="39" w:unhideWhenUsed="1"/>
-    <w:lsdException w:name="toc 5" w:uiPriority="39" w:unhideWhenUsed="1"/>
-    <w:lsdException w:name="toc 6" w:uiPriority="39" w:unhideWhenUsed="1"/>
-    <w:lsdException w:name="toc 7" w:uiPriority="39" w:unhideWhenUsed="1"/>
-    <w:lsdException w:name="toc 8" w:uiPriority="39" w:unhideWhenUsed="1"/>
-    <w:lsdException w:name="toc 9" w:uiPriority="39" w:unhideWhenUsed="1"/>
-    <w:lsdException w:name="Normal Indent" w:unhideWhenUsed="1"/>
-    <w:lsdException w:name="header" w:unhideWhenUsed="1"/>
-    <w:lsdException w:name="footer" w:unhideWhenUsed="1"/>
-    <w:lsdException w:name="caption" w:uiPriority="35" w:qFormat="1"/>
-    <w:lsdException w:name="List" w:unhideWhenUsed="1"/>
-    <w:lsdException w:name="List 2" w:unhideWhenUsed="1"/>
-    <w:lsdException w:name="List 3" w:unhideWhenUsed="1"/>
-    <w:lsdException w:name="List 4" w:unhideWhenUsed="1"/>
-    <w:lsdException w:name="List 5" w:unhideWhenUsed="1"/>
-    <w:lsdException w:name="Title" w:uiPriority="10" w:qFormat="1"/>
-    <w:lsdException w:name="Default Paragraph Font" w:uiPriority="1" w:unhideWhenUsed="1"/>
+  <w:latentStyles w:defLockedState="0" w:defUIPriority="99" w:defSemiHidden="0" w:defUnhideWhenUsed="0" w:defQFormat="0" w:count="380">
+    <w:lsdException w:name="Normal" w:uiPriority="0" w:qFormat="1"/>
+    <w:lsdException w:name="heading 1" w:uiPriority="9" w:qFormat="1"/>
+    <w:lsdException w:name="heading 2" w:semiHidden="1" w:uiPriority="9" w:unhideWhenUsed="1" w:qFormat="1"/>
+    <w:lsdException w:name="heading 3" w:semiHidden="1" w:uiPriority="9" w:unhideWhenUsed="1" w:qFormat="1"/>
+    <w:lsdException w:name="heading 4" w:semiHidden="1" w:uiPriority="9" w:unhideWhenUsed="1" w:qFormat="1"/>
+    <w:lsdException w:name="heading 5" w:semiHidden="1" w:uiPriority="9" w:unhideWhenUsed="1" w:qFormat="1"/>
+    <w:lsdException w:name="heading 6" w:semiHidden="1" w:uiPriority="9" w:unhideWhenUsed="1" w:qFormat="1"/>
+    <w:lsdException w:name="heading 7" w:semiHidden="1" w:uiPriority="9" w:unhideWhenUsed="1" w:qFormat="1"/>
+    <w:lsdException w:name="heading 8" w:semiHidden="1" w:uiPriority="9" w:unhideWhenUsed="1" w:qFormat="1"/>
+    <w:lsdException w:name="heading 9" w:semiHidden="1" w:uiPriority="9" w:unhideWhenUsed="1" w:qFormat="1"/>
+    <w:lsdException w:name="index 1" w:semiHidden="1" w:unhideWhenUsed="1"/>
+    <w:lsdException w:name="index 2" w:semiHidden="1" w:unhideWhenUsed="1"/>
+    <w:lsdException w:name="index 3" w:semiHidden="1" w:unhideWhenUsed="1"/>
+    <w:lsdException w:name="index 4" w:semiHidden="1" w:unhideWhenUsed="1"/>
+    <w:lsdException w:name="index 5" w:semiHidden="1" w:unhideWhenUsed="1"/>
+    <w:lsdException w:name="index 6" w:semiHidden="1" w:unhideWhenUsed="1"/>
+    <w:lsdException w:name="index 7" w:semiHidden="1" w:unhideWhenUsed="1"/>
+    <w:lsdException w:name="index 8" w:semiHidden="1" w:unhideWhenUsed="1"/>
+    <w:lsdException w:name="index 9" w:semiHidden="1" w:unhideWhenUsed="1"/>
+    <w:lsdException w:name="toc 1" w:semiHidden="1" w:uiPriority="39" w:unhideWhenUsed="1"/>
+    <w:lsdException w:name="toc 2" w:semiHidden="1" w:uiPriority="39" w:unhideWhenUsed="1"/>
+    <w:lsdException w:name="toc 3" w:semiHidden="1" w:uiPriority="39" w:unhideWhenUsed="1"/>
+    <w:lsdException w:name="toc 4" w:semiHidden="1" w:uiPriority="39" w:unhideWhenUsed="1"/>
+    <w:lsdException w:name="toc 5" w:semiHidden="1" w:uiPriority="39" w:unhideWhenUsed="1"/>
+    <w:lsdException w:name="toc 6" w:semiHidden="1" w:uiPriority="39" w:unhideWhenUsed="1"/>
+    <w:lsdException w:name="toc 7" w:semiHidden="1" w:uiPriority="39" w:unhideWhenUsed="1"/>
+    <w:lsdException w:name="toc 8" w:semiHidden="1" w:uiPriority="39" w:unhideWhenUsed="1"/>
+    <w:lsdException w:name="toc 9" w:semiHidden="1" w:uiPriority="39" w:unhideWhenUsed="1"/>
+    <w:lsdException w:name="Normal Indent" w:semiHidden="1" w:unhideWhenUsed="1"/>
+    <w:lsdException w:name="footnote text" w:semiHidden="1" w:unhideWhenUsed="1"/>
+    <w:lsdException w:name="annotation text" w:semiHidden="1" w:unhideWhenUsed="1"/>
+    <w:lsdException w:name="header" w:semiHidden="1" w:unhideWhenUsed="1"/>
+    <w:lsdException w:name="footer" w:semiHidden="1" w:unhideWhenUsed="1"/>
+    <w:lsdException w:name="index heading" w:semiHidden="1" w:unhideWhenUsed="1"/>
+    <w:lsdException w:name="caption" w:semiHidden="1" w:uiPriority="35" w:unhideWhenUsed="1" w:qFormat="1"/>
+    <w:lsdException w:name="table of figures" w:semiHidden="1" w:unhideWhenUsed="1"/>
+    <w:lsdException w:name="envelope address" w:semiHidden="1" w:unhideWhenUsed="1"/>
+    <w:lsdException w:name="envelope return" w:semiHidden="1" w:unhideWhenUsed="1"/>
+    <w:lsdException w:name="footnote reference" w:semiHidden="1" w:unhideWhenUsed="1"/>
+    <w:lsdException w:name="annotation reference" w:semiHidden="1" w:unhideWhenUsed="1"/>
+    <w:lsdException w:name="line number" w:semiHidden="1" w:unhideWhenUsed="1"/>
+    <w:lsdException w:name="page number" w:semiHidden="1" w:unhideWhenUsed="1"/>
+    <w:lsdException w:name="endnote reference" w:semiHidden="1" w:unhideWhenUsed="1"/>
+    <w:lsdException w:name="endnote text" w:semiHidden="1" w:unhideWhenUsed="1"/>
+    <w:lsdException w:name="table of authorities" w:semiHidden="1" w:unhideWhenUsed="1"/>
+    <w:lsdException w:name="macro" w:semiHidden="1" w:unhideWhenUsed="1"/>
+    <w:lsdException w:name="toa heading" w:semiHidden="1" w:unhideWhenUsed="1"/>
+    <w:lsdException w:name="List" w:semiHidden="1" w:unhideWhenUsed="1"/>
+    <w:lsdException w:name="List Bullet" w:semiHidden="1" w:unhideWhenUsed="1"/>
+    <w:lsdException w:name="List Number" w:semiHidden="1"/>
+    <w:lsdException w:name="List 2" w:semiHidden="1" w:unhideWhenUsed="1"/>
+    <w:lsdException w:name="List 3" w:semiHidden="1" w:unhideWhenUsed="1"/>
+    <w:lsdException w:name="List 4" w:semiHidden="1" w:unhideWhenUsed="1"/>
+    <w:lsdException w:name="List 5" w:semiHidden="1" w:unhideWhenUsed="1"/>
+    <w:lsdException w:name="List Bullet 2" w:semiHidden="1"/>
+    <w:lsdException w:name="List Bullet 3" w:semiHidden="1"/>
+    <w:lsdException w:name="List Bullet 4" w:semiHidden="1"/>
+    <w:lsdException w:name="List Bullet 5" w:semiHidden="1"/>
+    <w:lsdException w:name="List Number 2" w:semiHidden="1"/>
+    <w:lsdException w:name="List Number 3" w:semiHidden="1"/>
+    <w:lsdException w:name="List Number 4" w:semiHidden="1"/>
+    <w:lsdException w:name="List Number 5" w:semiHidden="1"/>
+    <w:lsdException w:name="Title" w:semiHidden="1" w:uiPriority="10" w:qFormat="1"/>
+    <w:lsdException w:name="Closing" w:semiHidden="1" w:unhideWhenUsed="1"/>
+    <w:lsdException w:name="Signature" w:semiHidden="1" w:unhideWhenUsed="1"/>
+    <w:lsdException w:name="Default Paragraph Font" w:semiHidden="1" w:uiPriority="1" w:unhideWhenUsed="1"/>
+    <w:lsdException w:name="Body Text" w:semiHidden="1" w:unhideWhenUsed="1"/>
+    <w:lsdException w:name="Body Text Indent" w:semiHidden="1" w:unhideWhenUsed="1"/>
+    <w:lsdException w:name="List Continue" w:semiHidden="1" w:unhideWhenUsed="1"/>
+    <w:lsdException w:name="List Continue 2" w:semiHidden="1" w:unhideWhenUsed="1"/>
+    <w:lsdException w:name="List Continue 3" w:semiHidden="1" w:unhideWhenUsed="1"/>
+    <w:lsdException w:name="List Continue 4" w:semiHidden="1" w:unhideWhenUsed="1"/>
+    <w:lsdException w:name="List Continue 5" w:semiHidden="1" w:unhideWhenUsed="1"/>
+    <w:lsdException w:name="Message Header" w:semiHidden="1" w:unhideWhenUsed="1"/>
     <w:lsdException w:name="Subtitle" w:uiPriority="11" w:qFormat="1"/>
+    <w:lsdException w:name="Salutation" w:semiHidden="1" w:unhideWhenUsed="1"/>
+    <w:lsdException w:name="Date" w:semiHidden="1" w:unhideWhenUsed="1"/>
+    <w:lsdException w:name="Body Text First Indent" w:semiHidden="1" w:unhideWhenUsed="1"/>
+    <w:lsdException w:name="Body Text First Indent 2" w:semiHidden="1" w:unhideWhenUsed="1"/>
+    <w:lsdException w:name="Note Heading" w:semiHidden="1" w:unhideWhenUsed="1"/>
+    <w:lsdException w:name="Body Text 2" w:semiHidden="1" w:unhideWhenUsed="1"/>
+    <w:lsdException w:name="Body Text 3" w:semiHidden="1" w:unhideWhenUsed="1"/>
+    <w:lsdException w:name="Body Text Indent 2" w:semiHidden="1" w:unhideWhenUsed="1"/>
+    <w:lsdException w:name="Body Text Indent 3" w:semiHidden="1"/>
+    <w:lsdException w:name="Block Text" w:semiHidden="1"/>
+    <w:lsdException w:name="Hyperlink" w:semiHidden="1"/>
+    <w:lsdException w:name="FollowedHyperlink" w:semiHidden="1"/>
     <w:lsdException w:name="Strong" w:uiPriority="22" w:qFormat="1"/>
     <w:lsdException w:name="Emphasis" w:uiPriority="20" w:qFormat="1"/>
-    <w:lsdException w:name="HTML Top of Form" w:unhideWhenUsed="1"/>
-    <w:lsdException w:name="HTML Bottom of Form" w:unhideWhenUsed="1"/>
-    <w:lsdException w:name="Normal Table" w:unhideWhenUsed="1"/>
-    <w:lsdException w:name="No List" w:unhideWhenUsed="1"/>
-    <w:lsdException w:name="Outline List 1" w:unhideWhenUsed="1"/>
-    <w:lsdException w:name="Outline List 2" w:unhideWhenUsed="1"/>
-    <w:lsdException w:name="Outline List 3" w:unhideWhenUsed="1"/>
-    <w:lsdException w:name="Table Simple 1" w:unhideWhenUsed="1"/>
-    <w:lsdException w:name="Table Simple 2" w:unhideWhenUsed="1"/>
-    <w:lsdException w:name="Table Simple 3" w:unhideWhenUsed="1"/>
-    <w:lsdException w:name="Table Classic 1" w:unhideWhenUsed="1"/>
-    <w:lsdException w:name="Table Classic 2" w:unhideWhenUsed="1"/>
-    <w:lsdException w:name="Table Classic 3" w:unhideWhenUsed="1"/>
-    <w:lsdException w:name="Table Classic 4" w:unhideWhenUsed="1"/>
-    <w:lsdException w:name="Table Colorful 1" w:unhideWhenUsed="1"/>
-    <w:lsdException w:name="Table Colorful 2" w:unhideWhenUsed="1"/>
-    <w:lsdException w:name="Table Colorful 3" w:unhideWhenUsed="1"/>
-    <w:lsdException w:name="Table Columns 1" w:unhideWhenUsed="1"/>
-    <w:lsdException w:name="Table Columns 2" w:unhideWhenUsed="1"/>
-    <w:lsdException w:name="Table Columns 3" w:unhideWhenUsed="1"/>
-    <w:lsdException w:name="Table Columns 4" w:unhideWhenUsed="1"/>
-    <w:lsdException w:name="Table Columns 5" w:unhideWhenUsed="1"/>
-    <w:lsdException w:name="Table Grid 1" w:unhideWhenUsed="1"/>
-    <w:lsdException w:name="Table Grid 2" w:unhideWhenUsed="1"/>
-    <w:lsdException w:name="Table Grid 3" w:unhideWhenUsed="1"/>
-    <w:lsdException w:name="Table Grid 4" w:unhideWhenUsed="1"/>
-    <w:lsdException w:name="Table Grid 5" w:unhideWhenUsed="1"/>
-    <w:lsdException w:name="Table Grid 6" w:unhideWhenUsed="1"/>
-    <w:lsdException w:name="Table Grid 7" w:unhideWhenUsed="1"/>
-    <w:lsdException w:name="Table Grid 8" w:unhideWhenUsed="1"/>
-    <w:lsdException w:name="Table List 1" w:unhideWhenUsed="1"/>
-    <w:lsdException w:name="Table List 2" w:unhideWhenUsed="1"/>
-    <w:lsdException w:name="Table List 3" w:unhideWhenUsed="1"/>
-    <w:lsdException w:name="Table List 4" w:unhideWhenUsed="1"/>
-    <w:lsdException w:name="Table List 5" w:unhideWhenUsed="1"/>
-    <w:lsdException w:name="Table List 6" w:unhideWhenUsed="1"/>
-    <w:lsdException w:name="Table List 7" w:unhideWhenUsed="1"/>
-    <w:lsdException w:name="Table List 8" w:unhideWhenUsed="1"/>
-    <w:lsdException w:name="Table 3D effects 1" w:unhideWhenUsed="1"/>
-    <w:lsdException w:name="Table 3D effects 2" w:unhideWhenUsed="1"/>
-    <w:lsdException w:name="Table 3D effects 3" w:unhideWhenUsed="1"/>
-    <w:lsdException w:name="Table Contemporary" w:unhideWhenUsed="1"/>
-    <w:lsdException w:name="Table Elegant" w:unhideWhenUsed="1"/>
-    <w:lsdException w:name="Table Professional" w:unhideWhenUsed="1"/>
-    <w:lsdException w:name="Table Subtle 1" w:unhideWhenUsed="1"/>
-    <w:lsdException w:name="Table Subtle 2" w:unhideWhenUsed="1"/>
-    <w:lsdException w:name="Table Web 1" w:unhideWhenUsed="1"/>
-    <w:lsdException w:name="Table Web 2" w:unhideWhenUsed="1"/>
-    <w:lsdException w:name="Table Web 3" w:unhideWhenUsed="1"/>
-    <w:lsdException w:name="Table Grid" w:semiHidden="0" w:uiPriority="39"/>
-    <w:lsdException w:name="Table Theme" w:unhideWhenUsed="1"/>
-    <w:lsdException w:name="Note Level 1" w:semiHidden="0"/>
-    <w:lsdException w:name="Note Level 2" w:semiHidden="0"/>
-    <w:lsdException w:name="Note Level 3" w:semiHidden="0"/>
-    <w:lsdException w:name="Note Level 4" w:semiHidden="0"/>
-    <w:lsdException w:name="Note Level 5" w:semiHidden="0"/>
-    <w:lsdException w:name="Note Level 6" w:semiHidden="0"/>
-    <w:lsdException w:name="Note Level 7" w:semiHidden="0"/>
-    <w:lsdException w:name="Note Level 8" w:semiHidden="0"/>
-    <w:lsdException w:name="Note Level 9" w:semiHidden="0"/>
-    <w:lsdException w:name="No Spacing" w:uiPriority="1" w:qFormat="1"/>
-    <w:lsdException w:name="Light Shading" w:semiHidden="0" w:uiPriority="60"/>
-    <w:lsdException w:name="Light List" w:semiHidden="0" w:uiPriority="61"/>
-    <w:lsdException w:name="Light Grid" w:semiHidden="0" w:uiPriority="62"/>
-    <w:lsdException w:name="Medium Shading 1" w:semiHidden="0" w:uiPriority="63"/>
-    <w:lsdException w:name="Medium Shading 2" w:semiHidden="0" w:uiPriority="64"/>
-    <w:lsdException w:name="Medium List 1" w:semiHidden="0" w:uiPriority="65"/>
-    <w:lsdException w:name="Medium List 2" w:semiHidden="0" w:uiPriority="66"/>
-    <w:lsdException w:name="Medium Grid 1" w:semiHidden="0" w:uiPriority="67"/>
-    <w:lsdException w:name="Medium Grid 2" w:semiHidden="0" w:uiPriority="68"/>
-    <w:lsdException w:name="Medium Grid 3" w:semiHidden="0" w:uiPriority="69"/>
-    <w:lsdException w:name="Dark List" w:semiHidden="0" w:uiPriority="70"/>
-    <w:lsdException w:name="Colorful Shading" w:semiHidden="0" w:uiPriority="71"/>
-    <w:lsdException w:name="Colorful List" w:semiHidden="0" w:uiPriority="72"/>
-    <w:lsdException w:name="Colorful Grid" w:semiHidden="0" w:uiPriority="73"/>
-    <w:lsdException w:name="Light Shading Accent 1" w:semiHidden="0" w:uiPriority="60"/>
-    <w:lsdException w:name="Light List Accent 1" w:semiHidden="0" w:uiPriority="61"/>
-    <w:lsdException w:name="Light Grid Accent 1" w:semiHidden="0" w:uiPriority="62"/>
-    <w:lsdException w:name="Medium Shading 1 Accent 1" w:semiHidden="0" w:uiPriority="63"/>
-    <w:lsdException w:name="Medium Shading 2 Accent 1" w:semiHidden="0" w:uiPriority="64"/>
-    <w:lsdException w:name="Medium List 1 Accent 1" w:semiHidden="0" w:uiPriority="65"/>
+    <w:lsdException w:name="Document Map" w:semiHidden="1" w:unhideWhenUsed="1"/>
+    <w:lsdException w:name="Plain Text" w:semiHidden="1" w:unhideWhenUsed="1"/>
+    <w:lsdException w:name="E-mail Signature" w:semiHidden="1" w:unhideWhenUsed="1"/>
+    <w:lsdException w:name="HTML Top of Form" w:semiHidden="1" w:unhideWhenUsed="1"/>
+    <w:lsdException w:name="HTML Bottom of Form" w:semiHidden="1" w:unhideWhenUsed="1"/>
+    <w:lsdException w:name="Normal (Web)" w:semiHidden="1" w:unhideWhenUsed="1"/>
+    <w:lsdException w:name="HTML Acronym" w:semiHidden="1" w:unhideWhenUsed="1"/>
+    <w:lsdException w:name="HTML Address" w:semiHidden="1" w:unhideWhenUsed="1"/>
+    <w:lsdException w:name="HTML Cite" w:semiHidden="1" w:unhideWhenUsed="1"/>
+    <w:lsdException w:name="HTML Code" w:semiHidden="1" w:unhideWhenUsed="1"/>
+    <w:lsdException w:name="HTML Definition" w:semiHidden="1" w:unhideWhenUsed="1"/>
+    <w:lsdException w:name="HTML Keyboard" w:semiHidden="1" w:unhideWhenUsed="1"/>
+    <w:lsdException w:name="HTML Preformatted" w:semiHidden="1" w:unhideWhenUsed="1"/>
+    <w:lsdException w:name="HTML Sample" w:semiHidden="1" w:unhideWhenUsed="1"/>
+    <w:lsdException w:name="HTML Typewriter" w:semiHidden="1" w:unhideWhenUsed="1"/>
+    <w:lsdException w:name="HTML Variable" w:semiHidden="1" w:unhideWhenUsed="1"/>
+    <w:lsdException w:name="Normal Table" w:semiHidden="1" w:unhideWhenUsed="1"/>
+    <w:lsdException w:name="annotation subject" w:semiHidden="1" w:unhideWhenUsed="1"/>
+    <w:lsdException w:name="No List" w:semiHidden="1" w:unhideWhenUsed="1"/>
+    <w:lsdException w:name="Outline List 1" w:semiHidden="1" w:unhideWhenUsed="1"/>
+    <w:lsdException w:name="Outline List 2" w:semiHidden="1" w:unhideWhenUsed="1"/>
+    <w:lsdException w:name="Outline List 3" w:semiHidden="1" w:unhideWhenUsed="1"/>
+    <w:lsdException w:name="Table Simple 1" w:semiHidden="1" w:unhideWhenUsed="1"/>
+    <w:lsdException w:name="Table Simple 2" w:semiHidden="1" w:unhideWhenUsed="1"/>
+    <w:lsdException w:name="Table Simple 3" w:semiHidden="1" w:unhideWhenUsed="1"/>
+    <w:lsdException w:name="Table Classic 1" w:semiHidden="1" w:unhideWhenUsed="1"/>
+    <w:lsdException w:name="Table Classic 2" w:semiHidden="1" w:unhideWhenUsed="1"/>
+    <w:lsdException w:name="Table Classic 3" w:semiHidden="1" w:unhideWhenUsed="1"/>
+    <w:lsdException w:name="Table Classic 4" w:semiHidden="1" w:unhideWhenUsed="1"/>
+    <w:lsdException w:name="Table Colorful 1" w:semiHidden="1" w:unhideWhenUsed="1"/>
+    <w:lsdException w:name="Table Colorful 2" w:semiHidden="1" w:unhideWhenUsed="1"/>
+    <w:lsdException w:name="Table Colorful 3" w:semiHidden="1" w:unhideWhenUsed="1"/>
+    <w:lsdException w:name="Table Columns 1" w:semiHidden="1" w:unhideWhenUsed="1"/>
+    <w:lsdException w:name="Table Columns 2" w:semiHidden="1" w:unhideWhenUsed="1"/>
+    <w:lsdException w:name="Table Columns 3" w:semiHidden="1" w:unhideWhenUsed="1"/>
+    <w:lsdException w:name="Table Columns 4" w:semiHidden="1" w:unhideWhenUsed="1"/>
+    <w:lsdException w:name="Table Columns 5" w:semiHidden="1" w:unhideWhenUsed="1"/>
+    <w:lsdException w:name="Table Grid 1" w:semiHidden="1" w:unhideWhenUsed="1"/>
+    <w:lsdException w:name="Table Grid 2" w:semiHidden="1" w:unhideWhenUsed="1"/>
+    <w:lsdException w:name="Table Grid 3" w:semiHidden="1" w:unhideWhenUsed="1"/>
+    <w:lsdException w:name="Table Grid 4" w:semiHidden="1" w:unhideWhenUsed="1"/>
+    <w:lsdException w:name="Table Grid 5" w:semiHidden="1" w:unhideWhenUsed="1"/>
+    <w:lsdException w:name="Table Grid 6" w:semiHidden="1" w:unhideWhenUsed="1"/>
+    <w:lsdException w:name="Table Grid 7" w:semiHidden="1" w:unhideWhenUsed="1"/>
+    <w:lsdException w:name="Table Grid 8" w:semiHidden="1" w:unhideWhenUsed="1"/>
+    <w:lsdException w:name="Table List 1" w:semiHidden="1" w:unhideWhenUsed="1"/>
+    <w:lsdException w:name="Table List 2" w:semiHidden="1" w:unhideWhenUsed="1"/>
+    <w:lsdException w:name="Table List 3" w:semiHidden="1" w:unhideWhenUsed="1"/>
+    <w:lsdException w:name="Table List 4" w:semiHidden="1" w:unhideWhenUsed="1"/>
+    <w:lsdException w:name="Table List 5" w:semiHidden="1" w:unhideWhenUsed="1"/>
+    <w:lsdException w:name="Table List 6" w:semiHidden="1" w:unhideWhenUsed="1"/>
+    <w:lsdException w:name="Table List 7" w:semiHidden="1" w:unhideWhenUsed="1"/>
+    <w:lsdException w:name="Table List 8" w:semiHidden="1" w:unhideWhenUsed="1"/>
+    <w:lsdException w:name="Table 3D effects 1" w:semiHidden="1" w:unhideWhenUsed="1"/>
+    <w:lsdException w:name="Table 3D effects 2" w:semiHidden="1" w:unhideWhenUsed="1"/>
+    <w:lsdException w:name="Table 3D effects 3" w:semiHidden="1" w:unhideWhenUsed="1"/>
+    <w:lsdException w:name="Table Contemporary" w:semiHidden="1" w:unhideWhenUsed="1"/>
+    <w:lsdException w:name="Table Elegant" w:semiHidden="1" w:unhideWhenUsed="1"/>
+    <w:lsdException w:name="Table Professional" w:semiHidden="1" w:unhideWhenUsed="1"/>
+    <w:lsdException w:name="Table Subtle 1" w:semiHidden="1" w:unhideWhenUsed="1"/>
+    <w:lsdException w:name="Table Subtle 2" w:semiHidden="1" w:unhideWhenUsed="1"/>
+    <w:lsdException w:name="Table Web 1" w:semiHidden="1" w:unhideWhenUsed="1"/>
+    <w:lsdException w:name="Table Web 2" w:semiHidden="1" w:unhideWhenUsed="1"/>
+    <w:lsdException w:name="Table Web 3" w:semiHidden="1" w:unhideWhenUsed="1"/>
+    <w:lsdException w:name="Balloon Text" w:semiHidden="1" w:unhideWhenUsed="1"/>
+    <w:lsdException w:name="Table Grid" w:uiPriority="39"/>
+    <w:lsdException w:name="Table Theme" w:semiHidden="1" w:unhideWhenUsed="1"/>
+    <w:lsdException w:name="Note Level 1" w:unhideWhenUsed="1"/>
+    <w:lsdException w:name="Note Level 2" w:unhideWhenUsed="1"/>
+    <w:lsdException w:name="Note Level 3" w:unhideWhenUsed="1"/>
+    <w:lsdException w:name="Note Level 4" w:unhideWhenUsed="1"/>
+    <w:lsdException w:name="Note Level 5" w:unhideWhenUsed="1"/>
+    <w:lsdException w:name="Note Level 6" w:unhideWhenUsed="1"/>
+    <w:lsdException w:name="Note Level 7" w:unhideWhenUsed="1"/>
+    <w:lsdException w:name="Note Level 8" w:unhideWhenUsed="1"/>
+    <w:lsdException w:name="Note Level 9" w:unhideWhenUsed="1"/>
+    <w:lsdException w:name="Placeholder Text" w:semiHidden="1"/>
+    <w:lsdException w:name="No Spacing" w:semiHidden="1" w:uiPriority="1" w:qFormat="1"/>
+    <w:lsdException w:name="Light Shading" w:uiPriority="60"/>
+    <w:lsdException w:name="Light List" w:uiPriority="61"/>
+    <w:lsdException w:name="Light Grid" w:uiPriority="62"/>
+    <w:lsdException w:name="Medium Shading 1" w:uiPriority="63"/>
+    <w:lsdException w:name="Medium Shading 2" w:uiPriority="64"/>
+    <w:lsdException w:name="Medium List 1" w:uiPriority="65"/>
+    <w:lsdException w:name="Medium List 2" w:uiPriority="66"/>
+    <w:lsdException w:name="Medium Grid 1" w:uiPriority="67"/>
+    <w:lsdException w:name="Medium Grid 2" w:uiPriority="68"/>
+    <w:lsdException w:name="Medium Grid 3" w:uiPriority="69"/>
+    <w:lsdException w:name="Dark List" w:uiPriority="70"/>
+    <w:lsdException w:name="Colorful Shading" w:uiPriority="71"/>
+    <w:lsdException w:name="Colorful List" w:uiPriority="72"/>
+    <w:lsdException w:name="Colorful Grid" w:uiPriority="73"/>
+    <w:lsdException w:name="Light Shading Accent 1" w:uiPriority="60"/>
+    <w:lsdException w:name="Light List Accent 1" w:uiPriority="61"/>
+    <w:lsdException w:name="Light Grid Accent 1" w:uiPriority="62"/>
+    <w:lsdException w:name="Medium Shading 1 Accent 1" w:uiPriority="63"/>
+    <w:lsdException w:name="Medium Shading 2 Accent 1" w:uiPriority="64"/>
+    <w:lsdException w:name="Medium List 1 Accent 1" w:uiPriority="65"/>
+    <w:lsdException w:name="Revision" w:semiHidden="1"/>
     <w:lsdException w:name="List Paragraph" w:uiPriority="34" w:qFormat="1"/>
     <w:lsdException w:name="Quote" w:uiPriority="29" w:qFormat="1"/>
     <w:lsdException w:name="Intense Quote" w:uiPriority="30" w:qFormat="1"/>
-    <w:lsdException w:name="Medium List 2 Accent 1" w:semiHidden="0" w:uiPriority="66"/>
-    <w:lsdException w:name="Medium Grid 1 Accent 1" w:semiHidden="0" w:uiPriority="67"/>
-    <w:lsdException w:name="Medium Grid 2 Accent 1" w:semiHidden="0" w:uiPriority="68"/>
-    <w:lsdException w:name="Medium Grid 3 Accent 1" w:semiHidden="0" w:uiPriority="69"/>
-    <w:lsdException w:name="Dark List Accent 1" w:semiHidden="0" w:uiPriority="70"/>
-    <w:lsdException w:name="Colorful Shading Accent 1" w:semiHidden="0" w:uiPriority="71"/>
-    <w:lsdException w:name="Colorful List Accent 1" w:semiHidden="0" w:uiPriority="72"/>
-    <w:lsdException w:name="Colorful Grid Accent 1" w:semiHidden="0" w:uiPriority="73"/>
-    <w:lsdException w:name="Light Shading Accent 2" w:semiHidden="0" w:uiPriority="60"/>
-    <w:lsdException w:name="Light List Accent 2" w:semiHidden="0" w:uiPriority="61"/>
-    <w:lsdException w:name="Light Grid Accent 2" w:semiHidden="0" w:uiPriority="62"/>
-    <w:lsdException w:name="Medium Shading 1 Accent 2" w:semiHidden="0" w:uiPriority="63"/>
-    <w:lsdException w:name="Medium Shading 2 Accent 2" w:semiHidden="0" w:uiPriority="64"/>
-    <w:lsdException w:name="Medium List 1 Accent 2" w:semiHidden="0" w:uiPriority="65"/>
-    <w:lsdException w:name="Medium List 2 Accent 2" w:semiHidden="0" w:uiPriority="66"/>
-    <w:lsdException w:name="Medium Grid 1 Accent 2" w:semiHidden="0" w:uiPriority="67"/>
-    <w:lsdException w:name="Medium Grid 2 Accent 2" w:semiHidden="0" w:uiPriority="68"/>
-    <w:lsdException w:name="Medium Grid 3 Accent 2" w:semiHidden="0" w:uiPriority="69"/>
-    <w:lsdException w:name="Dark List Accent 2" w:semiHidden="0" w:uiPriority="70"/>
-    <w:lsdException w:name="Colorful Shading Accent 2" w:semiHidden="0" w:uiPriority="71"/>
-    <w:lsdException w:name="Colorful List Accent 2" w:semiHidden="0" w:uiPriority="72"/>
-    <w:lsdException w:name="Colorful Grid Accent 2" w:semiHidden="0" w:uiPriority="73"/>
-    <w:lsdException w:name="Light Shading Accent 3" w:semiHidden="0" w:uiPriority="60"/>
-    <w:lsdException w:name="Light List Accent 3" w:semiHidden="0" w:uiPriority="61"/>
-    <w:lsdException w:name="Light Grid Accent 3" w:semiHidden="0" w:uiPriority="62"/>
-    <w:lsdException w:name="Medium Shading 1 Accent 3" w:semiHidden="0" w:uiPriority="63"/>
-    <w:lsdException w:name="Medium Shading 2 Accent 3" w:semiHidden="0" w:uiPriority="64"/>
-    <w:lsdException w:name="Medium List 1 Accent 3" w:semiHidden="0" w:uiPriority="65"/>
-    <w:lsdException w:name="Medium List 2 Accent 3" w:semiHidden="0" w:uiPriority="66"/>
-    <w:lsdException w:name="Medium Grid 1 Accent 3" w:semiHidden="0" w:uiPriority="67"/>
-    <w:lsdException w:name="Medium Grid 2 Accent 3" w:semiHidden="0" w:uiPriority="68"/>
-    <w:lsdException w:name="Medium Grid 3 Accent 3" w:semiHidden="0" w:uiPriority="69"/>
-    <w:lsdException w:name="Dark List Accent 3" w:semiHidden="0" w:uiPriority="70"/>
-    <w:lsdException w:name="Colorful Shading Accent 3" w:semiHidden="0" w:uiPriority="71"/>
-    <w:lsdException w:name="Colorful List Accent 3" w:semiHidden="0" w:uiPriority="72"/>
-    <w:lsdException w:name="Colorful Grid Accent 3" w:semiHidden="0" w:uiPriority="73"/>
-    <w:lsdException w:name="Light Shading Accent 4" w:semiHidden="0" w:uiPriority="60"/>
-    <w:lsdException w:name="Light List Accent 4" w:semiHidden="0" w:uiPriority="61"/>
-    <w:lsdException w:name="Light Grid Accent 4" w:semiHidden="0" w:uiPriority="62"/>
-    <w:lsdException w:name="Medium Shading 1 Accent 4" w:semiHidden="0" w:uiPriority="63"/>
-    <w:lsdException w:name="Medium Shading 2 Accent 4" w:semiHidden="0" w:uiPriority="64"/>
-    <w:lsdException w:name="Medium List 1 Accent 4" w:semiHidden="0" w:uiPriority="65"/>
-    <w:lsdException w:name="Medium List 2 Accent 4" w:semiHidden="0" w:uiPriority="66"/>
-    <w:lsdException w:name="Medium Grid 1 Accent 4" w:semiHidden="0" w:uiPriority="67"/>
-    <w:lsdException w:name="Medium Grid 2 Accent 4" w:semiHidden="0" w:uiPriority="68"/>
-    <w:lsdException w:name="Medium Grid 3 Accent 4" w:semiHidden="0" w:uiPriority="69"/>
-    <w:lsdException w:name="Dark List Accent 4" w:semiHidden="0" w:uiPriority="70"/>
-    <w:lsdException w:name="Colorful Shading Accent 4" w:semiHidden="0" w:uiPriority="71"/>
-    <w:lsdException w:name="Colorful List Accent 4" w:semiHidden="0" w:uiPriority="72"/>
-    <w:lsdException w:name="Colorful Grid Accent 4" w:semiHidden="0" w:uiPriority="73"/>
-    <w:lsdException w:name="Light Shading Accent 5" w:semiHidden="0" w:uiPriority="60"/>
-    <w:lsdException w:name="Light List Accent 5" w:semiHidden="0" w:uiPriority="61"/>
-    <w:lsdException w:name="Light Grid Accent 5" w:semiHidden="0" w:uiPriority="62"/>
-    <w:lsdException w:name="Medium Shading 1 Accent 5" w:semiHidden="0" w:uiPriority="63"/>
-    <w:lsdException w:name="Medium Shading 2 Accent 5" w:semiHidden="0" w:uiPriority="64"/>
-    <w:lsdException w:name="Medium List 1 Accent 5" w:semiHidden="0" w:uiPriority="65"/>
-    <w:lsdException w:name="Medium List 2 Accent 5" w:semiHidden="0" w:uiPriority="66"/>
-    <w:lsdException w:name="Medium Grid 1 Accent 5" w:semiHidden="0" w:uiPriority="67"/>
-    <w:lsdException w:name="Medium Grid 2 Accent 5" w:semiHidden="0" w:uiPriority="68"/>
-    <w:lsdException w:name="Medium Grid 3 Accent 5" w:semiHidden="0" w:uiPriority="69"/>
-    <w:lsdException w:name="Dark List Accent 5" w:semiHidden="0" w:uiPriority="70"/>
-    <w:lsdException w:name="Colorful Shading Accent 5" w:semiHidden="0" w:uiPriority="71"/>
-    <w:lsdException w:name="Colorful List Accent 5" w:semiHidden="0" w:uiPriority="72"/>
-    <w:lsdException w:name="Colorful Grid Accent 5" w:semiHidden="0" w:uiPriority="73"/>
-    <w:lsdException w:name="Light Shading Accent 6" w:semiHidden="0" w:uiPriority="60"/>
-    <w:lsdException w:name="Light List Accent 6" w:semiHidden="0" w:uiPriority="61"/>
-    <w:lsdException w:name="Light Grid Accent 6" w:semiHidden="0" w:uiPriority="62"/>
-    <w:lsdException w:name="Medium Shading 1 Accent 6" w:semiHidden="0" w:uiPriority="63"/>
-    <w:lsdException w:name="Medium Shading 2 Accent 6" w:semiHidden="0" w:uiPriority="64"/>
-    <w:lsdException w:name="Medium List 1 Accent 6" w:semiHidden="0" w:uiPriority="65"/>
-    <w:lsdException w:name="Medium List 2 Accent 6" w:semiHidden="0" w:uiPriority="66"/>
-    <w:lsdException w:name="Medium Grid 1 Accent 6" w:semiHidden="0" w:uiPriority="67"/>
-    <w:lsdException w:name="Medium Grid 2 Accent 6" w:semiHidden="0" w:uiPriority="68"/>
-    <w:lsdException w:name="Medium Grid 3 Accent 6" w:semiHidden="0" w:uiPriority="69"/>
-    <w:lsdException w:name="Dark List Accent 6" w:semiHidden="0" w:uiPriority="70"/>
-    <w:lsdException w:name="Colorful Shading Accent 6" w:semiHidden="0" w:uiPriority="71"/>
-    <w:lsdException w:name="Colorful List Accent 6" w:semiHidden="0" w:uiPriority="72"/>
-    <w:lsdException w:name="Colorful Grid Accent 6" w:semiHidden="0" w:uiPriority="73"/>
+    <w:lsdException w:name="Medium List 2 Accent 1" w:uiPriority="66"/>
+    <w:lsdException w:name="Medium Grid 1 Accent 1" w:uiPriority="67"/>
+    <w:lsdException w:name="Medium Grid 2 Accent 1" w:uiPriority="68"/>
+    <w:lsdException w:name="Medium Grid 3 Accent 1" w:uiPriority="69"/>
+    <w:lsdException w:name="Dark List Accent 1" w:uiPriority="70"/>
+    <w:lsdException w:name="Colorful Shading Accent 1" w:uiPriority="71"/>
+    <w:lsdException w:name="Colorful List Accent 1" w:uiPriority="72"/>
+    <w:lsdException w:name="Colorful Grid Accent 1" w:uiPriority="73"/>
+    <w:lsdException w:name="Light Shading Accent 2" w:uiPriority="60"/>
+    <w:lsdException w:name="Light List Accent 2" w:uiPriority="61"/>
+    <w:lsdException w:name="Light Grid Accent 2" w:uiPriority="62"/>
+    <w:lsdException w:name="Medium Shading 1 Accent 2" w:uiPriority="63"/>
+    <w:lsdException w:name="Medium Shading 2 Accent 2" w:uiPriority="64"/>
+    <w:lsdException w:name="Medium List 1 Accent 2" w:uiPriority="65"/>
+    <w:lsdException w:name="Medium List 2 Accent 2" w:uiPriority="66"/>
+    <w:lsdException w:name="Medium Grid 1 Accent 2" w:uiPriority="67"/>
+    <w:lsdException w:name="Medium Grid 2 Accent 2" w:uiPriority="68"/>
+    <w:lsdException w:name="Medium Grid 3 Accent 2" w:uiPriority="69"/>
+    <w:lsdException w:name="Dark List Accent 2" w:uiPriority="70"/>
+    <w:lsdException w:name="Colorful Shading Accent 2" w:uiPriority="71"/>
+    <w:lsdException w:name="Colorful List Accent 2" w:uiPriority="72"/>
+    <w:lsdException w:name="Colorful Grid Accent 2" w:uiPriority="73"/>
+    <w:lsdException w:name="Light Shading Accent 3" w:uiPriority="60"/>
+    <w:lsdException w:name="Light List Accent 3" w:uiPriority="61"/>
+    <w:lsdException w:name="Light Grid Accent 3" w:uiPriority="62"/>
+    <w:lsdException w:name="Medium Shading 1 Accent 3" w:uiPriority="63"/>
+    <w:lsdException w:name="Medium Shading 2 Accent 3" w:uiPriority="64"/>
+    <w:lsdException w:name="Medium List 1 Accent 3" w:uiPriority="65"/>
+    <w:lsdException w:name="Medium List 2 Accent 3" w:uiPriority="66"/>
+    <w:lsdException w:name="Medium Grid 1 Accent 3" w:uiPriority="67"/>
+    <w:lsdException w:name="Medium Grid 2 Accent 3" w:uiPriority="68"/>
+    <w:lsdException w:name="Medium Grid 3 Accent 3" w:uiPriority="69"/>
+    <w:lsdException w:name="Dark List Accent 3" w:uiPriority="70"/>
+    <w:lsdException w:name="Colorful Shading Accent 3" w:uiPriority="71"/>
+    <w:lsdException w:name="Colorful List Accent 3" w:uiPriority="72"/>
+    <w:lsdException w:name="Colorful Grid Accent 3" w:uiPriority="73"/>
+    <w:lsdException w:name="Light Shading Accent 4" w:uiPriority="60"/>
+    <w:lsdException w:name="Light List Accent 4" w:uiPriority="61"/>
+    <w:lsdException w:name="Light Grid Accent 4" w:uiPriority="62"/>
+    <w:lsdException w:name="Medium Shading 1 Accent 4" w:uiPriority="63"/>
+    <w:lsdException w:name="Medium Shading 2 Accent 4" w:uiPriority="64"/>
+    <w:lsdException w:name="Medium List 1 Accent 4" w:uiPriority="65"/>
+    <w:lsdException w:name="Medium List 2 Accent 4" w:uiPriority="66"/>
+    <w:lsdException w:name="Medium Grid 1 Accent 4" w:uiPriority="67"/>
+    <w:lsdException w:name="Medium Grid 2 Accent 4" w:uiPriority="68"/>
+    <w:lsdException w:name="Medium Grid 3 Accent 4" w:uiPriority="69"/>
+    <w:lsdException w:name="Dark List Accent 4" w:uiPriority="70"/>
+    <w:lsdException w:name="Colorful Shading Accent 4" w:uiPriority="71"/>
+    <w:lsdException w:name="Colorful List Accent 4" w:uiPriority="72"/>
+    <w:lsdException w:name="Colorful Grid Accent 4" w:uiPriority="73"/>
+    <w:lsdException w:name="Light Shading Accent 5" w:uiPriority="60"/>
+    <w:lsdException w:name="Light List Accent 5" w:uiPriority="61"/>
+    <w:lsdException w:name="Light Grid Accent 5" w:uiPriority="62"/>
+    <w:lsdException w:name="Medium Shading 1 Accent 5" w:uiPriority="63"/>
+    <w:lsdException w:name="Medium Shading 2 Accent 5" w:uiPriority="64"/>
+    <w:lsdException w:name="Medium List 1 Accent 5" w:uiPriority="65"/>
+    <w:lsdException w:name="Medium List 2 Accent 5" w:uiPriority="66"/>
+    <w:lsdException w:name="Medium Grid 1 Accent 5" w:uiPriority="67"/>
+    <w:lsdException w:name="Medium Grid 2 Accent 5" w:uiPriority="68"/>
+    <w:lsdException w:name="Medium Grid 3 Accent 5" w:uiPriority="69"/>
+    <w:lsdException w:name="Dark List Accent 5" w:uiPriority="70"/>
+    <w:lsdException w:name="Colorful Shading Accent 5" w:uiPriority="71"/>
+    <w:lsdException w:name="Colorful List Accent 5" w:uiPriority="72"/>
+    <w:lsdException w:name="Colorful Grid Accent 5" w:uiPriority="73"/>
+    <w:lsdException w:name="Light Shading Accent 6" w:uiPriority="60"/>
+    <w:lsdException w:name="Light List Accent 6" w:uiPriority="61"/>
+    <w:lsdException w:name="Light Grid Accent 6" w:uiPriority="62"/>
+    <w:lsdException w:name="Medium Shading 1 Accent 6" w:uiPriority="63"/>
+    <w:lsdException w:name="Medium Shading 2 Accent 6" w:uiPriority="64"/>
+    <w:lsdException w:name="Medium List 1 Accent 6" w:uiPriority="65"/>
+    <w:lsdException w:name="Medium List 2 Accent 6" w:uiPriority="66"/>
+    <w:lsdException w:name="Medium Grid 1 Accent 6" w:uiPriority="67"/>
+    <w:lsdException w:name="Medium Grid 2 Accent 6" w:uiPriority="68"/>
+    <w:lsdException w:name="Medium Grid 3 Accent 6" w:uiPriority="69"/>
+    <w:lsdException w:name="Dark List Accent 6" w:uiPriority="70"/>
+    <w:lsdException w:name="Colorful Shading Accent 6" w:uiPriority="71"/>
+    <w:lsdException w:name="Colorful List Accent 6" w:uiPriority="72"/>
+    <w:lsdException w:name="Colorful Grid Accent 6" w:uiPriority="73"/>
     <w:lsdException w:name="Subtle Emphasis" w:uiPriority="19"/>
     <w:lsdException w:name="Intense Emphasis" w:uiPriority="21" w:qFormat="1"/>
     <w:lsdException w:name="Subtle Reference" w:uiPriority="31" w:qFormat="1"/>
     <w:lsdException w:name="Intense Reference" w:uiPriority="32" w:qFormat="1"/>
     <w:lsdException w:name="Book Title" w:uiPriority="33" w:qFormat="1"/>
-    <w:lsdException w:name="Bibliography" w:uiPriority="37" w:unhideWhenUsed="1"/>
-    <w:lsdException w:name="TOC Heading" w:uiPriority="39" w:unhideWhenUsed="1" w:qFormat="1"/>
+    <w:lsdException w:name="Bibliography" w:semiHidden="1" w:uiPriority="37" w:unhideWhenUsed="1"/>
+    <w:lsdException w:name="TOC Heading" w:semiHidden="1" w:uiPriority="39" w:unhideWhenUsed="1" w:qFormat="1"/>
+    <w:lsdException w:name="Plain Table 1" w:uiPriority="41"/>
+    <w:lsdException w:name="Plain Table 2" w:uiPriority="42"/>
+    <w:lsdException w:name="Plain Table 3" w:uiPriority="43"/>
+    <w:lsdException w:name="Plain Table 4" w:uiPriority="44"/>
+    <w:lsdException w:name="Plain Table 5" w:uiPriority="45"/>
+    <w:lsdException w:name="Grid Table Light" w:uiPriority="40"/>
+    <w:lsdException w:name="Grid Table 1 Light" w:uiPriority="46"/>
+    <w:lsdException w:name="Grid Table 2" w:uiPriority="47"/>
+    <w:lsdException w:name="Grid Table 3" w:uiPriority="48"/>
+    <w:lsdException w:name="Grid Table 4" w:uiPriority="49"/>
+    <w:lsdException w:name="Grid Table 5 Dark" w:uiPriority="50"/>
+    <w:lsdException w:name="Grid Table 6 Colorful" w:uiPriority="51"/>
+    <w:lsdException w:name="Grid Table 7 Colorful" w:uiPriority="52"/>
+    <w:lsdException w:name="Grid Table 1 Light Accent 1" w:uiPriority="46"/>
+    <w:lsdException w:name="Grid Table 2 Accent 1" w:uiPriority="47"/>
+    <w:lsdException w:name="Grid Table 3 Accent 1" w:uiPriority="48"/>
+    <w:lsdException w:name="Grid Table 4 Accent 1" w:uiPriority="49"/>
+    <w:lsdException w:name="Grid Table 5 Dark Accent 1" w:uiPriority="50"/>
+    <w:lsdException w:name="Grid Table 6 Colorful Accent 1" w:uiPriority="51"/>
+    <w:lsdException w:name="Grid Table 7 Colorful Accent 1" w:uiPriority="52"/>
+    <w:lsdException w:name="Grid Table 1 Light Accent 2" w:uiPriority="46"/>
+    <w:lsdException w:name="Grid Table 2 Accent 2" w:uiPriority="47"/>
+    <w:lsdException w:name="Grid Table 3 Accent 2" w:uiPriority="48"/>
+    <w:lsdException w:name="Grid Table 4 Accent 2" w:uiPriority="49"/>
+    <w:lsdException w:name="Grid Table 5 Dark Accent 2" w:uiPriority="50"/>
+    <w:lsdException w:name="Grid Table 6 Colorful Accent 2" w:uiPriority="51"/>
+    <w:lsdException w:name="Grid Table 7 Colorful Accent 2" w:uiPriority="52"/>
+    <w:lsdException w:name="Grid Table 1 Light Accent 3" w:uiPriority="46"/>
+    <w:lsdException w:name="Grid Table 2 Accent 3" w:uiPriority="47"/>
+    <w:lsdException w:name="Grid Table 3 Accent 3" w:uiPriority="48"/>
+    <w:lsdException w:name="Grid Table 4 Accent 3" w:uiPriority="49"/>
+    <w:lsdException w:name="Grid Table 5 Dark Accent 3" w:uiPriority="50"/>
+    <w:lsdException w:name="Grid Table 6 Colorful Accent 3" w:uiPriority="51"/>
+    <w:lsdException w:name="Grid Table 7 Colorful Accent 3" w:uiPriority="52"/>
+    <w:lsdException w:name="Grid Table 1 Light Accent 4" w:uiPriority="46"/>
+    <w:lsdException w:name="Grid Table 2 Accent 4" w:uiPriority="47"/>
+    <w:lsdException w:name="Grid Table 3 Accent 4" w:uiPriority="48"/>
+    <w:lsdException w:name="Grid Table 4 Accent 4" w:uiPriority="49"/>
+    <w:lsdException w:name="Grid Table 5 Dark Accent 4" w:uiPriority="50"/>
+    <w:lsdException w:name="Grid Table 6 Colorful Accent 4" w:uiPriority="51"/>
+    <w:lsdException w:name="Grid Table 7 Colorful Accent 4" w:uiPriority="52"/>
+    <w:lsdException w:name="Grid Table 1 Light Accent 5" w:uiPriority="46"/>
+    <w:lsdException w:name="Grid Table 2 Accent 5" w:uiPriority="47"/>
+    <w:lsdException w:name="Grid Table 3 Accent 5" w:uiPriority="48"/>
+    <w:lsdException w:name="Grid Table 4 Accent 5" w:uiPriority="49"/>
+    <w:lsdException w:name="Grid Table 5 Dark Accent 5" w:uiPriority="50"/>
+    <w:lsdException w:name="Grid Table 6 Colorful Accent 5" w:uiPriority="51"/>
+    <w:lsdException w:name="Grid Table 7 Colorful Accent 5" w:uiPriority="52"/>
+    <w:lsdException w:name="Grid Table 1 Light Accent 6" w:uiPriority="46"/>
+    <w:lsdException w:name="Grid Table 2 Accent 6" w:uiPriority="47"/>
+    <w:lsdException w:name="Grid Table 3 Accent 6" w:uiPriority="48"/>
+    <w:lsdException w:name="Grid Table 4 Accent 6" w:uiPriority="49"/>
+    <w:lsdException w:name="Grid Table 5 Dark Accent 6" w:uiPriority="50"/>
+    <w:lsdException w:name="Grid Table 6 Colorful Accent 6" w:uiPriority="51"/>
+    <w:lsdException w:name="Grid Table 7 Colorful Accent 6" w:uiPriority="52"/>
+    <w:lsdException w:name="List Table 1 Light" w:uiPriority="46"/>
+    <w:lsdException w:name="List Table 2" w:uiPriority="47"/>
+    <w:lsdException w:name="List Table 3" w:uiPriority="48"/>
+    <w:lsdException w:name="List Table 4" w:uiPriority="49"/>
+    <w:lsdException w:name="List Table 5 Dark" w:uiPriority="50"/>
+    <w:lsdException w:name="List Table 6 Colorful" w:uiPriority="51"/>
+    <w:lsdException w:name="List Table 7 Colorful" w:uiPriority="52"/>
+    <w:lsdException w:name="List Table 1 Light Accent 1" w:uiPriority="46"/>
+    <w:lsdException w:name="List Table 2 Accent 1" w:uiPriority="47"/>
+    <w:lsdException w:name="List Table 3 Accent 1" w:uiPriority="48"/>
+    <w:lsdException w:name="List Table 4 Accent 1" w:uiPriority="49"/>
+    <w:lsdException w:name="List Table 5 Dark Accent 1" w:uiPriority="50"/>
+    <w:lsdException w:name="List Table 6 Colorful Accent 1" w:uiPriority="51"/>
+    <w:lsdException w:name="List Table 7 Colorful Accent 1" w:uiPriority="52"/>
+    <w:lsdException w:name="List Table 1 Light Accent 2" w:uiPriority="46"/>
+    <w:lsdException w:name="List Table 2 Accent 2" w:uiPriority="47"/>
+    <w:lsdException w:name="List Table 3 Accent 2" w:uiPriority="48"/>
+    <w:lsdException w:name="List Table 4 Accent 2" w:uiPriority="49"/>
+    <w:lsdException w:name="List Table 5 Dark Accent 2" w:uiPriority="50"/>
+    <w:lsdException w:name="List Table 6 Colorful Accent 2" w:uiPriority="51"/>
+    <w:lsdException w:name="List Table 7 Colorful Accent 2" w:uiPriority="52"/>
+    <w:lsdException w:name="List Table 1 Light Accent 3" w:uiPriority="46"/>
+    <w:lsdException w:name="List Table 2 Accent 3" w:uiPriority="47"/>
+    <w:lsdException w:name="List Table 3 Accent 3" w:uiPriority="48"/>
+    <w:lsdException w:name="List Table 4 Accent 3" w:uiPriority="49"/>
+    <w:lsdException w:name="List Table 5 Dark Accent 3" w:uiPriority="50"/>
+    <w:lsdException w:name="List Table 6 Colorful Accent 3" w:uiPriority="51"/>
+    <w:lsdException w:name="List Table 7 Colorful Accent 3" w:uiPriority="52"/>
+    <w:lsdException w:name="List Table 1 Light Accent 4" w:uiPriority="46"/>
+    <w:lsdException w:name="List Table 2 Accent 4" w:uiPriority="47"/>
+    <w:lsdException w:name="List Table 3 Accent 4" w:uiPriority="48"/>
+    <w:lsdException w:name="List Table 4 Accent 4" w:uiPriority="49"/>
+    <w:lsdException w:name="List Table 5 Dark Accent 4" w:uiPriority="50"/>
+    <w:lsdException w:name="List Table 6 Colorful Accent 4" w:uiPriority="51"/>
+    <w:lsdException w:name="List Table 7 Colorful Accent 4" w:uiPriority="52"/>
+    <w:lsdException w:name="List Table 1 Light Accent 5" w:uiPriority="46"/>
+    <w:lsdException w:name="List Table 2 Accent 5" w:uiPriority="47"/>
+    <w:lsdException w:name="List Table 3 Accent 5" w:uiPriority="48"/>
+    <w:lsdException w:name="List Table 4 Accent 5" w:uiPriority="49"/>
+    <w:lsdException w:name="List Table 5 Dark Accent 5" w:uiPriority="50"/>
+    <w:lsdException w:name="List Table 6 Colorful Accent 5" w:uiPriority="51"/>
+    <w:lsdException w:name="List Table 7 Colorful Accent 5" w:uiPriority="52"/>
+    <w:lsdException w:name="List Table 1 Light Accent 6" w:uiPriority="46"/>
+    <w:lsdException w:name="List Table 2 Accent 6" w:uiPriority="47"/>
+    <w:lsdException w:name="List Table 3 Accent 6" w:uiPriority="48"/>
+    <w:lsdException w:name="List Table 4 Accent 6" w:uiPriority="49"/>
+    <w:lsdException w:name="List Table 5 Dark Accent 6" w:uiPriority="50"/>
+    <w:lsdException w:name="List Table 6 Colorful Accent 6" w:uiPriority="51"/>
+    <w:lsdException w:name="List Table 7 Colorful Accent 6" w:uiPriority="52"/>
   </w:latentStyles>
   <w:style w:type="paragraph" w:default="1" w:styleId="Normal">
     <w:name w:val="Normal"/>
@@ -2473,587 +2473,8 @@
 </w:styles>
 </file>
 
-<file path=word/stylesWithEffects.xml><?xml version="1.0" encoding="utf-8"?>
-<w:styles xmlns:wpc="http://schemas.microsoft.com/office/word/2010/wordprocessingCanvas" xmlns:mo="http://schemas.microsoft.com/office/mac/office/2008/main" xmlns:mc="http://schemas.openxmlformats.org/markup-compatibility/2006" xmlns:mv="urn:schemas-microsoft-com:mac:vml" xmlns:o="urn:schemas-microsoft-com:office:office" xmlns:r="http://schemas.openxmlformats.org/officeDocument/2006/relationships" xmlns:m="http://schemas.openxmlformats.org/officeDocument/2006/math" xmlns:v="urn:schemas-microsoft-com:vml" xmlns:wp14="http://schemas.microsoft.com/office/word/2010/wordprocessingDrawing" xmlns:wp="http://schemas.openxmlformats.org/drawingml/2006/wordprocessingDrawing" xmlns:w10="urn:schemas-microsoft-com:office:word" xmlns:w="http://schemas.openxmlformats.org/wordprocessingml/2006/main" xmlns:w14="http://schemas.microsoft.com/office/word/2010/wordml" xmlns:wpg="http://schemas.microsoft.com/office/word/2010/wordprocessingGroup" xmlns:wpi="http://schemas.microsoft.com/office/word/2010/wordprocessingInk" xmlns:wne="http://schemas.microsoft.com/office/word/2006/wordml" xmlns:wps="http://schemas.microsoft.com/office/word/2010/wordprocessingShape" mc:Ignorable="w14 wp14">
-  <w:docDefaults>
-    <w:rPrDefault>
-      <w:rPr>
-        <w:rFonts w:asciiTheme="minorHAnsi" w:eastAsiaTheme="minorHAnsi" w:hAnsiTheme="minorHAnsi" w:cstheme="minorBidi"/>
-        <w:sz w:val="22"/>
-        <w:szCs w:val="22"/>
-        <w:lang w:val="en-GB" w:eastAsia="en-US" w:bidi="ar-SA"/>
-      </w:rPr>
-    </w:rPrDefault>
-    <w:pPrDefault>
-      <w:pPr>
-        <w:spacing w:after="160" w:line="259" w:lineRule="auto"/>
-      </w:pPr>
-    </w:pPrDefault>
-  </w:docDefaults>
-  <w:latentStyles w:defLockedState="0" w:defUIPriority="99" w:defSemiHidden="1" w:defUnhideWhenUsed="0" w:defQFormat="0" w:count="276">
-    <w:lsdException w:name="Normal" w:semiHidden="0" w:uiPriority="0" w:qFormat="1"/>
-    <w:lsdException w:name="heading 1" w:semiHidden="0" w:uiPriority="9" w:qFormat="1"/>
-    <w:lsdException w:name="heading 2" w:uiPriority="9" w:unhideWhenUsed="1" w:qFormat="1"/>
-    <w:lsdException w:name="heading 3" w:uiPriority="9" w:unhideWhenUsed="1" w:qFormat="1"/>
-    <w:lsdException w:name="heading 4" w:uiPriority="9" w:unhideWhenUsed="1" w:qFormat="1"/>
-    <w:lsdException w:name="heading 5" w:uiPriority="9" w:unhideWhenUsed="1" w:qFormat="1"/>
-    <w:lsdException w:name="heading 6" w:uiPriority="9" w:unhideWhenUsed="1" w:qFormat="1"/>
-    <w:lsdException w:name="heading 7" w:uiPriority="9" w:unhideWhenUsed="1" w:qFormat="1"/>
-    <w:lsdException w:name="heading 8" w:uiPriority="9" w:unhideWhenUsed="1" w:qFormat="1"/>
-    <w:lsdException w:name="heading 9" w:uiPriority="9" w:unhideWhenUsed="1" w:qFormat="1"/>
-    <w:lsdException w:name="toc 1" w:uiPriority="39" w:unhideWhenUsed="1"/>
-    <w:lsdException w:name="toc 2" w:uiPriority="39" w:unhideWhenUsed="1"/>
-    <w:lsdException w:name="toc 3" w:uiPriority="39" w:unhideWhenUsed="1"/>
-    <w:lsdException w:name="toc 4" w:uiPriority="39" w:unhideWhenUsed="1"/>
-    <w:lsdException w:name="toc 5" w:uiPriority="39" w:unhideWhenUsed="1"/>
-    <w:lsdException w:name="toc 6" w:uiPriority="39" w:unhideWhenUsed="1"/>
-    <w:lsdException w:name="toc 7" w:uiPriority="39" w:unhideWhenUsed="1"/>
-    <w:lsdException w:name="toc 8" w:uiPriority="39" w:unhideWhenUsed="1"/>
-    <w:lsdException w:name="toc 9" w:uiPriority="39" w:unhideWhenUsed="1"/>
-    <w:lsdException w:name="Normal Indent" w:unhideWhenUsed="1"/>
-    <w:lsdException w:name="header" w:unhideWhenUsed="1"/>
-    <w:lsdException w:name="footer" w:unhideWhenUsed="1"/>
-    <w:lsdException w:name="caption" w:uiPriority="35" w:qFormat="1"/>
-    <w:lsdException w:name="List" w:unhideWhenUsed="1"/>
-    <w:lsdException w:name="List 2" w:unhideWhenUsed="1"/>
-    <w:lsdException w:name="List 3" w:unhideWhenUsed="1"/>
-    <w:lsdException w:name="List 4" w:unhideWhenUsed="1"/>
-    <w:lsdException w:name="List 5" w:unhideWhenUsed="1"/>
-    <w:lsdException w:name="Title" w:uiPriority="10" w:qFormat="1"/>
-    <w:lsdException w:name="Default Paragraph Font" w:uiPriority="1" w:unhideWhenUsed="1"/>
-    <w:lsdException w:name="Subtitle" w:uiPriority="11" w:qFormat="1"/>
-    <w:lsdException w:name="Strong" w:uiPriority="22" w:qFormat="1"/>
-    <w:lsdException w:name="Emphasis" w:uiPriority="20" w:qFormat="1"/>
-    <w:lsdException w:name="HTML Top of Form" w:unhideWhenUsed="1"/>
-    <w:lsdException w:name="HTML Bottom of Form" w:unhideWhenUsed="1"/>
-    <w:lsdException w:name="Normal Table" w:unhideWhenUsed="1"/>
-    <w:lsdException w:name="No List" w:unhideWhenUsed="1"/>
-    <w:lsdException w:name="Outline List 1" w:unhideWhenUsed="1"/>
-    <w:lsdException w:name="Outline List 2" w:unhideWhenUsed="1"/>
-    <w:lsdException w:name="Outline List 3" w:unhideWhenUsed="1"/>
-    <w:lsdException w:name="Table Simple 1" w:unhideWhenUsed="1"/>
-    <w:lsdException w:name="Table Simple 2" w:unhideWhenUsed="1"/>
-    <w:lsdException w:name="Table Simple 3" w:unhideWhenUsed="1"/>
-    <w:lsdException w:name="Table Classic 1" w:unhideWhenUsed="1"/>
-    <w:lsdException w:name="Table Classic 2" w:unhideWhenUsed="1"/>
-    <w:lsdException w:name="Table Classic 3" w:unhideWhenUsed="1"/>
-    <w:lsdException w:name="Table Classic 4" w:unhideWhenUsed="1"/>
-    <w:lsdException w:name="Table Colorful 1" w:unhideWhenUsed="1"/>
-    <w:lsdException w:name="Table Colorful 2" w:unhideWhenUsed="1"/>
-    <w:lsdException w:name="Table Colorful 3" w:unhideWhenUsed="1"/>
-    <w:lsdException w:name="Table Columns 1" w:unhideWhenUsed="1"/>
-    <w:lsdException w:name="Table Columns 2" w:unhideWhenUsed="1"/>
-    <w:lsdException w:name="Table Columns 3" w:unhideWhenUsed="1"/>
-    <w:lsdException w:name="Table Columns 4" w:unhideWhenUsed="1"/>
-    <w:lsdException w:name="Table Columns 5" w:unhideWhenUsed="1"/>
-    <w:lsdException w:name="Table Grid 1" w:unhideWhenUsed="1"/>
-    <w:lsdException w:name="Table Grid 2" w:unhideWhenUsed="1"/>
-    <w:lsdException w:name="Table Grid 3" w:unhideWhenUsed="1"/>
-    <w:lsdException w:name="Table Grid 4" w:unhideWhenUsed="1"/>
-    <w:lsdException w:name="Table Grid 5" w:unhideWhenUsed="1"/>
-    <w:lsdException w:name="Table Grid 6" w:unhideWhenUsed="1"/>
-    <w:lsdException w:name="Table Grid 7" w:unhideWhenUsed="1"/>
-    <w:lsdException w:name="Table Grid 8" w:unhideWhenUsed="1"/>
-    <w:lsdException w:name="Table List 1" w:unhideWhenUsed="1"/>
-    <w:lsdException w:name="Table List 2" w:unhideWhenUsed="1"/>
-    <w:lsdException w:name="Table List 3" w:unhideWhenUsed="1"/>
-    <w:lsdException w:name="Table List 4" w:unhideWhenUsed="1"/>
-    <w:lsdException w:name="Table List 5" w:unhideWhenUsed="1"/>
-    <w:lsdException w:name="Table List 6" w:unhideWhenUsed="1"/>
-    <w:lsdException w:name="Table List 7" w:unhideWhenUsed="1"/>
-    <w:lsdException w:name="Table List 8" w:unhideWhenUsed="1"/>
-    <w:lsdException w:name="Table 3D effects 1" w:unhideWhenUsed="1"/>
-    <w:lsdException w:name="Table 3D effects 2" w:unhideWhenUsed="1"/>
-    <w:lsdException w:name="Table 3D effects 3" w:unhideWhenUsed="1"/>
-    <w:lsdException w:name="Table Contemporary" w:unhideWhenUsed="1"/>
-    <w:lsdException w:name="Table Elegant" w:unhideWhenUsed="1"/>
-    <w:lsdException w:name="Table Professional" w:unhideWhenUsed="1"/>
-    <w:lsdException w:name="Table Subtle 1" w:unhideWhenUsed="1"/>
-    <w:lsdException w:name="Table Subtle 2" w:unhideWhenUsed="1"/>
-    <w:lsdException w:name="Table Web 1" w:unhideWhenUsed="1"/>
-    <w:lsdException w:name="Table Web 2" w:unhideWhenUsed="1"/>
-    <w:lsdException w:name="Table Web 3" w:unhideWhenUsed="1"/>
-    <w:lsdException w:name="Table Grid" w:semiHidden="0" w:uiPriority="39"/>
-    <w:lsdException w:name="Table Theme" w:unhideWhenUsed="1"/>
-    <w:lsdException w:name="Note Level 1" w:semiHidden="0"/>
-    <w:lsdException w:name="Note Level 2" w:semiHidden="0"/>
-    <w:lsdException w:name="Note Level 3" w:semiHidden="0"/>
-    <w:lsdException w:name="Note Level 4" w:semiHidden="0"/>
-    <w:lsdException w:name="Note Level 5" w:semiHidden="0"/>
-    <w:lsdException w:name="Note Level 6" w:semiHidden="0"/>
-    <w:lsdException w:name="Note Level 7" w:semiHidden="0"/>
-    <w:lsdException w:name="Note Level 8" w:semiHidden="0"/>
-    <w:lsdException w:name="Note Level 9" w:semiHidden="0"/>
-    <w:lsdException w:name="No Spacing" w:uiPriority="1" w:qFormat="1"/>
-    <w:lsdException w:name="Light Shading" w:semiHidden="0" w:uiPriority="60"/>
-    <w:lsdException w:name="Light List" w:semiHidden="0" w:uiPriority="61"/>
-    <w:lsdException w:name="Light Grid" w:semiHidden="0" w:uiPriority="62"/>
-    <w:lsdException w:name="Medium Shading 1" w:semiHidden="0" w:uiPriority="63"/>
-    <w:lsdException w:name="Medium Shading 2" w:semiHidden="0" w:uiPriority="64"/>
-    <w:lsdException w:name="Medium List 1" w:semiHidden="0" w:uiPriority="65"/>
-    <w:lsdException w:name="Medium List 2" w:semiHidden="0" w:uiPriority="66"/>
-    <w:lsdException w:name="Medium Grid 1" w:semiHidden="0" w:uiPriority="67"/>
-    <w:lsdException w:name="Medium Grid 2" w:semiHidden="0" w:uiPriority="68"/>
-    <w:lsdException w:name="Medium Grid 3" w:semiHidden="0" w:uiPriority="69"/>
-    <w:lsdException w:name="Dark List" w:semiHidden="0" w:uiPriority="70"/>
-    <w:lsdException w:name="Colorful Shading" w:semiHidden="0" w:uiPriority="71"/>
-    <w:lsdException w:name="Colorful List" w:semiHidden="0" w:uiPriority="72"/>
-    <w:lsdException w:name="Colorful Grid" w:semiHidden="0" w:uiPriority="73"/>
-    <w:lsdException w:name="Light Shading Accent 1" w:semiHidden="0" w:uiPriority="60"/>
-    <w:lsdException w:name="Light List Accent 1" w:semiHidden="0" w:uiPriority="61"/>
-    <w:lsdException w:name="Light Grid Accent 1" w:semiHidden="0" w:uiPriority="62"/>
-    <w:lsdException w:name="Medium Shading 1 Accent 1" w:semiHidden="0" w:uiPriority="63"/>
-    <w:lsdException w:name="Medium Shading 2 Accent 1" w:semiHidden="0" w:uiPriority="64"/>
-    <w:lsdException w:name="Medium List 1 Accent 1" w:semiHidden="0" w:uiPriority="65"/>
-    <w:lsdException w:name="List Paragraph" w:uiPriority="34" w:qFormat="1"/>
-    <w:lsdException w:name="Quote" w:uiPriority="29" w:qFormat="1"/>
-    <w:lsdException w:name="Intense Quote" w:uiPriority="30" w:qFormat="1"/>
-    <w:lsdException w:name="Medium List 2 Accent 1" w:semiHidden="0" w:uiPriority="66"/>
-    <w:lsdException w:name="Medium Grid 1 Accent 1" w:semiHidden="0" w:uiPriority="67"/>
-    <w:lsdException w:name="Medium Grid 2 Accent 1" w:semiHidden="0" w:uiPriority="68"/>
-    <w:lsdException w:name="Medium Grid 3 Accent 1" w:semiHidden="0" w:uiPriority="69"/>
-    <w:lsdException w:name="Dark List Accent 1" w:semiHidden="0" w:uiPriority="70"/>
-    <w:lsdException w:name="Colorful Shading Accent 1" w:semiHidden="0" w:uiPriority="71"/>
-    <w:lsdException w:name="Colorful List Accent 1" w:semiHidden="0" w:uiPriority="72"/>
-    <w:lsdException w:name="Colorful Grid Accent 1" w:semiHidden="0" w:uiPriority="73"/>
-    <w:lsdException w:name="Light Shading Accent 2" w:semiHidden="0" w:uiPriority="60"/>
-    <w:lsdException w:name="Light List Accent 2" w:semiHidden="0" w:uiPriority="61"/>
-    <w:lsdException w:name="Light Grid Accent 2" w:semiHidden="0" w:uiPriority="62"/>
-    <w:lsdException w:name="Medium Shading 1 Accent 2" w:semiHidden="0" w:uiPriority="63"/>
-    <w:lsdException w:name="Medium Shading 2 Accent 2" w:semiHidden="0" w:uiPriority="64"/>
-    <w:lsdException w:name="Medium List 1 Accent 2" w:semiHidden="0" w:uiPriority="65"/>
-    <w:lsdException w:name="Medium List 2 Accent 2" w:semiHidden="0" w:uiPriority="66"/>
-    <w:lsdException w:name="Medium Grid 1 Accent 2" w:semiHidden="0" w:uiPriority="67"/>
-    <w:lsdException w:name="Medium Grid 2 Accent 2" w:semiHidden="0" w:uiPriority="68"/>
-    <w:lsdException w:name="Medium Grid 3 Accent 2" w:semiHidden="0" w:uiPriority="69"/>
-    <w:lsdException w:name="Dark List Accent 2" w:semiHidden="0" w:uiPriority="70"/>
-    <w:lsdException w:name="Colorful Shading Accent 2" w:semiHidden="0" w:uiPriority="71"/>
-    <w:lsdException w:name="Colorful List Accent 2" w:semiHidden="0" w:uiPriority="72"/>
-    <w:lsdException w:name="Colorful Grid Accent 2" w:semiHidden="0" w:uiPriority="73"/>
-    <w:lsdException w:name="Light Shading Accent 3" w:semiHidden="0" w:uiPriority="60"/>
-    <w:lsdException w:name="Light List Accent 3" w:semiHidden="0" w:uiPriority="61"/>
-    <w:lsdException w:name="Light Grid Accent 3" w:semiHidden="0" w:uiPriority="62"/>
-    <w:lsdException w:name="Medium Shading 1 Accent 3" w:semiHidden="0" w:uiPriority="63"/>
-    <w:lsdException w:name="Medium Shading 2 Accent 3" w:semiHidden="0" w:uiPriority="64"/>
-    <w:lsdException w:name="Medium List 1 Accent 3" w:semiHidden="0" w:uiPriority="65"/>
-    <w:lsdException w:name="Medium List 2 Accent 3" w:semiHidden="0" w:uiPriority="66"/>
-    <w:lsdException w:name="Medium Grid 1 Accent 3" w:semiHidden="0" w:uiPriority="67"/>
-    <w:lsdException w:name="Medium Grid 2 Accent 3" w:semiHidden="0" w:uiPriority="68"/>
-    <w:lsdException w:name="Medium Grid 3 Accent 3" w:semiHidden="0" w:uiPriority="69"/>
-    <w:lsdException w:name="Dark List Accent 3" w:semiHidden="0" w:uiPriority="70"/>
-    <w:lsdException w:name="Colorful Shading Accent 3" w:semiHidden="0" w:uiPriority="71"/>
-    <w:lsdException w:name="Colorful List Accent 3" w:semiHidden="0" w:uiPriority="72"/>
-    <w:lsdException w:name="Colorful Grid Accent 3" w:semiHidden="0" w:uiPriority="73"/>
-    <w:lsdException w:name="Light Shading Accent 4" w:semiHidden="0" w:uiPriority="60"/>
-    <w:lsdException w:name="Light List Accent 4" w:semiHidden="0" w:uiPriority="61"/>
-    <w:lsdException w:name="Light Grid Accent 4" w:semiHidden="0" w:uiPriority="62"/>
-    <w:lsdException w:name="Medium Shading 1 Accent 4" w:semiHidden="0" w:uiPriority="63"/>
-    <w:lsdException w:name="Medium Shading 2 Accent 4" w:semiHidden="0" w:uiPriority="64"/>
-    <w:lsdException w:name="Medium List 1 Accent 4" w:semiHidden="0" w:uiPriority="65"/>
-    <w:lsdException w:name="Medium List 2 Accent 4" w:semiHidden="0" w:uiPriority="66"/>
-    <w:lsdException w:name="Medium Grid 1 Accent 4" w:semiHidden="0" w:uiPriority="67"/>
-    <w:lsdException w:name="Medium Grid 2 Accent 4" w:semiHidden="0" w:uiPriority="68"/>
-    <w:lsdException w:name="Medium Grid 3 Accent 4" w:semiHidden="0" w:uiPriority="69"/>
-    <w:lsdException w:name="Dark List Accent 4" w:semiHidden="0" w:uiPriority="70"/>
-    <w:lsdException w:name="Colorful Shading Accent 4" w:semiHidden="0" w:uiPriority="71"/>
-    <w:lsdException w:name="Colorful List Accent 4" w:semiHidden="0" w:uiPriority="72"/>
-    <w:lsdException w:name="Colorful Grid Accent 4" w:semiHidden="0" w:uiPriority="73"/>
-    <w:lsdException w:name="Light Shading Accent 5" w:semiHidden="0" w:uiPriority="60"/>
-    <w:lsdException w:name="Light List Accent 5" w:semiHidden="0" w:uiPriority="61"/>
-    <w:lsdException w:name="Light Grid Accent 5" w:semiHidden="0" w:uiPriority="62"/>
-    <w:lsdException w:name="Medium Shading 1 Accent 5" w:semiHidden="0" w:uiPriority="63"/>
-    <w:lsdException w:name="Medium Shading 2 Accent 5" w:semiHidden="0" w:uiPriority="64"/>
-    <w:lsdException w:name="Medium List 1 Accent 5" w:semiHidden="0" w:uiPriority="65"/>
-    <w:lsdException w:name="Medium List 2 Accent 5" w:semiHidden="0" w:uiPriority="66"/>
-    <w:lsdException w:name="Medium Grid 1 Accent 5" w:semiHidden="0" w:uiPriority="67"/>
-    <w:lsdException w:name="Medium Grid 2 Accent 5" w:semiHidden="0" w:uiPriority="68"/>
-    <w:lsdException w:name="Medium Grid 3 Accent 5" w:semiHidden="0" w:uiPriority="69"/>
-    <w:lsdException w:name="Dark List Accent 5" w:semiHidden="0" w:uiPriority="70"/>
-    <w:lsdException w:name="Colorful Shading Accent 5" w:semiHidden="0" w:uiPriority="71"/>
-    <w:lsdException w:name="Colorful List Accent 5" w:semiHidden="0" w:uiPriority="72"/>
-    <w:lsdException w:name="Colorful Grid Accent 5" w:semiHidden="0" w:uiPriority="73"/>
-    <w:lsdException w:name="Light Shading Accent 6" w:semiHidden="0" w:uiPriority="60"/>
-    <w:lsdException w:name="Light List Accent 6" w:semiHidden="0" w:uiPriority="61"/>
-    <w:lsdException w:name="Light Grid Accent 6" w:semiHidden="0" w:uiPriority="62"/>
-    <w:lsdException w:name="Medium Shading 1 Accent 6" w:semiHidden="0" w:uiPriority="63"/>
-    <w:lsdException w:name="Medium Shading 2 Accent 6" w:semiHidden="0" w:uiPriority="64"/>
-    <w:lsdException w:name="Medium List 1 Accent 6" w:semiHidden="0" w:uiPriority="65"/>
-    <w:lsdException w:name="Medium List 2 Accent 6" w:semiHidden="0" w:uiPriority="66"/>
-    <w:lsdException w:name="Medium Grid 1 Accent 6" w:semiHidden="0" w:uiPriority="67"/>
-    <w:lsdException w:name="Medium Grid 2 Accent 6" w:semiHidden="0" w:uiPriority="68"/>
-    <w:lsdException w:name="Medium Grid 3 Accent 6" w:semiHidden="0" w:uiPriority="69"/>
-    <w:lsdException w:name="Dark List Accent 6" w:semiHidden="0" w:uiPriority="70"/>
-    <w:lsdException w:name="Colorful Shading Accent 6" w:semiHidden="0" w:uiPriority="71"/>
-    <w:lsdException w:name="Colorful List Accent 6" w:semiHidden="0" w:uiPriority="72"/>
-    <w:lsdException w:name="Colorful Grid Accent 6" w:semiHidden="0" w:uiPriority="73"/>
-    <w:lsdException w:name="Subtle Emphasis" w:uiPriority="19"/>
-    <w:lsdException w:name="Intense Emphasis" w:uiPriority="21" w:qFormat="1"/>
-    <w:lsdException w:name="Subtle Reference" w:uiPriority="31" w:qFormat="1"/>
-    <w:lsdException w:name="Intense Reference" w:uiPriority="32" w:qFormat="1"/>
-    <w:lsdException w:name="Book Title" w:uiPriority="33" w:qFormat="1"/>
-    <w:lsdException w:name="Bibliography" w:uiPriority="37" w:unhideWhenUsed="1"/>
-    <w:lsdException w:name="TOC Heading" w:uiPriority="39" w:unhideWhenUsed="1" w:qFormat="1"/>
-  </w:latentStyles>
-  <w:style w:type="paragraph" w:default="1" w:styleId="Normal">
-    <w:name w:val="Normal"/>
-    <w:qFormat/>
-    <w:rsid w:val="00846CE1"/>
-  </w:style>
-  <w:style w:type="paragraph" w:styleId="Heading1">
-    <w:name w:val="heading 1"/>
-    <w:basedOn w:val="Normal"/>
-    <w:next w:val="Normal"/>
-    <w:link w:val="Heading1Char"/>
-    <w:uiPriority w:val="9"/>
-    <w:qFormat/>
-    <w:rsid w:val="002B0B37"/>
-    <w:pPr>
-      <w:keepNext/>
-      <w:keepLines/>
-      <w:spacing w:after="220"/>
-      <w:outlineLvl w:val="0"/>
-    </w:pPr>
-    <w:rPr>
-      <w:rFonts w:asciiTheme="majorHAnsi" w:eastAsiaTheme="majorEastAsia" w:hAnsiTheme="majorHAnsi" w:cstheme="majorBidi"/>
-      <w:b/>
-      <w:color w:val="595959" w:themeColor="text1" w:themeTint="A6"/>
-      <w:szCs w:val="32"/>
-    </w:rPr>
-  </w:style>
-  <w:style w:type="paragraph" w:styleId="Heading2">
-    <w:name w:val="heading 2"/>
-    <w:basedOn w:val="Normal"/>
-    <w:next w:val="NormalfollowingH2"/>
-    <w:link w:val="Heading2Char"/>
-    <w:uiPriority w:val="9"/>
-    <w:unhideWhenUsed/>
-    <w:qFormat/>
-    <w:rsid w:val="002B0B37"/>
-    <w:pPr>
-      <w:keepNext/>
-      <w:keepLines/>
-      <w:spacing w:after="220"/>
-      <w:ind w:left="113"/>
-      <w:outlineLvl w:val="1"/>
-    </w:pPr>
-    <w:rPr>
-      <w:rFonts w:asciiTheme="majorHAnsi" w:eastAsiaTheme="majorEastAsia" w:hAnsiTheme="majorHAnsi" w:cstheme="majorBidi"/>
-      <w:color w:val="404040" w:themeColor="text1" w:themeTint="BF"/>
-      <w:szCs w:val="26"/>
-    </w:rPr>
-  </w:style>
-  <w:style w:type="paragraph" w:styleId="Heading3">
-    <w:name w:val="heading 3"/>
-    <w:basedOn w:val="Normal"/>
-    <w:next w:val="NormalfollowingH3"/>
-    <w:link w:val="Heading3Char"/>
-    <w:uiPriority w:val="9"/>
-    <w:qFormat/>
-    <w:rsid w:val="002B0B37"/>
-    <w:pPr>
-      <w:keepNext/>
-      <w:keepLines/>
-      <w:spacing w:after="220"/>
-      <w:ind w:left="227"/>
-      <w:outlineLvl w:val="2"/>
-    </w:pPr>
-    <w:rPr>
-      <w:rFonts w:asciiTheme="majorHAnsi" w:eastAsiaTheme="majorEastAsia" w:hAnsiTheme="majorHAnsi" w:cstheme="majorBidi"/>
-      <w:color w:val="404040" w:themeColor="text1" w:themeTint="BF"/>
-      <w:szCs w:val="24"/>
-    </w:rPr>
-  </w:style>
-  <w:style w:type="character" w:default="1" w:styleId="DefaultParagraphFont">
-    <w:name w:val="Default Paragraph Font"/>
-    <w:uiPriority w:val="1"/>
-    <w:semiHidden/>
-    <w:unhideWhenUsed/>
-  </w:style>
-  <w:style w:type="table" w:default="1" w:styleId="TableNormal">
-    <w:name w:val="Normal Table"/>
-    <w:uiPriority w:val="99"/>
-    <w:semiHidden/>
-    <w:unhideWhenUsed/>
-    <w:tblPr>
-      <w:tblInd w:w="0" w:type="dxa"/>
-      <w:tblCellMar>
-        <w:top w:w="0" w:type="dxa"/>
-        <w:left w:w="108" w:type="dxa"/>
-        <w:bottom w:w="0" w:type="dxa"/>
-        <w:right w:w="108" w:type="dxa"/>
-      </w:tblCellMar>
-    </w:tblPr>
-  </w:style>
-  <w:style w:type="numbering" w:default="1" w:styleId="NoList">
-    <w:name w:val="No List"/>
-    <w:uiPriority w:val="99"/>
-    <w:semiHidden/>
-    <w:unhideWhenUsed/>
-  </w:style>
-  <w:style w:type="character" w:styleId="PlaceholderText">
-    <w:name w:val="Placeholder Text"/>
-    <w:basedOn w:val="DefaultParagraphFont"/>
-    <w:uiPriority w:val="99"/>
-    <w:semiHidden/>
-    <w:rsid w:val="00EB51FD"/>
-    <w:rPr>
-      <w:color w:val="808080"/>
-    </w:rPr>
-  </w:style>
-  <w:style w:type="table" w:styleId="TableGrid">
-    <w:name w:val="Table Grid"/>
-    <w:basedOn w:val="TableNormal"/>
-    <w:uiPriority w:val="39"/>
-    <w:rsid w:val="008A5B87"/>
-    <w:pPr>
-      <w:spacing w:after="0" w:line="240" w:lineRule="auto"/>
-    </w:pPr>
-    <w:tblPr>
-      <w:tblInd w:w="0" w:type="dxa"/>
-      <w:tblBorders>
-        <w:top w:val="single" w:sz="4" w:space="0" w:color="auto"/>
-        <w:left w:val="single" w:sz="4" w:space="0" w:color="auto"/>
-        <w:bottom w:val="single" w:sz="4" w:space="0" w:color="auto"/>
-        <w:right w:val="single" w:sz="4" w:space="0" w:color="auto"/>
-        <w:insideH w:val="single" w:sz="4" w:space="0" w:color="auto"/>
-        <w:insideV w:val="single" w:sz="4" w:space="0" w:color="auto"/>
-      </w:tblBorders>
-      <w:tblCellMar>
-        <w:top w:w="0" w:type="dxa"/>
-        <w:left w:w="108" w:type="dxa"/>
-        <w:bottom w:w="0" w:type="dxa"/>
-        <w:right w:w="108" w:type="dxa"/>
-      </w:tblCellMar>
-    </w:tblPr>
-  </w:style>
-  <w:style w:type="paragraph" w:customStyle="1" w:styleId="Referenceslist">
-    <w:name w:val="References list"/>
-    <w:basedOn w:val="List"/>
-    <w:link w:val="ReferenceslistChar"/>
-    <w:semiHidden/>
-    <w:rsid w:val="00225C5A"/>
-    <w:pPr>
-      <w:numPr>
-        <w:numId w:val="1"/>
-      </w:numPr>
-    </w:pPr>
-  </w:style>
-  <w:style w:type="paragraph" w:styleId="List">
-    <w:name w:val="List"/>
-    <w:basedOn w:val="Normal"/>
-    <w:link w:val="ListChar"/>
-    <w:uiPriority w:val="99"/>
-    <w:rsid w:val="00B219AE"/>
-    <w:pPr>
-      <w:ind w:left="283" w:hanging="283"/>
-      <w:contextualSpacing/>
-    </w:pPr>
-  </w:style>
-  <w:style w:type="character" w:customStyle="1" w:styleId="ListChar">
-    <w:name w:val="List Char"/>
-    <w:basedOn w:val="DefaultParagraphFont"/>
-    <w:link w:val="List"/>
-    <w:uiPriority w:val="99"/>
-    <w:rsid w:val="00C358D4"/>
-  </w:style>
-  <w:style w:type="character" w:customStyle="1" w:styleId="ReferenceslistChar">
-    <w:name w:val="References list Char"/>
-    <w:basedOn w:val="ListChar"/>
-    <w:link w:val="Referenceslist"/>
-    <w:semiHidden/>
-    <w:rsid w:val="0030662D"/>
-  </w:style>
-  <w:style w:type="paragraph" w:styleId="Header">
-    <w:name w:val="header"/>
-    <w:basedOn w:val="Normal"/>
-    <w:link w:val="HeaderChar"/>
-    <w:uiPriority w:val="99"/>
-    <w:semiHidden/>
-    <w:rsid w:val="007A0D55"/>
-    <w:pPr>
-      <w:tabs>
-        <w:tab w:val="center" w:pos="4513"/>
-        <w:tab w:val="right" w:pos="9026"/>
-      </w:tabs>
-      <w:spacing w:after="0" w:line="240" w:lineRule="auto"/>
-    </w:pPr>
-  </w:style>
-  <w:style w:type="character" w:customStyle="1" w:styleId="HeaderChar">
-    <w:name w:val="Header Char"/>
-    <w:basedOn w:val="DefaultParagraphFont"/>
-    <w:link w:val="Header"/>
-    <w:uiPriority w:val="99"/>
-    <w:semiHidden/>
-    <w:rsid w:val="00C358D4"/>
-  </w:style>
-  <w:style w:type="paragraph" w:styleId="Footer">
-    <w:name w:val="footer"/>
-    <w:basedOn w:val="Normal"/>
-    <w:link w:val="FooterChar"/>
-    <w:uiPriority w:val="99"/>
-    <w:semiHidden/>
-    <w:rsid w:val="007A0D55"/>
-    <w:pPr>
-      <w:tabs>
-        <w:tab w:val="center" w:pos="4513"/>
-        <w:tab w:val="right" w:pos="9026"/>
-      </w:tabs>
-      <w:spacing w:after="0" w:line="240" w:lineRule="auto"/>
-    </w:pPr>
-  </w:style>
-  <w:style w:type="character" w:customStyle="1" w:styleId="FooterChar">
-    <w:name w:val="Footer Char"/>
-    <w:basedOn w:val="DefaultParagraphFont"/>
-    <w:link w:val="Footer"/>
-    <w:uiPriority w:val="99"/>
-    <w:semiHidden/>
-    <w:rsid w:val="00C358D4"/>
-  </w:style>
-  <w:style w:type="character" w:customStyle="1" w:styleId="Heading1Char">
-    <w:name w:val="Heading 1 Char"/>
-    <w:basedOn w:val="DefaultParagraphFont"/>
-    <w:link w:val="Heading1"/>
-    <w:uiPriority w:val="9"/>
-    <w:rsid w:val="002B0B37"/>
-    <w:rPr>
-      <w:rFonts w:asciiTheme="majorHAnsi" w:eastAsiaTheme="majorEastAsia" w:hAnsiTheme="majorHAnsi" w:cstheme="majorBidi"/>
-      <w:b/>
-      <w:color w:val="595959" w:themeColor="text1" w:themeTint="A6"/>
-      <w:szCs w:val="32"/>
-    </w:rPr>
-  </w:style>
-  <w:style w:type="character" w:customStyle="1" w:styleId="Heading2Char">
-    <w:name w:val="Heading 2 Char"/>
-    <w:basedOn w:val="DefaultParagraphFont"/>
-    <w:link w:val="Heading2"/>
-    <w:uiPriority w:val="9"/>
-    <w:rsid w:val="002B0B37"/>
-    <w:rPr>
-      <w:rFonts w:asciiTheme="majorHAnsi" w:eastAsiaTheme="majorEastAsia" w:hAnsiTheme="majorHAnsi" w:cstheme="majorBidi"/>
-      <w:color w:val="404040" w:themeColor="text1" w:themeTint="BF"/>
-      <w:szCs w:val="26"/>
-    </w:rPr>
-  </w:style>
-  <w:style w:type="character" w:customStyle="1" w:styleId="Heading3Char">
-    <w:name w:val="Heading 3 Char"/>
-    <w:basedOn w:val="DefaultParagraphFont"/>
-    <w:link w:val="Heading3"/>
-    <w:uiPriority w:val="9"/>
-    <w:rsid w:val="00CC586D"/>
-    <w:rPr>
-      <w:rFonts w:asciiTheme="majorHAnsi" w:eastAsiaTheme="majorEastAsia" w:hAnsiTheme="majorHAnsi" w:cstheme="majorBidi"/>
-      <w:color w:val="404040" w:themeColor="text1" w:themeTint="BF"/>
-      <w:szCs w:val="24"/>
-    </w:rPr>
-  </w:style>
-  <w:style w:type="paragraph" w:customStyle="1" w:styleId="NormalfollowingH2">
-    <w:name w:val="Normal following H2"/>
-    <w:basedOn w:val="Normal"/>
-    <w:qFormat/>
-    <w:rsid w:val="002B0B37"/>
-    <w:pPr>
-      <w:ind w:left="113"/>
-    </w:pPr>
-  </w:style>
-  <w:style w:type="paragraph" w:customStyle="1" w:styleId="NormalfollowingH3">
-    <w:name w:val="Normal following H3"/>
-    <w:basedOn w:val="NormalfollowingH2"/>
-    <w:qFormat/>
-    <w:rsid w:val="002B0B37"/>
-    <w:pPr>
-      <w:ind w:left="227"/>
-    </w:pPr>
-  </w:style>
-  <w:style w:type="paragraph" w:customStyle="1" w:styleId="Authornote">
-    <w:name w:val="Author note"/>
-    <w:basedOn w:val="Normal"/>
-    <w:next w:val="Normal"/>
-    <w:qFormat/>
-    <w:rsid w:val="009E73D7"/>
-    <w:pPr>
-      <w:spacing w:after="0" w:line="240" w:lineRule="auto"/>
-      <w:ind w:left="113" w:right="113"/>
-    </w:pPr>
-    <w:rPr>
-      <w:b/>
-      <w:color w:val="385623" w:themeColor="accent6" w:themeShade="80"/>
-    </w:rPr>
-  </w:style>
-  <w:style w:type="paragraph" w:customStyle="1" w:styleId="Blockquote">
-    <w:name w:val="Block quote"/>
-    <w:basedOn w:val="Normal"/>
-    <w:next w:val="Normal"/>
-    <w:qFormat/>
-    <w:rsid w:val="007B3377"/>
-    <w:pPr>
-      <w:spacing w:after="220" w:line="240" w:lineRule="auto"/>
-      <w:ind w:left="284"/>
-    </w:pPr>
-  </w:style>
-  <w:style w:type="paragraph" w:styleId="BalloonText">
-    <w:name w:val="Balloon Text"/>
-    <w:basedOn w:val="Normal"/>
-    <w:link w:val="BalloonTextChar"/>
-    <w:uiPriority w:val="99"/>
-    <w:semiHidden/>
-    <w:rsid w:val="00C8489F"/>
-    <w:pPr>
-      <w:spacing w:after="0" w:line="240" w:lineRule="auto"/>
-    </w:pPr>
-    <w:rPr>
-      <w:rFonts w:ascii="Lucida Grande" w:hAnsi="Lucida Grande" w:cs="Lucida Grande"/>
-      <w:sz w:val="18"/>
-      <w:szCs w:val="18"/>
-    </w:rPr>
-  </w:style>
-  <w:style w:type="character" w:customStyle="1" w:styleId="BalloonTextChar">
-    <w:name w:val="Balloon Text Char"/>
-    <w:basedOn w:val="DefaultParagraphFont"/>
-    <w:link w:val="BalloonText"/>
-    <w:uiPriority w:val="99"/>
-    <w:semiHidden/>
-    <w:rsid w:val="00C8489F"/>
-    <w:rPr>
-      <w:rFonts w:ascii="Lucida Grande" w:hAnsi="Lucida Grande" w:cs="Lucida Grande"/>
-      <w:sz w:val="18"/>
-      <w:szCs w:val="18"/>
-    </w:rPr>
-  </w:style>
-  <w:style w:type="character" w:styleId="Hyperlink">
-    <w:name w:val="Hyperlink"/>
-    <w:basedOn w:val="DefaultParagraphFont"/>
-    <w:uiPriority w:val="99"/>
-    <w:semiHidden/>
-    <w:rsid w:val="00C8489F"/>
-    <w:rPr>
-      <w:color w:val="0563C1" w:themeColor="hyperlink"/>
-      <w:u w:val="single"/>
-    </w:rPr>
-  </w:style>
-  <w:style w:type="paragraph" w:styleId="Caption">
-    <w:name w:val="caption"/>
-    <w:basedOn w:val="Normal"/>
-    <w:next w:val="Normal"/>
-    <w:uiPriority w:val="35"/>
-    <w:semiHidden/>
-    <w:qFormat/>
-    <w:rsid w:val="00C8489F"/>
-    <w:pPr>
-      <w:spacing w:after="200" w:line="240" w:lineRule="auto"/>
-    </w:pPr>
-    <w:rPr>
-      <w:b/>
-      <w:bCs/>
-      <w:color w:val="5B9BD5" w:themeColor="accent1"/>
-      <w:sz w:val="18"/>
-      <w:szCs w:val="18"/>
-    </w:rPr>
-  </w:style>
-</w:styles>
-</file>
-
 <file path=word/glossary/document.xml><?xml version="1.0" encoding="utf-8"?>
-<w:glossaryDocument xmlns:wpc="http://schemas.microsoft.com/office/word/2010/wordprocessingCanvas" xmlns:mo="http://schemas.microsoft.com/office/mac/office/2008/main" xmlns:mc="http://schemas.openxmlformats.org/markup-compatibility/2006" xmlns:mv="urn:schemas-microsoft-com:mac:vml" xmlns:o="urn:schemas-microsoft-com:office:office" xmlns:r="http://schemas.openxmlformats.org/officeDocument/2006/relationships" xmlns:m="http://schemas.openxmlformats.org/officeDocument/2006/math" xmlns:v="urn:schemas-microsoft-com:vml" xmlns:wp14="http://schemas.microsoft.com/office/word/2010/wordprocessingDrawing" xmlns:wp="http://schemas.openxmlformats.org/drawingml/2006/wordprocessingDrawing" xmlns:w10="urn:schemas-microsoft-com:office:word" xmlns:w="http://schemas.openxmlformats.org/wordprocessingml/2006/main" xmlns:w14="http://schemas.microsoft.com/office/word/2010/wordml" xmlns:wpg="http://schemas.microsoft.com/office/word/2010/wordprocessingGroup" xmlns:wpi="http://schemas.microsoft.com/office/word/2010/wordprocessingInk" xmlns:wne="http://schemas.microsoft.com/office/word/2006/wordml" xmlns:wps="http://schemas.microsoft.com/office/word/2010/wordprocessingShape" mc:Ignorable="w14 wp14">
+<w:glossaryDocument xmlns:wpc="http://schemas.microsoft.com/office/word/2010/wordprocessingCanvas" xmlns:mo="http://schemas.microsoft.com/office/mac/office/2008/main" xmlns:mc="http://schemas.openxmlformats.org/markup-compatibility/2006" xmlns:mv="urn:schemas-microsoft-com:mac:vml" xmlns:o="urn:schemas-microsoft-com:office:office" xmlns:r="http://schemas.openxmlformats.org/officeDocument/2006/relationships" xmlns:m="http://schemas.openxmlformats.org/officeDocument/2006/math" xmlns:v="urn:schemas-microsoft-com:vml" xmlns:wp14="http://schemas.microsoft.com/office/word/2010/wordprocessingDrawing" xmlns:wp="http://schemas.openxmlformats.org/drawingml/2006/wordprocessingDrawing" xmlns:w10="urn:schemas-microsoft-com:office:word" xmlns:w="http://schemas.openxmlformats.org/wordprocessingml/2006/main" xmlns:w14="http://schemas.microsoft.com/office/word/2010/wordml" xmlns:w15="http://schemas.microsoft.com/office/word/2012/wordml" xmlns:wpg="http://schemas.microsoft.com/office/word/2010/wordprocessingGroup" xmlns:wpi="http://schemas.microsoft.com/office/word/2010/wordprocessingInk" xmlns:wne="http://schemas.microsoft.com/office/word/2006/wordml" xmlns:wps="http://schemas.microsoft.com/office/word/2010/wordprocessingShape" mc:Ignorable="w14 w15 wp14">
   <w:docParts>
     <w:docPart>
       <w:docPartPr>
@@ -3508,7 +2929,7 @@
 </file>
 
 <file path=word/glossary/fontTable.xml><?xml version="1.0" encoding="utf-8"?>
-<w:fonts xmlns:mc="http://schemas.openxmlformats.org/markup-compatibility/2006" xmlns:r="http://schemas.openxmlformats.org/officeDocument/2006/relationships" xmlns:w="http://schemas.openxmlformats.org/wordprocessingml/2006/main" xmlns:w14="http://schemas.microsoft.com/office/word/2010/wordml" mc:Ignorable="w14">
+<w:fonts xmlns:mc="http://schemas.openxmlformats.org/markup-compatibility/2006" xmlns:r="http://schemas.openxmlformats.org/officeDocument/2006/relationships" xmlns:w="http://schemas.openxmlformats.org/wordprocessingml/2006/main" xmlns:w14="http://schemas.microsoft.com/office/word/2010/wordml" xmlns:w15="http://schemas.microsoft.com/office/word/2012/wordml" mc:Ignorable="w14 w15">
   <w:font w:name="Symbol">
     <w:panose1 w:val="00000000000000000000"/>
     <w:charset w:val="02"/>
@@ -3521,7 +2942,7 @@
     <w:charset w:val="00"/>
     <w:family w:val="auto"/>
     <w:pitch w:val="variable"/>
-    <w:sig w:usb0="E0002AFF" w:usb1="C0007841" w:usb2="00000009" w:usb3="00000000" w:csb0="000001FF" w:csb1="00000000"/>
+    <w:sig w:usb0="E0002AEF" w:usb1="C0007841" w:usb2="00000009" w:usb3="00000000" w:csb0="000001FF" w:csb1="00000000"/>
   </w:font>
   <w:font w:name="Courier New">
     <w:panose1 w:val="02070309020205020404"/>
@@ -3542,20 +2963,20 @@
     <w:charset w:val="00"/>
     <w:family w:val="auto"/>
     <w:pitch w:val="variable"/>
-    <w:sig w:usb0="E10002FF" w:usb1="4000ACFF" w:usb2="00000009" w:usb3="00000000" w:csb0="0000019F" w:csb1="00000000"/>
+    <w:sig w:usb0="E00002FF" w:usb1="4000ACFF" w:usb2="00000001" w:usb3="00000000" w:csb0="0000019F" w:csb1="00000000"/>
   </w:font>
   <w:font w:name="Calibri Light">
     <w:panose1 w:val="020F0302020204030204"/>
     <w:charset w:val="00"/>
     <w:family w:val="auto"/>
     <w:pitch w:val="variable"/>
-    <w:sig w:usb0="A00002EF" w:usb1="4000207B" w:usb2="00000000" w:usb3="00000000" w:csb0="0000009F" w:csb1="00000000"/>
+    <w:sig w:usb0="A00002EF" w:usb1="4000207B" w:usb2="00000000" w:usb3="00000000" w:csb0="0000019F" w:csb1="00000000"/>
   </w:font>
   <w:font w:name="ＭＳ ゴシック">
-    <w:charset w:val="4E"/>
+    <w:charset w:val="80"/>
     <w:family w:val="auto"/>
     <w:pitch w:val="variable"/>
-    <w:sig w:usb0="E00002FF" w:usb1="6AC7FDFB" w:usb2="00000012" w:usb3="00000000" w:csb0="0002009F" w:csb1="00000000"/>
+    <w:sig w:usb0="E00002FF" w:usb1="6AC7FDFB" w:usb2="08000012" w:usb3="00000000" w:csb0="0002009F" w:csb1="00000000"/>
   </w:font>
   <w:font w:name="Lucida Grande">
     <w:panose1 w:val="020B0600040502020204"/>
@@ -3572,23 +2993,30 @@
     <w:sig w:usb0="E0002AFF" w:usb1="C0007843" w:usb2="00000009" w:usb3="00000000" w:csb0="000001FF" w:csb1="00000000"/>
   </w:font>
   <w:font w:name="ＭＳ 明朝">
-    <w:charset w:val="4E"/>
+    <w:charset w:val="80"/>
     <w:family w:val="auto"/>
     <w:pitch w:val="variable"/>
-    <w:sig w:usb0="E00002FF" w:usb1="6AC7FDFB" w:usb2="00000012" w:usb3="00000000" w:csb0="0002009F" w:csb1="00000000"/>
+    <w:sig w:usb0="E00002FF" w:usb1="6AC7FDFB" w:usb2="08000012" w:usb3="00000000" w:csb0="0002009F" w:csb1="00000000"/>
   </w:font>
-  <w:font w:name="Cambria">
-    <w:panose1 w:val="02040503050406030204"/>
-    <w:charset w:val="00"/>
+  <w:font w:name="Yu Mincho">
+    <w:panose1 w:val="02020400000000000000"/>
+    <w:charset w:val="80"/>
     <w:family w:val="auto"/>
     <w:pitch w:val="variable"/>
-    <w:sig w:usb0="E00002FF" w:usb1="400004FF" w:usb2="00000000" w:usb3="00000000" w:csb0="0000019F" w:csb1="00000000"/>
+    <w:sig w:usb0="800002E7" w:usb1="2AC7FCFF" w:usb2="00000012" w:usb3="00000000" w:csb0="0002009F" w:csb1="00000000"/>
+  </w:font>
+  <w:font w:name="Yu Gothic Light">
+    <w:panose1 w:val="020B0300000000000000"/>
+    <w:charset w:val="80"/>
+    <w:family w:val="auto"/>
+    <w:pitch w:val="variable"/>
+    <w:sig w:usb0="E00002FF" w:usb1="2AC7FDFF" w:usb2="00000016" w:usb3="00000000" w:csb0="0002009F" w:csb1="00000000"/>
   </w:font>
 </w:fonts>
 </file>
 
 <file path=word/glossary/settings.xml><?xml version="1.0" encoding="utf-8"?>
-<w:settings xmlns:mc="http://schemas.openxmlformats.org/markup-compatibility/2006" xmlns:o="urn:schemas-microsoft-com:office:office" xmlns:r="http://schemas.openxmlformats.org/officeDocument/2006/relationships" xmlns:m="http://schemas.openxmlformats.org/officeDocument/2006/math" xmlns:v="urn:schemas-microsoft-com:vml" xmlns:w10="urn:schemas-microsoft-com:office:word" xmlns:w="http://schemas.openxmlformats.org/wordprocessingml/2006/main" xmlns:w14="http://schemas.microsoft.com/office/word/2010/wordml" xmlns:sl="http://schemas.openxmlformats.org/schemaLibrary/2006/main" mc:Ignorable="w14">
+<w:settings xmlns:mc="http://schemas.openxmlformats.org/markup-compatibility/2006" xmlns:o="urn:schemas-microsoft-com:office:office" xmlns:r="http://schemas.openxmlformats.org/officeDocument/2006/relationships" xmlns:m="http://schemas.openxmlformats.org/officeDocument/2006/math" xmlns:v="urn:schemas-microsoft-com:vml" xmlns:w10="urn:schemas-microsoft-com:office:word" xmlns:w="http://schemas.openxmlformats.org/wordprocessingml/2006/main" xmlns:w14="http://schemas.microsoft.com/office/word/2010/wordml" xmlns:w15="http://schemas.microsoft.com/office/word/2012/wordml" xmlns:sl="http://schemas.openxmlformats.org/schemaLibrary/2006/main" mc:Ignorable="w14 w15">
   <w:view w:val="normal"/>
   <w:defaultTabStop w:val="720"/>
   <w:characterSpacingControl w:val="doNotCompress"/>
@@ -3602,6 +3030,7 @@
   <w:rsids>
     <w:rsidRoot w:val="00811BD0"/>
     <w:rsid w:val="00811BD0"/>
+    <w:rsid w:val="00DC5FA0"/>
   </w:rsids>
   <m:mathPr>
     <m:mathFont m:val="Cambria Math"/>
@@ -3626,7 +3055,7 @@
 </file>
 
 <file path=word/glossary/styles.xml><?xml version="1.0" encoding="utf-8"?>
-<w:styles xmlns:mc="http://schemas.openxmlformats.org/markup-compatibility/2006" xmlns:r="http://schemas.openxmlformats.org/officeDocument/2006/relationships" xmlns:w="http://schemas.openxmlformats.org/wordprocessingml/2006/main" xmlns:w14="http://schemas.microsoft.com/office/word/2010/wordml" mc:Ignorable="w14">
+<w:styles xmlns:mc="http://schemas.openxmlformats.org/markup-compatibility/2006" xmlns:r="http://schemas.openxmlformats.org/officeDocument/2006/relationships" xmlns:w="http://schemas.openxmlformats.org/wordprocessingml/2006/main" xmlns:w14="http://schemas.microsoft.com/office/word/2010/wordml" xmlns:w15="http://schemas.microsoft.com/office/word/2012/wordml" mc:Ignorable="w14 w15">
   <w:docDefaults>
     <w:rPrDefault>
       <w:rPr>
@@ -3638,144 +3067,387 @@
     </w:rPrDefault>
     <w:pPrDefault/>
   </w:docDefaults>
-  <w:latentStyles w:defLockedState="0" w:defUIPriority="99" w:defSemiHidden="1" w:defUnhideWhenUsed="1" w:defQFormat="0" w:count="276">
-    <w:lsdException w:name="Normal" w:semiHidden="0" w:uiPriority="0" w:unhideWhenUsed="0" w:qFormat="1"/>
-    <w:lsdException w:name="heading 1" w:semiHidden="0" w:uiPriority="9" w:unhideWhenUsed="0" w:qFormat="1"/>
-    <w:lsdException w:name="heading 2" w:uiPriority="9" w:qFormat="1"/>
-    <w:lsdException w:name="heading 3" w:uiPriority="9" w:qFormat="1"/>
-    <w:lsdException w:name="heading 4" w:uiPriority="9" w:qFormat="1"/>
-    <w:lsdException w:name="heading 5" w:uiPriority="9" w:qFormat="1"/>
-    <w:lsdException w:name="heading 6" w:uiPriority="9" w:qFormat="1"/>
-    <w:lsdException w:name="heading 7" w:uiPriority="9" w:qFormat="1"/>
-    <w:lsdException w:name="heading 8" w:uiPriority="9" w:qFormat="1"/>
-    <w:lsdException w:name="heading 9" w:uiPriority="9" w:qFormat="1"/>
-    <w:lsdException w:name="toc 1" w:uiPriority="39"/>
-    <w:lsdException w:name="toc 2" w:uiPriority="39"/>
-    <w:lsdException w:name="toc 3" w:uiPriority="39"/>
-    <w:lsdException w:name="toc 4" w:uiPriority="39"/>
-    <w:lsdException w:name="toc 5" w:uiPriority="39"/>
-    <w:lsdException w:name="toc 6" w:uiPriority="39"/>
-    <w:lsdException w:name="toc 7" w:uiPriority="39"/>
-    <w:lsdException w:name="toc 8" w:uiPriority="39"/>
-    <w:lsdException w:name="toc 9" w:uiPriority="39"/>
-    <w:lsdException w:name="caption" w:uiPriority="35" w:qFormat="1"/>
-    <w:lsdException w:name="Title" w:semiHidden="0" w:uiPriority="10" w:unhideWhenUsed="0" w:qFormat="1"/>
-    <w:lsdException w:name="Default Paragraph Font" w:uiPriority="1"/>
-    <w:lsdException w:name="Subtitle" w:semiHidden="0" w:uiPriority="11" w:unhideWhenUsed="0" w:qFormat="1"/>
-    <w:lsdException w:name="Strong" w:semiHidden="0" w:uiPriority="22" w:unhideWhenUsed="0" w:qFormat="1"/>
-    <w:lsdException w:name="Emphasis" w:semiHidden="0" w:uiPriority="20" w:unhideWhenUsed="0" w:qFormat="1"/>
-    <w:lsdException w:name="Table Grid" w:semiHidden="0" w:uiPriority="59" w:unhideWhenUsed="0"/>
-    <w:lsdException w:name="Placeholder Text" w:unhideWhenUsed="0"/>
-    <w:lsdException w:name="No Spacing" w:semiHidden="0" w:uiPriority="1" w:unhideWhenUsed="0" w:qFormat="1"/>
-    <w:lsdException w:name="Light Shading" w:semiHidden="0" w:uiPriority="60" w:unhideWhenUsed="0"/>
-    <w:lsdException w:name="Light List" w:semiHidden="0" w:uiPriority="61" w:unhideWhenUsed="0"/>
-    <w:lsdException w:name="Light Grid" w:semiHidden="0" w:uiPriority="62" w:unhideWhenUsed="0"/>
-    <w:lsdException w:name="Medium Shading 1" w:semiHidden="0" w:uiPriority="63" w:unhideWhenUsed="0"/>
-    <w:lsdException w:name="Medium Shading 2" w:semiHidden="0" w:uiPriority="64" w:unhideWhenUsed="0"/>
-    <w:lsdException w:name="Medium List 1" w:semiHidden="0" w:uiPriority="65" w:unhideWhenUsed="0"/>
-    <w:lsdException w:name="Medium List 2" w:semiHidden="0" w:uiPriority="66" w:unhideWhenUsed="0"/>
-    <w:lsdException w:name="Medium Grid 1" w:semiHidden="0" w:uiPriority="67" w:unhideWhenUsed="0"/>
-    <w:lsdException w:name="Medium Grid 2" w:semiHidden="0" w:uiPriority="68" w:unhideWhenUsed="0"/>
-    <w:lsdException w:name="Medium Grid 3" w:semiHidden="0" w:uiPriority="69" w:unhideWhenUsed="0"/>
-    <w:lsdException w:name="Dark List" w:semiHidden="0" w:uiPriority="70" w:unhideWhenUsed="0"/>
-    <w:lsdException w:name="Colorful Shading" w:semiHidden="0" w:uiPriority="71" w:unhideWhenUsed="0"/>
-    <w:lsdException w:name="Colorful List" w:semiHidden="0" w:uiPriority="72" w:unhideWhenUsed="0"/>
-    <w:lsdException w:name="Colorful Grid" w:semiHidden="0" w:uiPriority="73" w:unhideWhenUsed="0"/>
-    <w:lsdException w:name="Light Shading Accent 1" w:semiHidden="0" w:uiPriority="60" w:unhideWhenUsed="0"/>
-    <w:lsdException w:name="Light List Accent 1" w:semiHidden="0" w:uiPriority="61" w:unhideWhenUsed="0"/>
-    <w:lsdException w:name="Light Grid Accent 1" w:semiHidden="0" w:uiPriority="62" w:unhideWhenUsed="0"/>
-    <w:lsdException w:name="Medium Shading 1 Accent 1" w:semiHidden="0" w:uiPriority="63" w:unhideWhenUsed="0"/>
-    <w:lsdException w:name="Medium Shading 2 Accent 1" w:semiHidden="0" w:uiPriority="64" w:unhideWhenUsed="0"/>
-    <w:lsdException w:name="Medium List 1 Accent 1" w:semiHidden="0" w:uiPriority="65" w:unhideWhenUsed="0"/>
-    <w:lsdException w:name="Revision" w:unhideWhenUsed="0"/>
-    <w:lsdException w:name="List Paragraph" w:semiHidden="0" w:uiPriority="34" w:unhideWhenUsed="0" w:qFormat="1"/>
-    <w:lsdException w:name="Quote" w:semiHidden="0" w:uiPriority="29" w:unhideWhenUsed="0" w:qFormat="1"/>
-    <w:lsdException w:name="Intense Quote" w:semiHidden="0" w:uiPriority="30" w:unhideWhenUsed="0" w:qFormat="1"/>
-    <w:lsdException w:name="Medium List 2 Accent 1" w:semiHidden="0" w:uiPriority="66" w:unhideWhenUsed="0"/>
-    <w:lsdException w:name="Medium Grid 1 Accent 1" w:semiHidden="0" w:uiPriority="67" w:unhideWhenUsed="0"/>
-    <w:lsdException w:name="Medium Grid 2 Accent 1" w:semiHidden="0" w:uiPriority="68" w:unhideWhenUsed="0"/>
-    <w:lsdException w:name="Medium Grid 3 Accent 1" w:semiHidden="0" w:uiPriority="69" w:unhideWhenUsed="0"/>
-    <w:lsdException w:name="Dark List Accent 1" w:semiHidden="0" w:uiPriority="70" w:unhideWhenUsed="0"/>
-    <w:lsdException w:name="Colorful Shading Accent 1" w:semiHidden="0" w:uiPriority="71" w:unhideWhenUsed="0"/>
-    <w:lsdException w:name="Colorful List Accent 1" w:semiHidden="0" w:uiPriority="72" w:unhideWhenUsed="0"/>
-    <w:lsdException w:name="Colorful Grid Accent 1" w:semiHidden="0" w:uiPriority="73" w:unhideWhenUsed="0"/>
-    <w:lsdException w:name="Light Shading Accent 2" w:semiHidden="0" w:uiPriority="60" w:unhideWhenUsed="0"/>
-    <w:lsdException w:name="Light List Accent 2" w:semiHidden="0" w:uiPriority="61" w:unhideWhenUsed="0"/>
-    <w:lsdException w:name="Light Grid Accent 2" w:semiHidden="0" w:uiPriority="62" w:unhideWhenUsed="0"/>
-    <w:lsdException w:name="Medium Shading 1 Accent 2" w:semiHidden="0" w:uiPriority="63" w:unhideWhenUsed="0"/>
-    <w:lsdException w:name="Medium Shading 2 Accent 2" w:semiHidden="0" w:uiPriority="64" w:unhideWhenUsed="0"/>
-    <w:lsdException w:name="Medium List 1 Accent 2" w:semiHidden="0" w:uiPriority="65" w:unhideWhenUsed="0"/>
-    <w:lsdException w:name="Medium List 2 Accent 2" w:semiHidden="0" w:uiPriority="66" w:unhideWhenUsed="0"/>
-    <w:lsdException w:name="Medium Grid 1 Accent 2" w:semiHidden="0" w:uiPriority="67" w:unhideWhenUsed="0"/>
-    <w:lsdException w:name="Medium Grid 2 Accent 2" w:semiHidden="0" w:uiPriority="68" w:unhideWhenUsed="0"/>
-    <w:lsdException w:name="Medium Grid 3 Accent 2" w:semiHidden="0" w:uiPriority="69" w:unhideWhenUsed="0"/>
-    <w:lsdException w:name="Dark List Accent 2" w:semiHidden="0" w:uiPriority="70" w:unhideWhenUsed="0"/>
-    <w:lsdException w:name="Colorful Shading Accent 2" w:semiHidden="0" w:uiPriority="71" w:unhideWhenUsed="0"/>
-    <w:lsdException w:name="Colorful List Accent 2" w:semiHidden="0" w:uiPriority="72" w:unhideWhenUsed="0"/>
-    <w:lsdException w:name="Colorful Grid Accent 2" w:semiHidden="0" w:uiPriority="73" w:unhideWhenUsed="0"/>
-    <w:lsdException w:name="Light Shading Accent 3" w:semiHidden="0" w:uiPriority="60" w:unhideWhenUsed="0"/>
-    <w:lsdException w:name="Light List Accent 3" w:semiHidden="0" w:uiPriority="61" w:unhideWhenUsed="0"/>
-    <w:lsdException w:name="Light Grid Accent 3" w:semiHidden="0" w:uiPriority="62" w:unhideWhenUsed="0"/>
-    <w:lsdException w:name="Medium Shading 1 Accent 3" w:semiHidden="0" w:uiPriority="63" w:unhideWhenUsed="0"/>
-    <w:lsdException w:name="Medium Shading 2 Accent 3" w:semiHidden="0" w:uiPriority="64" w:unhideWhenUsed="0"/>
-    <w:lsdException w:name="Medium List 1 Accent 3" w:semiHidden="0" w:uiPriority="65" w:unhideWhenUsed="0"/>
-    <w:lsdException w:name="Medium List 2 Accent 3" w:semiHidden="0" w:uiPriority="66" w:unhideWhenUsed="0"/>
-    <w:lsdException w:name="Medium Grid 1 Accent 3" w:semiHidden="0" w:uiPriority="67" w:unhideWhenUsed="0"/>
-    <w:lsdException w:name="Medium Grid 2 Accent 3" w:semiHidden="0" w:uiPriority="68" w:unhideWhenUsed="0"/>
-    <w:lsdException w:name="Medium Grid 3 Accent 3" w:semiHidden="0" w:uiPriority="69" w:unhideWhenUsed="0"/>
-    <w:lsdException w:name="Dark List Accent 3" w:semiHidden="0" w:uiPriority="70" w:unhideWhenUsed="0"/>
-    <w:lsdException w:name="Colorful Shading Accent 3" w:semiHidden="0" w:uiPriority="71" w:unhideWhenUsed="0"/>
-    <w:lsdException w:name="Colorful List Accent 3" w:semiHidden="0" w:uiPriority="72" w:unhideWhenUsed="0"/>
-    <w:lsdException w:name="Colorful Grid Accent 3" w:semiHidden="0" w:uiPriority="73" w:unhideWhenUsed="0"/>
-    <w:lsdException w:name="Light Shading Accent 4" w:semiHidden="0" w:uiPriority="60" w:unhideWhenUsed="0"/>
-    <w:lsdException w:name="Light List Accent 4" w:semiHidden="0" w:uiPriority="61" w:unhideWhenUsed="0"/>
-    <w:lsdException w:name="Light Grid Accent 4" w:semiHidden="0" w:uiPriority="62" w:unhideWhenUsed="0"/>
-    <w:lsdException w:name="Medium Shading 1 Accent 4" w:semiHidden="0" w:uiPriority="63" w:unhideWhenUsed="0"/>
-    <w:lsdException w:name="Medium Shading 2 Accent 4" w:semiHidden="0" w:uiPriority="64" w:unhideWhenUsed="0"/>
-    <w:lsdException w:name="Medium List 1 Accent 4" w:semiHidden="0" w:uiPriority="65" w:unhideWhenUsed="0"/>
-    <w:lsdException w:name="Medium List 2 Accent 4" w:semiHidden="0" w:uiPriority="66" w:unhideWhenUsed="0"/>
-    <w:lsdException w:name="Medium Grid 1 Accent 4" w:semiHidden="0" w:uiPriority="67" w:unhideWhenUsed="0"/>
-    <w:lsdException w:name="Medium Grid 2 Accent 4" w:semiHidden="0" w:uiPriority="68" w:unhideWhenUsed="0"/>
-    <w:lsdException w:name="Medium Grid 3 Accent 4" w:semiHidden="0" w:uiPriority="69" w:unhideWhenUsed="0"/>
-    <w:lsdException w:name="Dark List Accent 4" w:semiHidden="0" w:uiPriority="70" w:unhideWhenUsed="0"/>
-    <w:lsdException w:name="Colorful Shading Accent 4" w:semiHidden="0" w:uiPriority="71" w:unhideWhenUsed="0"/>
-    <w:lsdException w:name="Colorful List Accent 4" w:semiHidden="0" w:uiPriority="72" w:unhideWhenUsed="0"/>
-    <w:lsdException w:name="Colorful Grid Accent 4" w:semiHidden="0" w:uiPriority="73" w:unhideWhenUsed="0"/>
-    <w:lsdException w:name="Light Shading Accent 5" w:semiHidden="0" w:uiPriority="60" w:unhideWhenUsed="0"/>
-    <w:lsdException w:name="Light List Accent 5" w:semiHidden="0" w:uiPriority="61" w:unhideWhenUsed="0"/>
-    <w:lsdException w:name="Light Grid Accent 5" w:semiHidden="0" w:uiPriority="62" w:unhideWhenUsed="0"/>
-    <w:lsdException w:name="Medium Shading 1 Accent 5" w:semiHidden="0" w:uiPriority="63" w:unhideWhenUsed="0"/>
-    <w:lsdException w:name="Medium Shading 2 Accent 5" w:semiHidden="0" w:uiPriority="64" w:unhideWhenUsed="0"/>
-    <w:lsdException w:name="Medium List 1 Accent 5" w:semiHidden="0" w:uiPriority="65" w:unhideWhenUsed="0"/>
-    <w:lsdException w:name="Medium List 2 Accent 5" w:semiHidden="0" w:uiPriority="66" w:unhideWhenUsed="0"/>
-    <w:lsdException w:name="Medium Grid 1 Accent 5" w:semiHidden="0" w:uiPriority="67" w:unhideWhenUsed="0"/>
-    <w:lsdException w:name="Medium Grid 2 Accent 5" w:semiHidden="0" w:uiPriority="68" w:unhideWhenUsed="0"/>
-    <w:lsdException w:name="Medium Grid 3 Accent 5" w:semiHidden="0" w:uiPriority="69" w:unhideWhenUsed="0"/>
-    <w:lsdException w:name="Dark List Accent 5" w:semiHidden="0" w:uiPriority="70" w:unhideWhenUsed="0"/>
-    <w:lsdException w:name="Colorful Shading Accent 5" w:semiHidden="0" w:uiPriority="71" w:unhideWhenUsed="0"/>
-    <w:lsdException w:name="Colorful List Accent 5" w:semiHidden="0" w:uiPriority="72" w:unhideWhenUsed="0"/>
-    <w:lsdException w:name="Colorful Grid Accent 5" w:semiHidden="0" w:uiPriority="73" w:unhideWhenUsed="0"/>
-    <w:lsdException w:name="Light Shading Accent 6" w:semiHidden="0" w:uiPriority="60" w:unhideWhenUsed="0"/>
-    <w:lsdException w:name="Light List Accent 6" w:semiHidden="0" w:uiPriority="61" w:unhideWhenUsed="0"/>
-    <w:lsdException w:name="Light Grid Accent 6" w:semiHidden="0" w:uiPriority="62" w:unhideWhenUsed="0"/>
-    <w:lsdException w:name="Medium Shading 1 Accent 6" w:semiHidden="0" w:uiPriority="63" w:unhideWhenUsed="0"/>
-    <w:lsdException w:name="Medium Shading 2 Accent 6" w:semiHidden="0" w:uiPriority="64" w:unhideWhenUsed="0"/>
-    <w:lsdException w:name="Medium List 1 Accent 6" w:semiHidden="0" w:uiPriority="65" w:unhideWhenUsed="0"/>
-    <w:lsdException w:name="Medium List 2 Accent 6" w:semiHidden="0" w:uiPriority="66" w:unhideWhenUsed="0"/>
-    <w:lsdException w:name="Medium Grid 1 Accent 6" w:semiHidden="0" w:uiPriority="67" w:unhideWhenUsed="0"/>
-    <w:lsdException w:name="Medium Grid 2 Accent 6" w:semiHidden="0" w:uiPriority="68" w:unhideWhenUsed="0"/>
-    <w:lsdException w:name="Medium Grid 3 Accent 6" w:semiHidden="0" w:uiPriority="69" w:unhideWhenUsed="0"/>
-    <w:lsdException w:name="Dark List Accent 6" w:semiHidden="0" w:uiPriority="70" w:unhideWhenUsed="0"/>
-    <w:lsdException w:name="Colorful Shading Accent 6" w:semiHidden="0" w:uiPriority="71" w:unhideWhenUsed="0"/>
-    <w:lsdException w:name="Colorful List Accent 6" w:semiHidden="0" w:uiPriority="72" w:unhideWhenUsed="0"/>
-    <w:lsdException w:name="Colorful Grid Accent 6" w:semiHidden="0" w:uiPriority="73" w:unhideWhenUsed="0"/>
-    <w:lsdException w:name="Subtle Emphasis" w:semiHidden="0" w:uiPriority="19" w:unhideWhenUsed="0" w:qFormat="1"/>
-    <w:lsdException w:name="Intense Emphasis" w:semiHidden="0" w:uiPriority="21" w:unhideWhenUsed="0" w:qFormat="1"/>
-    <w:lsdException w:name="Subtle Reference" w:semiHidden="0" w:uiPriority="31" w:unhideWhenUsed="0" w:qFormat="1"/>
-    <w:lsdException w:name="Intense Reference" w:semiHidden="0" w:uiPriority="32" w:unhideWhenUsed="0" w:qFormat="1"/>
-    <w:lsdException w:name="Book Title" w:semiHidden="0" w:uiPriority="33" w:unhideWhenUsed="0" w:qFormat="1"/>
-    <w:lsdException w:name="Bibliography" w:uiPriority="37"/>
-    <w:lsdException w:name="TOC Heading" w:uiPriority="39" w:qFormat="1"/>
+  <w:latentStyles w:defLockedState="0" w:defUIPriority="99" w:defSemiHidden="0" w:defUnhideWhenUsed="0" w:defQFormat="0" w:count="380">
+    <w:lsdException w:name="Normal" w:uiPriority="0" w:qFormat="1"/>
+    <w:lsdException w:name="heading 1" w:uiPriority="9" w:qFormat="1"/>
+    <w:lsdException w:name="heading 2" w:semiHidden="1" w:uiPriority="9" w:unhideWhenUsed="1" w:qFormat="1"/>
+    <w:lsdException w:name="heading 3" w:semiHidden="1" w:uiPriority="9" w:unhideWhenUsed="1" w:qFormat="1"/>
+    <w:lsdException w:name="heading 4" w:semiHidden="1" w:uiPriority="9" w:unhideWhenUsed="1" w:qFormat="1"/>
+    <w:lsdException w:name="heading 5" w:semiHidden="1" w:uiPriority="9" w:unhideWhenUsed="1" w:qFormat="1"/>
+    <w:lsdException w:name="heading 6" w:semiHidden="1" w:uiPriority="9" w:unhideWhenUsed="1" w:qFormat="1"/>
+    <w:lsdException w:name="heading 7" w:semiHidden="1" w:uiPriority="9" w:unhideWhenUsed="1" w:qFormat="1"/>
+    <w:lsdException w:name="heading 8" w:semiHidden="1" w:uiPriority="9" w:unhideWhenUsed="1" w:qFormat="1"/>
+    <w:lsdException w:name="heading 9" w:semiHidden="1" w:uiPriority="9" w:unhideWhenUsed="1" w:qFormat="1"/>
+    <w:lsdException w:name="index 1" w:semiHidden="1" w:unhideWhenUsed="1"/>
+    <w:lsdException w:name="index 2" w:semiHidden="1" w:unhideWhenUsed="1"/>
+    <w:lsdException w:name="index 3" w:semiHidden="1" w:unhideWhenUsed="1"/>
+    <w:lsdException w:name="index 4" w:semiHidden="1" w:unhideWhenUsed="1"/>
+    <w:lsdException w:name="index 5" w:semiHidden="1" w:unhideWhenUsed="1"/>
+    <w:lsdException w:name="index 6" w:semiHidden="1" w:unhideWhenUsed="1"/>
+    <w:lsdException w:name="index 7" w:semiHidden="1" w:unhideWhenUsed="1"/>
+    <w:lsdException w:name="index 8" w:semiHidden="1" w:unhideWhenUsed="1"/>
+    <w:lsdException w:name="index 9" w:semiHidden="1" w:unhideWhenUsed="1"/>
+    <w:lsdException w:name="toc 1" w:semiHidden="1" w:uiPriority="39" w:unhideWhenUsed="1"/>
+    <w:lsdException w:name="toc 2" w:semiHidden="1" w:uiPriority="39" w:unhideWhenUsed="1"/>
+    <w:lsdException w:name="toc 3" w:semiHidden="1" w:uiPriority="39" w:unhideWhenUsed="1"/>
+    <w:lsdException w:name="toc 4" w:semiHidden="1" w:uiPriority="39" w:unhideWhenUsed="1"/>
+    <w:lsdException w:name="toc 5" w:semiHidden="1" w:uiPriority="39" w:unhideWhenUsed="1"/>
+    <w:lsdException w:name="toc 6" w:semiHidden="1" w:uiPriority="39" w:unhideWhenUsed="1"/>
+    <w:lsdException w:name="toc 7" w:semiHidden="1" w:uiPriority="39" w:unhideWhenUsed="1"/>
+    <w:lsdException w:name="toc 8" w:semiHidden="1" w:uiPriority="39" w:unhideWhenUsed="1"/>
+    <w:lsdException w:name="toc 9" w:semiHidden="1" w:uiPriority="39" w:unhideWhenUsed="1"/>
+    <w:lsdException w:name="Normal Indent" w:semiHidden="1" w:unhideWhenUsed="1"/>
+    <w:lsdException w:name="footnote text" w:semiHidden="1" w:unhideWhenUsed="1"/>
+    <w:lsdException w:name="annotation text" w:semiHidden="1" w:unhideWhenUsed="1"/>
+    <w:lsdException w:name="header" w:semiHidden="1" w:unhideWhenUsed="1"/>
+    <w:lsdException w:name="footer" w:semiHidden="1" w:unhideWhenUsed="1"/>
+    <w:lsdException w:name="index heading" w:semiHidden="1" w:unhideWhenUsed="1"/>
+    <w:lsdException w:name="caption" w:semiHidden="1" w:uiPriority="35" w:unhideWhenUsed="1" w:qFormat="1"/>
+    <w:lsdException w:name="table of figures" w:semiHidden="1" w:unhideWhenUsed="1"/>
+    <w:lsdException w:name="envelope address" w:semiHidden="1" w:unhideWhenUsed="1"/>
+    <w:lsdException w:name="envelope return" w:semiHidden="1" w:unhideWhenUsed="1"/>
+    <w:lsdException w:name="footnote reference" w:semiHidden="1" w:unhideWhenUsed="1"/>
+    <w:lsdException w:name="annotation reference" w:semiHidden="1" w:unhideWhenUsed="1"/>
+    <w:lsdException w:name="line number" w:semiHidden="1" w:unhideWhenUsed="1"/>
+    <w:lsdException w:name="page number" w:semiHidden="1" w:unhideWhenUsed="1"/>
+    <w:lsdException w:name="endnote reference" w:semiHidden="1" w:unhideWhenUsed="1"/>
+    <w:lsdException w:name="endnote text" w:semiHidden="1" w:unhideWhenUsed="1"/>
+    <w:lsdException w:name="table of authorities" w:semiHidden="1" w:unhideWhenUsed="1"/>
+    <w:lsdException w:name="macro" w:semiHidden="1" w:unhideWhenUsed="1"/>
+    <w:lsdException w:name="toa heading" w:semiHidden="1" w:unhideWhenUsed="1"/>
+    <w:lsdException w:name="List" w:semiHidden="1" w:unhideWhenUsed="1"/>
+    <w:lsdException w:name="List Bullet" w:semiHidden="1" w:unhideWhenUsed="1"/>
+    <w:lsdException w:name="List Number" w:semiHidden="1" w:unhideWhenUsed="1"/>
+    <w:lsdException w:name="List 2" w:semiHidden="1" w:unhideWhenUsed="1"/>
+    <w:lsdException w:name="List 3" w:semiHidden="1" w:unhideWhenUsed="1"/>
+    <w:lsdException w:name="List 4" w:semiHidden="1" w:unhideWhenUsed="1"/>
+    <w:lsdException w:name="List 5" w:semiHidden="1" w:unhideWhenUsed="1"/>
+    <w:lsdException w:name="List Bullet 2" w:semiHidden="1" w:unhideWhenUsed="1"/>
+    <w:lsdException w:name="List Bullet 3" w:semiHidden="1" w:unhideWhenUsed="1"/>
+    <w:lsdException w:name="List Bullet 4" w:semiHidden="1" w:unhideWhenUsed="1"/>
+    <w:lsdException w:name="List Bullet 5" w:semiHidden="1" w:unhideWhenUsed="1"/>
+    <w:lsdException w:name="List Number 2" w:semiHidden="1" w:unhideWhenUsed="1"/>
+    <w:lsdException w:name="List Number 3" w:semiHidden="1" w:unhideWhenUsed="1"/>
+    <w:lsdException w:name="List Number 4" w:semiHidden="1" w:unhideWhenUsed="1"/>
+    <w:lsdException w:name="List Number 5" w:semiHidden="1" w:unhideWhenUsed="1"/>
+    <w:lsdException w:name="Title" w:uiPriority="10" w:qFormat="1"/>
+    <w:lsdException w:name="Closing" w:semiHidden="1" w:unhideWhenUsed="1"/>
+    <w:lsdException w:name="Signature" w:semiHidden="1" w:unhideWhenUsed="1"/>
+    <w:lsdException w:name="Default Paragraph Font" w:semiHidden="1" w:uiPriority="1" w:unhideWhenUsed="1"/>
+    <w:lsdException w:name="Body Text" w:semiHidden="1" w:unhideWhenUsed="1"/>
+    <w:lsdException w:name="Body Text Indent" w:semiHidden="1" w:unhideWhenUsed="1"/>
+    <w:lsdException w:name="List Continue" w:semiHidden="1" w:unhideWhenUsed="1"/>
+    <w:lsdException w:name="List Continue 2" w:semiHidden="1" w:unhideWhenUsed="1"/>
+    <w:lsdException w:name="List Continue 3" w:semiHidden="1" w:unhideWhenUsed="1"/>
+    <w:lsdException w:name="List Continue 4" w:semiHidden="1" w:unhideWhenUsed="1"/>
+    <w:lsdException w:name="List Continue 5" w:semiHidden="1" w:unhideWhenUsed="1"/>
+    <w:lsdException w:name="Message Header" w:semiHidden="1" w:unhideWhenUsed="1"/>
+    <w:lsdException w:name="Subtitle" w:uiPriority="11" w:qFormat="1"/>
+    <w:lsdException w:name="Salutation" w:semiHidden="1" w:unhideWhenUsed="1"/>
+    <w:lsdException w:name="Date" w:semiHidden="1" w:unhideWhenUsed="1"/>
+    <w:lsdException w:name="Body Text First Indent" w:semiHidden="1" w:unhideWhenUsed="1"/>
+    <w:lsdException w:name="Body Text First Indent 2" w:semiHidden="1" w:unhideWhenUsed="1"/>
+    <w:lsdException w:name="Note Heading" w:semiHidden="1" w:unhideWhenUsed="1"/>
+    <w:lsdException w:name="Body Text 2" w:semiHidden="1" w:unhideWhenUsed="1"/>
+    <w:lsdException w:name="Body Text 3" w:semiHidden="1" w:unhideWhenUsed="1"/>
+    <w:lsdException w:name="Body Text Indent 2" w:semiHidden="1" w:unhideWhenUsed="1"/>
+    <w:lsdException w:name="Body Text Indent 3" w:semiHidden="1" w:unhideWhenUsed="1"/>
+    <w:lsdException w:name="Block Text" w:semiHidden="1" w:unhideWhenUsed="1"/>
+    <w:lsdException w:name="Hyperlink" w:semiHidden="1" w:unhideWhenUsed="1"/>
+    <w:lsdException w:name="FollowedHyperlink" w:semiHidden="1" w:unhideWhenUsed="1"/>
+    <w:lsdException w:name="Strong" w:uiPriority="22" w:qFormat="1"/>
+    <w:lsdException w:name="Emphasis" w:uiPriority="20" w:qFormat="1"/>
+    <w:lsdException w:name="Document Map" w:semiHidden="1" w:unhideWhenUsed="1"/>
+    <w:lsdException w:name="Plain Text" w:semiHidden="1" w:unhideWhenUsed="1"/>
+    <w:lsdException w:name="E-mail Signature" w:semiHidden="1" w:unhideWhenUsed="1"/>
+    <w:lsdException w:name="HTML Top of Form" w:semiHidden="1" w:unhideWhenUsed="1"/>
+    <w:lsdException w:name="HTML Bottom of Form" w:semiHidden="1" w:unhideWhenUsed="1"/>
+    <w:lsdException w:name="Normal (Web)" w:semiHidden="1" w:unhideWhenUsed="1"/>
+    <w:lsdException w:name="HTML Acronym" w:semiHidden="1" w:unhideWhenUsed="1"/>
+    <w:lsdException w:name="HTML Address" w:semiHidden="1" w:unhideWhenUsed="1"/>
+    <w:lsdException w:name="HTML Cite" w:semiHidden="1" w:unhideWhenUsed="1"/>
+    <w:lsdException w:name="HTML Code" w:semiHidden="1" w:unhideWhenUsed="1"/>
+    <w:lsdException w:name="HTML Definition" w:semiHidden="1" w:unhideWhenUsed="1"/>
+    <w:lsdException w:name="HTML Keyboard" w:semiHidden="1" w:unhideWhenUsed="1"/>
+    <w:lsdException w:name="HTML Preformatted" w:semiHidden="1" w:unhideWhenUsed="1"/>
+    <w:lsdException w:name="HTML Sample" w:semiHidden="1" w:unhideWhenUsed="1"/>
+    <w:lsdException w:name="HTML Typewriter" w:semiHidden="1" w:unhideWhenUsed="1"/>
+    <w:lsdException w:name="HTML Variable" w:semiHidden="1" w:unhideWhenUsed="1"/>
+    <w:lsdException w:name="Normal Table" w:semiHidden="1" w:unhideWhenUsed="1"/>
+    <w:lsdException w:name="annotation subject" w:semiHidden="1" w:unhideWhenUsed="1"/>
+    <w:lsdException w:name="No List" w:semiHidden="1" w:unhideWhenUsed="1"/>
+    <w:lsdException w:name="Outline List 1" w:semiHidden="1" w:unhideWhenUsed="1"/>
+    <w:lsdException w:name="Outline List 2" w:semiHidden="1" w:unhideWhenUsed="1"/>
+    <w:lsdException w:name="Outline List 3" w:semiHidden="1" w:unhideWhenUsed="1"/>
+    <w:lsdException w:name="Table Simple 1" w:semiHidden="1" w:unhideWhenUsed="1"/>
+    <w:lsdException w:name="Table Simple 2" w:semiHidden="1" w:unhideWhenUsed="1"/>
+    <w:lsdException w:name="Table Simple 3" w:semiHidden="1" w:unhideWhenUsed="1"/>
+    <w:lsdException w:name="Table Classic 1" w:semiHidden="1" w:unhideWhenUsed="1"/>
+    <w:lsdException w:name="Table Classic 2" w:semiHidden="1" w:unhideWhenUsed="1"/>
+    <w:lsdException w:name="Table Classic 3" w:semiHidden="1" w:unhideWhenUsed="1"/>
+    <w:lsdException w:name="Table Classic 4" w:semiHidden="1" w:unhideWhenUsed="1"/>
+    <w:lsdException w:name="Table Colorful 1" w:semiHidden="1" w:unhideWhenUsed="1"/>
+    <w:lsdException w:name="Table Colorful 2" w:semiHidden="1" w:unhideWhenUsed="1"/>
+    <w:lsdException w:name="Table Colorful 3" w:semiHidden="1" w:unhideWhenUsed="1"/>
+    <w:lsdException w:name="Table Columns 1" w:semiHidden="1" w:unhideWhenUsed="1"/>
+    <w:lsdException w:name="Table Columns 2" w:semiHidden="1" w:unhideWhenUsed="1"/>
+    <w:lsdException w:name="Table Columns 3" w:semiHidden="1" w:unhideWhenUsed="1"/>
+    <w:lsdException w:name="Table Columns 4" w:semiHidden="1" w:unhideWhenUsed="1"/>
+    <w:lsdException w:name="Table Columns 5" w:semiHidden="1" w:unhideWhenUsed="1"/>
+    <w:lsdException w:name="Table Grid 1" w:semiHidden="1" w:unhideWhenUsed="1"/>
+    <w:lsdException w:name="Table Grid 2" w:semiHidden="1" w:unhideWhenUsed="1"/>
+    <w:lsdException w:name="Table Grid 3" w:semiHidden="1" w:unhideWhenUsed="1"/>
+    <w:lsdException w:name="Table Grid 4" w:semiHidden="1" w:unhideWhenUsed="1"/>
+    <w:lsdException w:name="Table Grid 5" w:semiHidden="1" w:unhideWhenUsed="1"/>
+    <w:lsdException w:name="Table Grid 6" w:semiHidden="1" w:unhideWhenUsed="1"/>
+    <w:lsdException w:name="Table Grid 7" w:semiHidden="1" w:unhideWhenUsed="1"/>
+    <w:lsdException w:name="Table Grid 8" w:semiHidden="1" w:unhideWhenUsed="1"/>
+    <w:lsdException w:name="Table List 1" w:semiHidden="1" w:unhideWhenUsed="1"/>
+    <w:lsdException w:name="Table List 2" w:semiHidden="1" w:unhideWhenUsed="1"/>
+    <w:lsdException w:name="Table List 3" w:semiHidden="1" w:unhideWhenUsed="1"/>
+    <w:lsdException w:name="Table List 4" w:semiHidden="1" w:unhideWhenUsed="1"/>
+    <w:lsdException w:name="Table List 5" w:semiHidden="1" w:unhideWhenUsed="1"/>
+    <w:lsdException w:name="Table List 6" w:semiHidden="1" w:unhideWhenUsed="1"/>
+    <w:lsdException w:name="Table List 7" w:semiHidden="1" w:unhideWhenUsed="1"/>
+    <w:lsdException w:name="Table List 8" w:semiHidden="1" w:unhideWhenUsed="1"/>
+    <w:lsdException w:name="Table 3D effects 1" w:semiHidden="1" w:unhideWhenUsed="1"/>
+    <w:lsdException w:name="Table 3D effects 2" w:semiHidden="1" w:unhideWhenUsed="1"/>
+    <w:lsdException w:name="Table 3D effects 3" w:semiHidden="1" w:unhideWhenUsed="1"/>
+    <w:lsdException w:name="Table Contemporary" w:semiHidden="1" w:unhideWhenUsed="1"/>
+    <w:lsdException w:name="Table Elegant" w:semiHidden="1" w:unhideWhenUsed="1"/>
+    <w:lsdException w:name="Table Professional" w:semiHidden="1" w:unhideWhenUsed="1"/>
+    <w:lsdException w:name="Table Subtle 1" w:semiHidden="1" w:unhideWhenUsed="1"/>
+    <w:lsdException w:name="Table Subtle 2" w:semiHidden="1" w:unhideWhenUsed="1"/>
+    <w:lsdException w:name="Table Web 1" w:semiHidden="1" w:unhideWhenUsed="1"/>
+    <w:lsdException w:name="Table Web 2" w:semiHidden="1" w:unhideWhenUsed="1"/>
+    <w:lsdException w:name="Table Web 3" w:semiHidden="1" w:unhideWhenUsed="1"/>
+    <w:lsdException w:name="Balloon Text" w:semiHidden="1" w:unhideWhenUsed="1"/>
+    <w:lsdException w:name="Table Grid" w:uiPriority="59"/>
+    <w:lsdException w:name="Table Theme" w:semiHidden="1" w:unhideWhenUsed="1"/>
+    <w:lsdException w:name="Note Level 1" w:semiHidden="1" w:unhideWhenUsed="1"/>
+    <w:lsdException w:name="Note Level 2" w:semiHidden="1" w:unhideWhenUsed="1"/>
+    <w:lsdException w:name="Note Level 3" w:semiHidden="1" w:unhideWhenUsed="1"/>
+    <w:lsdException w:name="Note Level 4" w:semiHidden="1" w:unhideWhenUsed="1"/>
+    <w:lsdException w:name="Note Level 5" w:semiHidden="1" w:unhideWhenUsed="1"/>
+    <w:lsdException w:name="Note Level 6" w:semiHidden="1" w:unhideWhenUsed="1"/>
+    <w:lsdException w:name="Note Level 7" w:semiHidden="1" w:unhideWhenUsed="1"/>
+    <w:lsdException w:name="Note Level 8" w:semiHidden="1" w:unhideWhenUsed="1"/>
+    <w:lsdException w:name="Note Level 9" w:semiHidden="1" w:unhideWhenUsed="1"/>
+    <w:lsdException w:name="Placeholder Text" w:semiHidden="1"/>
+    <w:lsdException w:name="No Spacing" w:uiPriority="1" w:qFormat="1"/>
+    <w:lsdException w:name="Light Shading" w:uiPriority="60"/>
+    <w:lsdException w:name="Light List" w:uiPriority="61"/>
+    <w:lsdException w:name="Light Grid" w:uiPriority="62"/>
+    <w:lsdException w:name="Medium Shading 1" w:uiPriority="63"/>
+    <w:lsdException w:name="Medium Shading 2" w:uiPriority="64"/>
+    <w:lsdException w:name="Medium List 1" w:uiPriority="65"/>
+    <w:lsdException w:name="Medium List 2" w:uiPriority="66"/>
+    <w:lsdException w:name="Medium Grid 1" w:uiPriority="67"/>
+    <w:lsdException w:name="Medium Grid 2" w:uiPriority="68"/>
+    <w:lsdException w:name="Medium Grid 3" w:uiPriority="69"/>
+    <w:lsdException w:name="Dark List" w:uiPriority="70"/>
+    <w:lsdException w:name="Colorful Shading" w:uiPriority="71"/>
+    <w:lsdException w:name="Colorful List" w:uiPriority="72"/>
+    <w:lsdException w:name="Colorful Grid" w:uiPriority="73"/>
+    <w:lsdException w:name="Light Shading Accent 1" w:uiPriority="60"/>
+    <w:lsdException w:name="Light List Accent 1" w:uiPriority="61"/>
+    <w:lsdException w:name="Light Grid Accent 1" w:uiPriority="62"/>
+    <w:lsdException w:name="Medium Shading 1 Accent 1" w:uiPriority="63"/>
+    <w:lsdException w:name="Medium Shading 2 Accent 1" w:uiPriority="64"/>
+    <w:lsdException w:name="Medium List 1 Accent 1" w:uiPriority="65"/>
+    <w:lsdException w:name="Revision" w:semiHidden="1"/>
+    <w:lsdException w:name="List Paragraph" w:uiPriority="34" w:qFormat="1"/>
+    <w:lsdException w:name="Quote" w:uiPriority="29" w:qFormat="1"/>
+    <w:lsdException w:name="Intense Quote" w:uiPriority="30" w:qFormat="1"/>
+    <w:lsdException w:name="Medium List 2 Accent 1" w:uiPriority="66"/>
+    <w:lsdException w:name="Medium Grid 1 Accent 1" w:uiPriority="67"/>
+    <w:lsdException w:name="Medium Grid 2 Accent 1" w:uiPriority="68"/>
+    <w:lsdException w:name="Medium Grid 3 Accent 1" w:uiPriority="69"/>
+    <w:lsdException w:name="Dark List Accent 1" w:uiPriority="70"/>
+    <w:lsdException w:name="Colorful Shading Accent 1" w:uiPriority="71"/>
+    <w:lsdException w:name="Colorful List Accent 1" w:uiPriority="72"/>
+    <w:lsdException w:name="Colorful Grid Accent 1" w:uiPriority="73"/>
+    <w:lsdException w:name="Light Shading Accent 2" w:uiPriority="60"/>
+    <w:lsdException w:name="Light List Accent 2" w:uiPriority="61"/>
+    <w:lsdException w:name="Light Grid Accent 2" w:uiPriority="62"/>
+    <w:lsdException w:name="Medium Shading 1 Accent 2" w:uiPriority="63"/>
+    <w:lsdException w:name="Medium Shading 2 Accent 2" w:uiPriority="64"/>
+    <w:lsdException w:name="Medium List 1 Accent 2" w:uiPriority="65"/>
+    <w:lsdException w:name="Medium List 2 Accent 2" w:uiPriority="66"/>
+    <w:lsdException w:name="Medium Grid 1 Accent 2" w:uiPriority="67"/>
+    <w:lsdException w:name="Medium Grid 2 Accent 2" w:uiPriority="68"/>
+    <w:lsdException w:name="Medium Grid 3 Accent 2" w:uiPriority="69"/>
+    <w:lsdException w:name="Dark List Accent 2" w:uiPriority="70"/>
+    <w:lsdException w:name="Colorful Shading Accent 2" w:uiPriority="71"/>
+    <w:lsdException w:name="Colorful List Accent 2" w:uiPriority="72"/>
+    <w:lsdException w:name="Colorful Grid Accent 2" w:uiPriority="73"/>
+    <w:lsdException w:name="Light Shading Accent 3" w:uiPriority="60"/>
+    <w:lsdException w:name="Light List Accent 3" w:uiPriority="61"/>
+    <w:lsdException w:name="Light Grid Accent 3" w:uiPriority="62"/>
+    <w:lsdException w:name="Medium Shading 1 Accent 3" w:uiPriority="63"/>
+    <w:lsdException w:name="Medium Shading 2 Accent 3" w:uiPriority="64"/>
+    <w:lsdException w:name="Medium List 1 Accent 3" w:uiPriority="65"/>
+    <w:lsdException w:name="Medium List 2 Accent 3" w:uiPriority="66"/>
+    <w:lsdException w:name="Medium Grid 1 Accent 3" w:uiPriority="67"/>
+    <w:lsdException w:name="Medium Grid 2 Accent 3" w:uiPriority="68"/>
+    <w:lsdException w:name="Medium Grid 3 Accent 3" w:uiPriority="69"/>
+    <w:lsdException w:name="Dark List Accent 3" w:uiPriority="70"/>
+    <w:lsdException w:name="Colorful Shading Accent 3" w:uiPriority="71"/>
+    <w:lsdException w:name="Colorful List Accent 3" w:uiPriority="72"/>
+    <w:lsdException w:name="Colorful Grid Accent 3" w:uiPriority="73"/>
+    <w:lsdException w:name="Light Shading Accent 4" w:uiPriority="60"/>
+    <w:lsdException w:name="Light List Accent 4" w:uiPriority="61"/>
+    <w:lsdException w:name="Light Grid Accent 4" w:uiPriority="62"/>
+    <w:lsdException w:name="Medium Shading 1 Accent 4" w:uiPriority="63"/>
+    <w:lsdException w:name="Medium Shading 2 Accent 4" w:uiPriority="64"/>
+    <w:lsdException w:name="Medium List 1 Accent 4" w:uiPriority="65"/>
+    <w:lsdException w:name="Medium List 2 Accent 4" w:uiPriority="66"/>
+    <w:lsdException w:name="Medium Grid 1 Accent 4" w:uiPriority="67"/>
+    <w:lsdException w:name="Medium Grid 2 Accent 4" w:uiPriority="68"/>
+    <w:lsdException w:name="Medium Grid 3 Accent 4" w:uiPriority="69"/>
+    <w:lsdException w:name="Dark List Accent 4" w:uiPriority="70"/>
+    <w:lsdException w:name="Colorful Shading Accent 4" w:uiPriority="71"/>
+    <w:lsdException w:name="Colorful List Accent 4" w:uiPriority="72"/>
+    <w:lsdException w:name="Colorful Grid Accent 4" w:uiPriority="73"/>
+    <w:lsdException w:name="Light Shading Accent 5" w:uiPriority="60"/>
+    <w:lsdException w:name="Light List Accent 5" w:uiPriority="61"/>
+    <w:lsdException w:name="Light Grid Accent 5" w:uiPriority="62"/>
+    <w:lsdException w:name="Medium Shading 1 Accent 5" w:uiPriority="63"/>
+    <w:lsdException w:name="Medium Shading 2 Accent 5" w:uiPriority="64"/>
+    <w:lsdException w:name="Medium List 1 Accent 5" w:uiPriority="65"/>
+    <w:lsdException w:name="Medium List 2 Accent 5" w:uiPriority="66"/>
+    <w:lsdException w:name="Medium Grid 1 Accent 5" w:uiPriority="67"/>
+    <w:lsdException w:name="Medium Grid 2 Accent 5" w:uiPriority="68"/>
+    <w:lsdException w:name="Medium Grid 3 Accent 5" w:uiPriority="69"/>
+    <w:lsdException w:name="Dark List Accent 5" w:uiPriority="70"/>
+    <w:lsdException w:name="Colorful Shading Accent 5" w:uiPriority="71"/>
+    <w:lsdException w:name="Colorful List Accent 5" w:uiPriority="72"/>
+    <w:lsdException w:name="Colorful Grid Accent 5" w:uiPriority="73"/>
+    <w:lsdException w:name="Light Shading Accent 6" w:uiPriority="60"/>
+    <w:lsdException w:name="Light List Accent 6" w:uiPriority="61"/>
+    <w:lsdException w:name="Light Grid Accent 6" w:uiPriority="62"/>
+    <w:lsdException w:name="Medium Shading 1 Accent 6" w:uiPriority="63"/>
+    <w:lsdException w:name="Medium Shading 2 Accent 6" w:uiPriority="64"/>
+    <w:lsdException w:name="Medium List 1 Accent 6" w:uiPriority="65"/>
+    <w:lsdException w:name="Medium List 2 Accent 6" w:uiPriority="66"/>
+    <w:lsdException w:name="Medium Grid 1 Accent 6" w:uiPriority="67"/>
+    <w:lsdException w:name="Medium Grid 2 Accent 6" w:uiPriority="68"/>
+    <w:lsdException w:name="Medium Grid 3 Accent 6" w:uiPriority="69"/>
+    <w:lsdException w:name="Dark List Accent 6" w:uiPriority="70"/>
+    <w:lsdException w:name="Colorful Shading Accent 6" w:uiPriority="71"/>
+    <w:lsdException w:name="Colorful List Accent 6" w:uiPriority="72"/>
+    <w:lsdException w:name="Colorful Grid Accent 6" w:uiPriority="73"/>
+    <w:lsdException w:name="Subtle Emphasis" w:uiPriority="19" w:qFormat="1"/>
+    <w:lsdException w:name="Intense Emphasis" w:uiPriority="21" w:qFormat="1"/>
+    <w:lsdException w:name="Subtle Reference" w:uiPriority="31" w:qFormat="1"/>
+    <w:lsdException w:name="Intense Reference" w:uiPriority="32" w:qFormat="1"/>
+    <w:lsdException w:name="Book Title" w:uiPriority="33" w:qFormat="1"/>
+    <w:lsdException w:name="Bibliography" w:semiHidden="1" w:uiPriority="37" w:unhideWhenUsed="1"/>
+    <w:lsdException w:name="TOC Heading" w:semiHidden="1" w:uiPriority="39" w:unhideWhenUsed="1" w:qFormat="1"/>
+    <w:lsdException w:name="Plain Table 1" w:uiPriority="41"/>
+    <w:lsdException w:name="Plain Table 2" w:uiPriority="42"/>
+    <w:lsdException w:name="Plain Table 3" w:uiPriority="43"/>
+    <w:lsdException w:name="Plain Table 4" w:uiPriority="44"/>
+    <w:lsdException w:name="Plain Table 5" w:uiPriority="45"/>
+    <w:lsdException w:name="Grid Table Light" w:uiPriority="40"/>
+    <w:lsdException w:name="Grid Table 1 Light" w:uiPriority="46"/>
+    <w:lsdException w:name="Grid Table 2" w:uiPriority="47"/>
+    <w:lsdException w:name="Grid Table 3" w:uiPriority="48"/>
+    <w:lsdException w:name="Grid Table 4" w:uiPriority="49"/>
+    <w:lsdException w:name="Grid Table 5 Dark" w:uiPriority="50"/>
+    <w:lsdException w:name="Grid Table 6 Colorful" w:uiPriority="51"/>
+    <w:lsdException w:name="Grid Table 7 Colorful" w:uiPriority="52"/>
+    <w:lsdException w:name="Grid Table 1 Light Accent 1" w:uiPriority="46"/>
+    <w:lsdException w:name="Grid Table 2 Accent 1" w:uiPriority="47"/>
+    <w:lsdException w:name="Grid Table 3 Accent 1" w:uiPriority="48"/>
+    <w:lsdException w:name="Grid Table 4 Accent 1" w:uiPriority="49"/>
+    <w:lsdException w:name="Grid Table 5 Dark Accent 1" w:uiPriority="50"/>
+    <w:lsdException w:name="Grid Table 6 Colorful Accent 1" w:uiPriority="51"/>
+    <w:lsdException w:name="Grid Table 7 Colorful Accent 1" w:uiPriority="52"/>
+    <w:lsdException w:name="Grid Table 1 Light Accent 2" w:uiPriority="46"/>
+    <w:lsdException w:name="Grid Table 2 Accent 2" w:uiPriority="47"/>
+    <w:lsdException w:name="Grid Table 3 Accent 2" w:uiPriority="48"/>
+    <w:lsdException w:name="Grid Table 4 Accent 2" w:uiPriority="49"/>
+    <w:lsdException w:name="Grid Table 5 Dark Accent 2" w:uiPriority="50"/>
+    <w:lsdException w:name="Grid Table 6 Colorful Accent 2" w:uiPriority="51"/>
+    <w:lsdException w:name="Grid Table 7 Colorful Accent 2" w:uiPriority="52"/>
+    <w:lsdException w:name="Grid Table 1 Light Accent 3" w:uiPriority="46"/>
+    <w:lsdException w:name="Grid Table 2 Accent 3" w:uiPriority="47"/>
+    <w:lsdException w:name="Grid Table 3 Accent 3" w:uiPriority="48"/>
+    <w:lsdException w:name="Grid Table 4 Accent 3" w:uiPriority="49"/>
+    <w:lsdException w:name="Grid Table 5 Dark Accent 3" w:uiPriority="50"/>
+    <w:lsdException w:name="Grid Table 6 Colorful Accent 3" w:uiPriority="51"/>
+    <w:lsdException w:name="Grid Table 7 Colorful Accent 3" w:uiPriority="52"/>
+    <w:lsdException w:name="Grid Table 1 Light Accent 4" w:uiPriority="46"/>
+    <w:lsdException w:name="Grid Table 2 Accent 4" w:uiPriority="47"/>
+    <w:lsdException w:name="Grid Table 3 Accent 4" w:uiPriority="48"/>
+    <w:lsdException w:name="Grid Table 4 Accent 4" w:uiPriority="49"/>
+    <w:lsdException w:name="Grid Table 5 Dark Accent 4" w:uiPriority="50"/>
+    <w:lsdException w:name="Grid Table 6 Colorful Accent 4" w:uiPriority="51"/>
+    <w:lsdException w:name="Grid Table 7 Colorful Accent 4" w:uiPriority="52"/>
+    <w:lsdException w:name="Grid Table 1 Light Accent 5" w:uiPriority="46"/>
+    <w:lsdException w:name="Grid Table 2 Accent 5" w:uiPriority="47"/>
+    <w:lsdException w:name="Grid Table 3 Accent 5" w:uiPriority="48"/>
+    <w:lsdException w:name="Grid Table 4 Accent 5" w:uiPriority="49"/>
+    <w:lsdException w:name="Grid Table 5 Dark Accent 5" w:uiPriority="50"/>
+    <w:lsdException w:name="Grid Table 6 Colorful Accent 5" w:uiPriority="51"/>
+    <w:lsdException w:name="Grid Table 7 Colorful Accent 5" w:uiPriority="52"/>
+    <w:lsdException w:name="Grid Table 1 Light Accent 6" w:uiPriority="46"/>
+    <w:lsdException w:name="Grid Table 2 Accent 6" w:uiPriority="47"/>
+    <w:lsdException w:name="Grid Table 3 Accent 6" w:uiPriority="48"/>
+    <w:lsdException w:name="Grid Table 4 Accent 6" w:uiPriority="49"/>
+    <w:lsdException w:name="Grid Table 5 Dark Accent 6" w:uiPriority="50"/>
+    <w:lsdException w:name="Grid Table 6 Colorful Accent 6" w:uiPriority="51"/>
+    <w:lsdException w:name="Grid Table 7 Colorful Accent 6" w:uiPriority="52"/>
+    <w:lsdException w:name="List Table 1 Light" w:uiPriority="46"/>
+    <w:lsdException w:name="List Table 2" w:uiPriority="47"/>
+    <w:lsdException w:name="List Table 3" w:uiPriority="48"/>
+    <w:lsdException w:name="List Table 4" w:uiPriority="49"/>
+    <w:lsdException w:name="List Table 5 Dark" w:uiPriority="50"/>
+    <w:lsdException w:name="List Table 6 Colorful" w:uiPriority="51"/>
+    <w:lsdException w:name="List Table 7 Colorful" w:uiPriority="52"/>
+    <w:lsdException w:name="List Table 1 Light Accent 1" w:uiPriority="46"/>
+    <w:lsdException w:name="List Table 2 Accent 1" w:uiPriority="47"/>
+    <w:lsdException w:name="List Table 3 Accent 1" w:uiPriority="48"/>
+    <w:lsdException w:name="List Table 4 Accent 1" w:uiPriority="49"/>
+    <w:lsdException w:name="List Table 5 Dark Accent 1" w:uiPriority="50"/>
+    <w:lsdException w:name="List Table 6 Colorful Accent 1" w:uiPriority="51"/>
+    <w:lsdException w:name="List Table 7 Colorful Accent 1" w:uiPriority="52"/>
+    <w:lsdException w:name="List Table 1 Light Accent 2" w:uiPriority="46"/>
+    <w:lsdException w:name="List Table 2 Accent 2" w:uiPriority="47"/>
+    <w:lsdException w:name="List Table 3 Accent 2" w:uiPriority="48"/>
+    <w:lsdException w:name="List Table 4 Accent 2" w:uiPriority="49"/>
+    <w:lsdException w:name="List Table 5 Dark Accent 2" w:uiPriority="50"/>
+    <w:lsdException w:name="List Table 6 Colorful Accent 2" w:uiPriority="51"/>
+    <w:lsdException w:name="List Table 7 Colorful Accent 2" w:uiPriority="52"/>
+    <w:lsdException w:name="List Table 1 Light Accent 3" w:uiPriority="46"/>
+    <w:lsdException w:name="List Table 2 Accent 3" w:uiPriority="47"/>
+    <w:lsdException w:name="List Table 3 Accent 3" w:uiPriority="48"/>
+    <w:lsdException w:name="List Table 4 Accent 3" w:uiPriority="49"/>
+    <w:lsdException w:name="List Table 5 Dark Accent 3" w:uiPriority="50"/>
+    <w:lsdException w:name="List Table 6 Colorful Accent 3" w:uiPriority="51"/>
+    <w:lsdException w:name="List Table 7 Colorful Accent 3" w:uiPriority="52"/>
+    <w:lsdException w:name="List Table 1 Light Accent 4" w:uiPriority="46"/>
+    <w:lsdException w:name="List Table 2 Accent 4" w:uiPriority="47"/>
+    <w:lsdException w:name="List Table 3 Accent 4" w:uiPriority="48"/>
+    <w:lsdException w:name="List Table 4 Accent 4" w:uiPriority="49"/>
+    <w:lsdException w:name="List Table 5 Dark Accent 4" w:uiPriority="50"/>
+    <w:lsdException w:name="List Table 6 Colorful Accent 4" w:uiPriority="51"/>
+    <w:lsdException w:name="List Table 7 Colorful Accent 4" w:uiPriority="52"/>
+    <w:lsdException w:name="List Table 1 Light Accent 5" w:uiPriority="46"/>
+    <w:lsdException w:name="List Table 2 Accent 5" w:uiPriority="47"/>
+    <w:lsdException w:name="List Table 3 Accent 5" w:uiPriority="48"/>
+    <w:lsdException w:name="List Table 4 Accent 5" w:uiPriority="49"/>
+    <w:lsdException w:name="List Table 5 Dark Accent 5" w:uiPriority="50"/>
+    <w:lsdException w:name="List Table 6 Colorful Accent 5" w:uiPriority="51"/>
+    <w:lsdException w:name="List Table 7 Colorful Accent 5" w:uiPriority="52"/>
+    <w:lsdException w:name="List Table 1 Light Accent 6" w:uiPriority="46"/>
+    <w:lsdException w:name="List Table 2 Accent 6" w:uiPriority="47"/>
+    <w:lsdException w:name="List Table 3 Accent 6" w:uiPriority="48"/>
+    <w:lsdException w:name="List Table 4 Accent 6" w:uiPriority="49"/>
+    <w:lsdException w:name="List Table 5 Dark Accent 6" w:uiPriority="50"/>
+    <w:lsdException w:name="List Table 6 Colorful Accent 6" w:uiPriority="51"/>
+    <w:lsdException w:name="List Table 7 Colorful Accent 6" w:uiPriority="52"/>
   </w:latentStyles>
   <w:style w:type="paragraph" w:default="1" w:styleId="Normal">
     <w:name w:val="Normal"/>
@@ -3870,253 +3542,8 @@
 </w:styles>
 </file>
 
-<file path=word/glossary/stylesWithEffects.xml><?xml version="1.0" encoding="utf-8"?>
-<w:styles xmlns:wpc="http://schemas.microsoft.com/office/word/2010/wordprocessingCanvas" xmlns:mo="http://schemas.microsoft.com/office/mac/office/2008/main" xmlns:mc="http://schemas.openxmlformats.org/markup-compatibility/2006" xmlns:mv="urn:schemas-microsoft-com:mac:vml" xmlns:o="urn:schemas-microsoft-com:office:office" xmlns:r="http://schemas.openxmlformats.org/officeDocument/2006/relationships" xmlns:m="http://schemas.openxmlformats.org/officeDocument/2006/math" xmlns:v="urn:schemas-microsoft-com:vml" xmlns:wp14="http://schemas.microsoft.com/office/word/2010/wordprocessingDrawing" xmlns:wp="http://schemas.openxmlformats.org/drawingml/2006/wordprocessingDrawing" xmlns:w10="urn:schemas-microsoft-com:office:word" xmlns:w="http://schemas.openxmlformats.org/wordprocessingml/2006/main" xmlns:w14="http://schemas.microsoft.com/office/word/2010/wordml" xmlns:wpg="http://schemas.microsoft.com/office/word/2010/wordprocessingGroup" xmlns:wpi="http://schemas.microsoft.com/office/word/2010/wordprocessingInk" xmlns:wne="http://schemas.microsoft.com/office/word/2006/wordml" xmlns:wps="http://schemas.microsoft.com/office/word/2010/wordprocessingShape" mc:Ignorable="w14 wp14">
-  <w:docDefaults>
-    <w:rPrDefault>
-      <w:rPr>
-        <w:rFonts w:asciiTheme="minorHAnsi" w:eastAsiaTheme="minorEastAsia" w:hAnsiTheme="minorHAnsi" w:cstheme="minorBidi"/>
-        <w:sz w:val="24"/>
-        <w:szCs w:val="24"/>
-        <w:lang w:val="en-CA" w:eastAsia="ja-JP" w:bidi="ar-SA"/>
-      </w:rPr>
-    </w:rPrDefault>
-    <w:pPrDefault/>
-  </w:docDefaults>
-  <w:latentStyles w:defLockedState="0" w:defUIPriority="99" w:defSemiHidden="1" w:defUnhideWhenUsed="1" w:defQFormat="0" w:count="276">
-    <w:lsdException w:name="Normal" w:semiHidden="0" w:uiPriority="0" w:unhideWhenUsed="0" w:qFormat="1"/>
-    <w:lsdException w:name="heading 1" w:semiHidden="0" w:uiPriority="9" w:unhideWhenUsed="0" w:qFormat="1"/>
-    <w:lsdException w:name="heading 2" w:uiPriority="9" w:qFormat="1"/>
-    <w:lsdException w:name="heading 3" w:uiPriority="9" w:qFormat="1"/>
-    <w:lsdException w:name="heading 4" w:uiPriority="9" w:qFormat="1"/>
-    <w:lsdException w:name="heading 5" w:uiPriority="9" w:qFormat="1"/>
-    <w:lsdException w:name="heading 6" w:uiPriority="9" w:qFormat="1"/>
-    <w:lsdException w:name="heading 7" w:uiPriority="9" w:qFormat="1"/>
-    <w:lsdException w:name="heading 8" w:uiPriority="9" w:qFormat="1"/>
-    <w:lsdException w:name="heading 9" w:uiPriority="9" w:qFormat="1"/>
-    <w:lsdException w:name="toc 1" w:uiPriority="39"/>
-    <w:lsdException w:name="toc 2" w:uiPriority="39"/>
-    <w:lsdException w:name="toc 3" w:uiPriority="39"/>
-    <w:lsdException w:name="toc 4" w:uiPriority="39"/>
-    <w:lsdException w:name="toc 5" w:uiPriority="39"/>
-    <w:lsdException w:name="toc 6" w:uiPriority="39"/>
-    <w:lsdException w:name="toc 7" w:uiPriority="39"/>
-    <w:lsdException w:name="toc 8" w:uiPriority="39"/>
-    <w:lsdException w:name="toc 9" w:uiPriority="39"/>
-    <w:lsdException w:name="caption" w:uiPriority="35" w:qFormat="1"/>
-    <w:lsdException w:name="Title" w:semiHidden="0" w:uiPriority="10" w:unhideWhenUsed="0" w:qFormat="1"/>
-    <w:lsdException w:name="Default Paragraph Font" w:uiPriority="1"/>
-    <w:lsdException w:name="Subtitle" w:semiHidden="0" w:uiPriority="11" w:unhideWhenUsed="0" w:qFormat="1"/>
-    <w:lsdException w:name="Strong" w:semiHidden="0" w:uiPriority="22" w:unhideWhenUsed="0" w:qFormat="1"/>
-    <w:lsdException w:name="Emphasis" w:semiHidden="0" w:uiPriority="20" w:unhideWhenUsed="0" w:qFormat="1"/>
-    <w:lsdException w:name="Table Grid" w:semiHidden="0" w:uiPriority="59" w:unhideWhenUsed="0"/>
-    <w:lsdException w:name="Placeholder Text" w:unhideWhenUsed="0"/>
-    <w:lsdException w:name="No Spacing" w:semiHidden="0" w:uiPriority="1" w:unhideWhenUsed="0" w:qFormat="1"/>
-    <w:lsdException w:name="Light Shading" w:semiHidden="0" w:uiPriority="60" w:unhideWhenUsed="0"/>
-    <w:lsdException w:name="Light List" w:semiHidden="0" w:uiPriority="61" w:unhideWhenUsed="0"/>
-    <w:lsdException w:name="Light Grid" w:semiHidden="0" w:uiPriority="62" w:unhideWhenUsed="0"/>
-    <w:lsdException w:name="Medium Shading 1" w:semiHidden="0" w:uiPriority="63" w:unhideWhenUsed="0"/>
-    <w:lsdException w:name="Medium Shading 2" w:semiHidden="0" w:uiPriority="64" w:unhideWhenUsed="0"/>
-    <w:lsdException w:name="Medium List 1" w:semiHidden="0" w:uiPriority="65" w:unhideWhenUsed="0"/>
-    <w:lsdException w:name="Medium List 2" w:semiHidden="0" w:uiPriority="66" w:unhideWhenUsed="0"/>
-    <w:lsdException w:name="Medium Grid 1" w:semiHidden="0" w:uiPriority="67" w:unhideWhenUsed="0"/>
-    <w:lsdException w:name="Medium Grid 2" w:semiHidden="0" w:uiPriority="68" w:unhideWhenUsed="0"/>
-    <w:lsdException w:name="Medium Grid 3" w:semiHidden="0" w:uiPriority="69" w:unhideWhenUsed="0"/>
-    <w:lsdException w:name="Dark List" w:semiHidden="0" w:uiPriority="70" w:unhideWhenUsed="0"/>
-    <w:lsdException w:name="Colorful Shading" w:semiHidden="0" w:uiPriority="71" w:unhideWhenUsed="0"/>
-    <w:lsdException w:name="Colorful List" w:semiHidden="0" w:uiPriority="72" w:unhideWhenUsed="0"/>
-    <w:lsdException w:name="Colorful Grid" w:semiHidden="0" w:uiPriority="73" w:unhideWhenUsed="0"/>
-    <w:lsdException w:name="Light Shading Accent 1" w:semiHidden="0" w:uiPriority="60" w:unhideWhenUsed="0"/>
-    <w:lsdException w:name="Light List Accent 1" w:semiHidden="0" w:uiPriority="61" w:unhideWhenUsed="0"/>
-    <w:lsdException w:name="Light Grid Accent 1" w:semiHidden="0" w:uiPriority="62" w:unhideWhenUsed="0"/>
-    <w:lsdException w:name="Medium Shading 1 Accent 1" w:semiHidden="0" w:uiPriority="63" w:unhideWhenUsed="0"/>
-    <w:lsdException w:name="Medium Shading 2 Accent 1" w:semiHidden="0" w:uiPriority="64" w:unhideWhenUsed="0"/>
-    <w:lsdException w:name="Medium List 1 Accent 1" w:semiHidden="0" w:uiPriority="65" w:unhideWhenUsed="0"/>
-    <w:lsdException w:name="Revision" w:unhideWhenUsed="0"/>
-    <w:lsdException w:name="List Paragraph" w:semiHidden="0" w:uiPriority="34" w:unhideWhenUsed="0" w:qFormat="1"/>
-    <w:lsdException w:name="Quote" w:semiHidden="0" w:uiPriority="29" w:unhideWhenUsed="0" w:qFormat="1"/>
-    <w:lsdException w:name="Intense Quote" w:semiHidden="0" w:uiPriority="30" w:unhideWhenUsed="0" w:qFormat="1"/>
-    <w:lsdException w:name="Medium List 2 Accent 1" w:semiHidden="0" w:uiPriority="66" w:unhideWhenUsed="0"/>
-    <w:lsdException w:name="Medium Grid 1 Accent 1" w:semiHidden="0" w:uiPriority="67" w:unhideWhenUsed="0"/>
-    <w:lsdException w:name="Medium Grid 2 Accent 1" w:semiHidden="0" w:uiPriority="68" w:unhideWhenUsed="0"/>
-    <w:lsdException w:name="Medium Grid 3 Accent 1" w:semiHidden="0" w:uiPriority="69" w:unhideWhenUsed="0"/>
-    <w:lsdException w:name="Dark List Accent 1" w:semiHidden="0" w:uiPriority="70" w:unhideWhenUsed="0"/>
-    <w:lsdException w:name="Colorful Shading Accent 1" w:semiHidden="0" w:uiPriority="71" w:unhideWhenUsed="0"/>
-    <w:lsdException w:name="Colorful List Accent 1" w:semiHidden="0" w:uiPriority="72" w:unhideWhenUsed="0"/>
-    <w:lsdException w:name="Colorful Grid Accent 1" w:semiHidden="0" w:uiPriority="73" w:unhideWhenUsed="0"/>
-    <w:lsdException w:name="Light Shading Accent 2" w:semiHidden="0" w:uiPriority="60" w:unhideWhenUsed="0"/>
-    <w:lsdException w:name="Light List Accent 2" w:semiHidden="0" w:uiPriority="61" w:unhideWhenUsed="0"/>
-    <w:lsdException w:name="Light Grid Accent 2" w:semiHidden="0" w:uiPriority="62" w:unhideWhenUsed="0"/>
-    <w:lsdException w:name="Medium Shading 1 Accent 2" w:semiHidden="0" w:uiPriority="63" w:unhideWhenUsed="0"/>
-    <w:lsdException w:name="Medium Shading 2 Accent 2" w:semiHidden="0" w:uiPriority="64" w:unhideWhenUsed="0"/>
-    <w:lsdException w:name="Medium List 1 Accent 2" w:semiHidden="0" w:uiPriority="65" w:unhideWhenUsed="0"/>
-    <w:lsdException w:name="Medium List 2 Accent 2" w:semiHidden="0" w:uiPriority="66" w:unhideWhenUsed="0"/>
-    <w:lsdException w:name="Medium Grid 1 Accent 2" w:semiHidden="0" w:uiPriority="67" w:unhideWhenUsed="0"/>
-    <w:lsdException w:name="Medium Grid 2 Accent 2" w:semiHidden="0" w:uiPriority="68" w:unhideWhenUsed="0"/>
-    <w:lsdException w:name="Medium Grid 3 Accent 2" w:semiHidden="0" w:uiPriority="69" w:unhideWhenUsed="0"/>
-    <w:lsdException w:name="Dark List Accent 2" w:semiHidden="0" w:uiPriority="70" w:unhideWhenUsed="0"/>
-    <w:lsdException w:name="Colorful Shading Accent 2" w:semiHidden="0" w:uiPriority="71" w:unhideWhenUsed="0"/>
-    <w:lsdException w:name="Colorful List Accent 2" w:semiHidden="0" w:uiPriority="72" w:unhideWhenUsed="0"/>
-    <w:lsdException w:name="Colorful Grid Accent 2" w:semiHidden="0" w:uiPriority="73" w:unhideWhenUsed="0"/>
-    <w:lsdException w:name="Light Shading Accent 3" w:semiHidden="0" w:uiPriority="60" w:unhideWhenUsed="0"/>
-    <w:lsdException w:name="Light List Accent 3" w:semiHidden="0" w:uiPriority="61" w:unhideWhenUsed="0"/>
-    <w:lsdException w:name="Light Grid Accent 3" w:semiHidden="0" w:uiPriority="62" w:unhideWhenUsed="0"/>
-    <w:lsdException w:name="Medium Shading 1 Accent 3" w:semiHidden="0" w:uiPriority="63" w:unhideWhenUsed="0"/>
-    <w:lsdException w:name="Medium Shading 2 Accent 3" w:semiHidden="0" w:uiPriority="64" w:unhideWhenUsed="0"/>
-    <w:lsdException w:name="Medium List 1 Accent 3" w:semiHidden="0" w:uiPriority="65" w:unhideWhenUsed="0"/>
-    <w:lsdException w:name="Medium List 2 Accent 3" w:semiHidden="0" w:uiPriority="66" w:unhideWhenUsed="0"/>
-    <w:lsdException w:name="Medium Grid 1 Accent 3" w:semiHidden="0" w:uiPriority="67" w:unhideWhenUsed="0"/>
-    <w:lsdException w:name="Medium Grid 2 Accent 3" w:semiHidden="0" w:uiPriority="68" w:unhideWhenUsed="0"/>
-    <w:lsdException w:name="Medium Grid 3 Accent 3" w:semiHidden="0" w:uiPriority="69" w:unhideWhenUsed="0"/>
-    <w:lsdException w:name="Dark List Accent 3" w:semiHidden="0" w:uiPriority="70" w:unhideWhenUsed="0"/>
-    <w:lsdException w:name="Colorful Shading Accent 3" w:semiHidden="0" w:uiPriority="71" w:unhideWhenUsed="0"/>
-    <w:lsdException w:name="Colorful List Accent 3" w:semiHidden="0" w:uiPriority="72" w:unhideWhenUsed="0"/>
-    <w:lsdException w:name="Colorful Grid Accent 3" w:semiHidden="0" w:uiPriority="73" w:unhideWhenUsed="0"/>
-    <w:lsdException w:name="Light Shading Accent 4" w:semiHidden="0" w:uiPriority="60" w:unhideWhenUsed="0"/>
-    <w:lsdException w:name="Light List Accent 4" w:semiHidden="0" w:uiPriority="61" w:unhideWhenUsed="0"/>
-    <w:lsdException w:name="Light Grid Accent 4" w:semiHidden="0" w:uiPriority="62" w:unhideWhenUsed="0"/>
-    <w:lsdException w:name="Medium Shading 1 Accent 4" w:semiHidden="0" w:uiPriority="63" w:unhideWhenUsed="0"/>
-    <w:lsdException w:name="Medium Shading 2 Accent 4" w:semiHidden="0" w:uiPriority="64" w:unhideWhenUsed="0"/>
-    <w:lsdException w:name="Medium List 1 Accent 4" w:semiHidden="0" w:uiPriority="65" w:unhideWhenUsed="0"/>
-    <w:lsdException w:name="Medium List 2 Accent 4" w:semiHidden="0" w:uiPriority="66" w:unhideWhenUsed="0"/>
-    <w:lsdException w:name="Medium Grid 1 Accent 4" w:semiHidden="0" w:uiPriority="67" w:unhideWhenUsed="0"/>
-    <w:lsdException w:name="Medium Grid 2 Accent 4" w:semiHidden="0" w:uiPriority="68" w:unhideWhenUsed="0"/>
-    <w:lsdException w:name="Medium Grid 3 Accent 4" w:semiHidden="0" w:uiPriority="69" w:unhideWhenUsed="0"/>
-    <w:lsdException w:name="Dark List Accent 4" w:semiHidden="0" w:uiPriority="70" w:unhideWhenUsed="0"/>
-    <w:lsdException w:name="Colorful Shading Accent 4" w:semiHidden="0" w:uiPriority="71" w:unhideWhenUsed="0"/>
-    <w:lsdException w:name="Colorful List Accent 4" w:semiHidden="0" w:uiPriority="72" w:unhideWhenUsed="0"/>
-    <w:lsdException w:name="Colorful Grid Accent 4" w:semiHidden="0" w:uiPriority="73" w:unhideWhenUsed="0"/>
-    <w:lsdException w:name="Light Shading Accent 5" w:semiHidden="0" w:uiPriority="60" w:unhideWhenUsed="0"/>
-    <w:lsdException w:name="Light List Accent 5" w:semiHidden="0" w:uiPriority="61" w:unhideWhenUsed="0"/>
-    <w:lsdException w:name="Light Grid Accent 5" w:semiHidden="0" w:uiPriority="62" w:unhideWhenUsed="0"/>
-    <w:lsdException w:name="Medium Shading 1 Accent 5" w:semiHidden="0" w:uiPriority="63" w:unhideWhenUsed="0"/>
-    <w:lsdException w:name="Medium Shading 2 Accent 5" w:semiHidden="0" w:uiPriority="64" w:unhideWhenUsed="0"/>
-    <w:lsdException w:name="Medium List 1 Accent 5" w:semiHidden="0" w:uiPriority="65" w:unhideWhenUsed="0"/>
-    <w:lsdException w:name="Medium List 2 Accent 5" w:semiHidden="0" w:uiPriority="66" w:unhideWhenUsed="0"/>
-    <w:lsdException w:name="Medium Grid 1 Accent 5" w:semiHidden="0" w:uiPriority="67" w:unhideWhenUsed="0"/>
-    <w:lsdException w:name="Medium Grid 2 Accent 5" w:semiHidden="0" w:uiPriority="68" w:unhideWhenUsed="0"/>
-    <w:lsdException w:name="Medium Grid 3 Accent 5" w:semiHidden="0" w:uiPriority="69" w:unhideWhenUsed="0"/>
-    <w:lsdException w:name="Dark List Accent 5" w:semiHidden="0" w:uiPriority="70" w:unhideWhenUsed="0"/>
-    <w:lsdException w:name="Colorful Shading Accent 5" w:semiHidden="0" w:uiPriority="71" w:unhideWhenUsed="0"/>
-    <w:lsdException w:name="Colorful List Accent 5" w:semiHidden="0" w:uiPriority="72" w:unhideWhenUsed="0"/>
-    <w:lsdException w:name="Colorful Grid Accent 5" w:semiHidden="0" w:uiPriority="73" w:unhideWhenUsed="0"/>
-    <w:lsdException w:name="Light Shading Accent 6" w:semiHidden="0" w:uiPriority="60" w:unhideWhenUsed="0"/>
-    <w:lsdException w:name="Light List Accent 6" w:semiHidden="0" w:uiPriority="61" w:unhideWhenUsed="0"/>
-    <w:lsdException w:name="Light Grid Accent 6" w:semiHidden="0" w:uiPriority="62" w:unhideWhenUsed="0"/>
-    <w:lsdException w:name="Medium Shading 1 Accent 6" w:semiHidden="0" w:uiPriority="63" w:unhideWhenUsed="0"/>
-    <w:lsdException w:name="Medium Shading 2 Accent 6" w:semiHidden="0" w:uiPriority="64" w:unhideWhenUsed="0"/>
-    <w:lsdException w:name="Medium List 1 Accent 6" w:semiHidden="0" w:uiPriority="65" w:unhideWhenUsed="0"/>
-    <w:lsdException w:name="Medium List 2 Accent 6" w:semiHidden="0" w:uiPriority="66" w:unhideWhenUsed="0"/>
-    <w:lsdException w:name="Medium Grid 1 Accent 6" w:semiHidden="0" w:uiPriority="67" w:unhideWhenUsed="0"/>
-    <w:lsdException w:name="Medium Grid 2 Accent 6" w:semiHidden="0" w:uiPriority="68" w:unhideWhenUsed="0"/>
-    <w:lsdException w:name="Medium Grid 3 Accent 6" w:semiHidden="0" w:uiPriority="69" w:unhideWhenUsed="0"/>
-    <w:lsdException w:name="Dark List Accent 6" w:semiHidden="0" w:uiPriority="70" w:unhideWhenUsed="0"/>
-    <w:lsdException w:name="Colorful Shading Accent 6" w:semiHidden="0" w:uiPriority="71" w:unhideWhenUsed="0"/>
-    <w:lsdException w:name="Colorful List Accent 6" w:semiHidden="0" w:uiPriority="72" w:unhideWhenUsed="0"/>
-    <w:lsdException w:name="Colorful Grid Accent 6" w:semiHidden="0" w:uiPriority="73" w:unhideWhenUsed="0"/>
-    <w:lsdException w:name="Subtle Emphasis" w:semiHidden="0" w:uiPriority="19" w:unhideWhenUsed="0" w:qFormat="1"/>
-    <w:lsdException w:name="Intense Emphasis" w:semiHidden="0" w:uiPriority="21" w:unhideWhenUsed="0" w:qFormat="1"/>
-    <w:lsdException w:name="Subtle Reference" w:semiHidden="0" w:uiPriority="31" w:unhideWhenUsed="0" w:qFormat="1"/>
-    <w:lsdException w:name="Intense Reference" w:semiHidden="0" w:uiPriority="32" w:unhideWhenUsed="0" w:qFormat="1"/>
-    <w:lsdException w:name="Book Title" w:semiHidden="0" w:uiPriority="33" w:unhideWhenUsed="0" w:qFormat="1"/>
-    <w:lsdException w:name="Bibliography" w:uiPriority="37"/>
-    <w:lsdException w:name="TOC Heading" w:uiPriority="39" w:qFormat="1"/>
-  </w:latentStyles>
-  <w:style w:type="paragraph" w:default="1" w:styleId="Normal">
-    <w:name w:val="Normal"/>
-    <w:qFormat/>
-  </w:style>
-  <w:style w:type="character" w:default="1" w:styleId="DefaultParagraphFont">
-    <w:name w:val="Default Paragraph Font"/>
-    <w:uiPriority w:val="1"/>
-    <w:semiHidden/>
-    <w:unhideWhenUsed/>
-  </w:style>
-  <w:style w:type="table" w:default="1" w:styleId="TableNormal">
-    <w:name w:val="Normal Table"/>
-    <w:uiPriority w:val="99"/>
-    <w:semiHidden/>
-    <w:unhideWhenUsed/>
-    <w:tblPr>
-      <w:tblInd w:w="0" w:type="dxa"/>
-      <w:tblCellMar>
-        <w:top w:w="0" w:type="dxa"/>
-        <w:left w:w="108" w:type="dxa"/>
-        <w:bottom w:w="0" w:type="dxa"/>
-        <w:right w:w="108" w:type="dxa"/>
-      </w:tblCellMar>
-    </w:tblPr>
-  </w:style>
-  <w:style w:type="numbering" w:default="1" w:styleId="NoList">
-    <w:name w:val="No List"/>
-    <w:uiPriority w:val="99"/>
-    <w:semiHidden/>
-    <w:unhideWhenUsed/>
-  </w:style>
-  <w:style w:type="character" w:styleId="PlaceholderText">
-    <w:name w:val="Placeholder Text"/>
-    <w:basedOn w:val="DefaultParagraphFont"/>
-    <w:uiPriority w:val="99"/>
-    <w:semiHidden/>
-    <w:rsid w:val="00811BD0"/>
-    <w:rPr>
-      <w:color w:val="808080"/>
-    </w:rPr>
-  </w:style>
-  <w:style w:type="paragraph" w:customStyle="1" w:styleId="77922EF29478E94AA98321415911FAA4">
-    <w:name w:val="77922EF29478E94AA98321415911FAA4"/>
-  </w:style>
-  <w:style w:type="paragraph" w:customStyle="1" w:styleId="E2EC6D6A8D85D94CA25B45CFE8BC178B">
-    <w:name w:val="E2EC6D6A8D85D94CA25B45CFE8BC178B"/>
-  </w:style>
-  <w:style w:type="paragraph" w:customStyle="1" w:styleId="F38E966A70998646A1CC8FCFB652BFC1">
-    <w:name w:val="F38E966A70998646A1CC8FCFB652BFC1"/>
-  </w:style>
-  <w:style w:type="paragraph" w:customStyle="1" w:styleId="A34098A32AAC0045AE81F24B01923A8B">
-    <w:name w:val="A34098A32AAC0045AE81F24B01923A8B"/>
-  </w:style>
-  <w:style w:type="paragraph" w:customStyle="1" w:styleId="25D0A9846B491F4E9260F1778C4C64A9">
-    <w:name w:val="25D0A9846B491F4E9260F1778C4C64A9"/>
-  </w:style>
-  <w:style w:type="paragraph" w:customStyle="1" w:styleId="05430B9EEBE3AA41B39FC63D219313D6">
-    <w:name w:val="05430B9EEBE3AA41B39FC63D219313D6"/>
-  </w:style>
-  <w:style w:type="paragraph" w:customStyle="1" w:styleId="6D082493D5254C46AA99DA74A5EF0E99">
-    <w:name w:val="6D082493D5254C46AA99DA74A5EF0E99"/>
-  </w:style>
-  <w:style w:type="paragraph" w:customStyle="1" w:styleId="A532E523840BCD42928F8408CA0FE7ED">
-    <w:name w:val="A532E523840BCD42928F8408CA0FE7ED"/>
-  </w:style>
-  <w:style w:type="paragraph" w:customStyle="1" w:styleId="0CAFD6BD7553074CB64A8AB1D0503E20">
-    <w:name w:val="0CAFD6BD7553074CB64A8AB1D0503E20"/>
-  </w:style>
-  <w:style w:type="paragraph" w:customStyle="1" w:styleId="FEC2AC1AB72AFD4EBE6DA6A063BA3A2C">
-    <w:name w:val="FEC2AC1AB72AFD4EBE6DA6A063BA3A2C"/>
-  </w:style>
-  <w:style w:type="paragraph" w:customStyle="1" w:styleId="BC7262CA74B4E540A16FEB1FB4DCB3E9">
-    <w:name w:val="BC7262CA74B4E540A16FEB1FB4DCB3E9"/>
-  </w:style>
-  <w:style w:type="paragraph" w:customStyle="1" w:styleId="A28E75017C173643B512F99832BC966E">
-    <w:name w:val="A28E75017C173643B512F99832BC966E"/>
-    <w:rsid w:val="00811BD0"/>
-  </w:style>
-  <w:style w:type="paragraph" w:customStyle="1" w:styleId="16069C9D525A154E9AFC5B376ECE4329">
-    <w:name w:val="16069C9D525A154E9AFC5B376ECE4329"/>
-    <w:rsid w:val="00811BD0"/>
-  </w:style>
-  <w:style w:type="paragraph" w:customStyle="1" w:styleId="33B914A73004C54BB2D77C55FB2219BF">
-    <w:name w:val="33B914A73004C54BB2D77C55FB2219BF"/>
-    <w:rsid w:val="00811BD0"/>
-  </w:style>
-  <w:style w:type="paragraph" w:customStyle="1" w:styleId="F67F606EB0F68A4C95375083F50E67D9">
-    <w:name w:val="F67F606EB0F68A4C95375083F50E67D9"/>
-    <w:rsid w:val="00811BD0"/>
-  </w:style>
-</w:styles>
-</file>
-
 <file path=word/glossary/webSettings.xml><?xml version="1.0" encoding="utf-8"?>
-<w:webSettings xmlns:mc="http://schemas.openxmlformats.org/markup-compatibility/2006" xmlns:r="http://schemas.openxmlformats.org/officeDocument/2006/relationships" xmlns:w="http://schemas.openxmlformats.org/wordprocessingml/2006/main" xmlns:w14="http://schemas.microsoft.com/office/word/2010/wordml" mc:Ignorable="w14">
+<w:webSettings xmlns:mc="http://schemas.openxmlformats.org/markup-compatibility/2006" xmlns:r="http://schemas.openxmlformats.org/officeDocument/2006/relationships" xmlns:w="http://schemas.openxmlformats.org/wordprocessingml/2006/main" xmlns:w14="http://schemas.microsoft.com/office/word/2010/wordml" xmlns:w15="http://schemas.microsoft.com/office/word/2012/wordml" mc:Ignorable="w14 w15">
   <w:allowPNG/>
   <w:doNotSaveAsSingleFile/>
 </w:webSettings>
@@ -4377,7 +3804,7 @@
   <a:extraClrSchemeLst/>
   <a:extLst>
     <a:ext uri="{05A4C25C-085E-4340-85A3-A5531E510DB2}">
-      <thm15:themeFamily xmlns="" xmlns:thm15="http://schemas.microsoft.com/office/thememl/2012/main" name="Office Theme" id="{62F939B6-93AF-4DB8-9C6B-D6C7DFDC589F}" vid="{4A3C46E8-61CC-4603-A589-7422A47A8E4A}"/>
+      <thm15:themeFamily xmlns:thm15="http://schemas.microsoft.com/office/thememl/2012/main" name="Office Theme" id="{62F939B6-93AF-4DB8-9C6B-D6C7DFDC589F}" vid="{4A3C46E8-61CC-4603-A589-7422A47A8E4A}"/>
     </a:ext>
   </a:extLst>
 </a:theme>
@@ -4648,7 +4075,7 @@
 </file>
 
 <file path=customXml/itemProps1.xml><?xml version="1.0" encoding="utf-8"?>
-<ds:datastoreItem xmlns:ds="http://schemas.openxmlformats.org/officeDocument/2006/customXml" ds:itemID="{9B91BDF1-2D5F-024B-91AA-D42322B26829}">
+<ds:datastoreItem xmlns:ds="http://schemas.openxmlformats.org/officeDocument/2006/customXml" ds:itemID="{671E873E-D537-AA4C-A646-FF4C1ADC08AE}">
   <ds:schemaRefs>
     <ds:schemaRef ds:uri="http://schemas.openxmlformats.org/officeDocument/2006/bibliography"/>
   </ds:schemaRefs>
